--- a/orlov/lab5/report.docx
+++ b/orlov/lab5/report.docx
@@ -435,14 +435,7 @@
                 <w:spacing w:val="-4"/>
                 <w:sz w:val="28"/>
               </w:rPr>
-              <w:t>Студент</w:t>
-            </w:r>
-            <w:r>
-              <w:rPr>
-                <w:spacing w:val="-4"/>
-                <w:sz w:val="28"/>
-              </w:rPr>
-              <w:t xml:space="preserve"> </w:t>
+              <w:t xml:space="preserve">Студент </w:t>
             </w:r>
             <w:r>
               <w:rPr>
@@ -742,10 +735,7 @@
         <w:t xml:space="preserve">некоторых </w:t>
       </w:r>
       <w:r>
-        <w:t>устройств (о</w:t>
-      </w:r>
-      <w:r>
-        <w:t>бработка сигнала</w:t>
+        <w:t>устройств (обработка сигнала</w:t>
       </w:r>
       <w:r>
         <w:tab/>
@@ -883,10 +873,7 @@
         <w:t xml:space="preserve">будет </w:t>
       </w:r>
       <w:r>
-        <w:t>продол</w:t>
-      </w:r>
-      <w:r>
-        <w:t xml:space="preserve">жена прерванная программа. </w:t>
+        <w:t xml:space="preserve">продолжена прерванная программа. </w:t>
       </w:r>
       <w:r>
         <w:rPr>
@@ -1164,10 +1151,7 @@
         <w:ind w:left="319" w:firstLine="710"/>
       </w:pPr>
       <w:r>
-        <w:t xml:space="preserve">Программа обработки </w:t>
-      </w:r>
-      <w:r>
-        <w:t xml:space="preserve">прерывания </w:t>
+        <w:t xml:space="preserve">Программа обработки прерывания </w:t>
       </w:r>
       <w:proofErr w:type="gramStart"/>
       <w:r>
@@ -1500,10 +1484,7 @@
       </w:r>
       <w:proofErr w:type="gramStart"/>
       <w:r>
-        <w:t>при свое</w:t>
-      </w:r>
-      <w:r>
-        <w:t>м завершении</w:t>
+        <w:t>при своем завершении</w:t>
       </w:r>
       <w:proofErr w:type="gramEnd"/>
       <w:r>
@@ -1597,10 +1578,7 @@
         <w:t xml:space="preserve"> </w:t>
       </w:r>
       <w:r>
-        <w:t>инст</w:t>
-      </w:r>
-      <w:r>
-        <w:t>рукции:</w:t>
+        <w:t>инструкции:</w:t>
       </w:r>
     </w:p>
     <w:p>
@@ -1738,10 +1716,7 @@
         <w:jc w:val="both"/>
       </w:pPr>
       <w:r>
-        <w:t>Для установки адреса нового обработчика прерывания в поле векторов прерываний используется функция 25H прерывания 21H, которая помещает заданные адреса сегмента и смещен</w:t>
-      </w:r>
-      <w:r>
-        <w:t>ия обработчика в вектор прерывания с заданным номером.</w:t>
+        <w:t>Для установки адреса нового обработчика прерывания в поле векторов прерываний используется функция 25H прерывания 21H, которая помещает заданные адреса сегмента и смещения обработчика в вектор прерывания с заданным номером.</w:t>
       </w:r>
     </w:p>
     <w:p>
@@ -2052,10 +2027,7 @@
         <w:jc w:val="both"/>
       </w:pPr>
       <w:r>
-        <w:t>Кан</w:t>
-      </w:r>
-      <w:r>
-        <w:t>ал 2 - генератор звука</w:t>
+        <w:t>Канал 2 - генератор звука</w:t>
       </w:r>
     </w:p>
     <w:p>
@@ -2272,10 +2244,7 @@
         <w:ind w:left="1030"/>
       </w:pPr>
       <w:r>
-        <w:t>Вари</w:t>
-      </w:r>
-      <w:r>
-        <w:t xml:space="preserve">ант </w:t>
+        <w:t xml:space="preserve">Вариант </w:t>
       </w:r>
       <w:r>
         <w:t>1B</w:t>
@@ -2350,19 +2319,7 @@
         <w:t xml:space="preserve">, </w:t>
       </w:r>
       <w:r>
-        <w:t xml:space="preserve">генерирующее звуковой сигнал 18 раз в секунду. Прерывание основано на </w:t>
-      </w:r>
-      <w:r>
-        <w:t>прерывани</w:t>
-      </w:r>
-      <w:r>
-        <w:t>и</w:t>
-      </w:r>
-      <w:r>
-        <w:t xml:space="preserve"> от часов</w:t>
-      </w:r>
-      <w:r>
-        <w:t xml:space="preserve"> </w:t>
+        <w:t xml:space="preserve">генерирующее звуковой сигнал 18 раз в секунду. Прерывание основано на прерывании от часов </w:t>
       </w:r>
       <w:r>
         <w:t>1</w:t>
@@ -2662,10 +2619,7 @@
         <w:t xml:space="preserve"> </w:t>
       </w:r>
       <w:r>
-        <w:t>прерыв</w:t>
-      </w:r>
-      <w:r>
-        <w:t>ания</w:t>
+        <w:t>прерывания</w:t>
       </w:r>
       <w:r>
         <w:rPr>
@@ -2806,10 +2760,7 @@
       </w:pPr>
       <w:r>
         <w:lastRenderedPageBreak/>
-        <w:t>ПРИЛОЖЕНИЕ А ИСХОД</w:t>
-      </w:r>
-      <w:r>
-        <w:t>НЫЙ КОД ПРОГРАММЫ</w:t>
+        <w:t>ПРИЛОЖЕНИЕ А ИСХОДНЫЙ КОД ПРОГРАММЫ</w:t>
       </w:r>
     </w:p>
     <w:p>
@@ -2852,10 +2803,11 @@
     </w:p>
     <w:p>
       <w:pPr>
-        <w:spacing w:before="225" w:line="360" w:lineRule="auto"/>
-        <w:ind w:left="1333" w:right="6059" w:hanging="303"/>
-        <w:rPr>
-          <w:sz w:val="24"/>
+        <w:spacing w:before="225"/>
+        <w:ind w:left="1333" w:right="6059" w:hanging="303"/>
+        <w:rPr>
+          <w:sz w:val="24"/>
+          <w:szCs w:val="24"/>
           <w:lang w:val="en-US"/>
         </w:rPr>
       </w:pPr>
@@ -2863,6 +2815,7 @@
       <w:r>
         <w:rPr>
           <w:sz w:val="24"/>
+          <w:szCs w:val="24"/>
           <w:lang w:val="en-US"/>
         </w:rPr>
         <w:t>AStack</w:t>
@@ -2871,6 +2824,7 @@
       <w:r>
         <w:rPr>
           <w:sz w:val="24"/>
+          <w:szCs w:val="24"/>
           <w:lang w:val="en-US"/>
         </w:rPr>
         <w:t xml:space="preserve"> SEGMENT STACK</w:t>
@@ -2878,16 +2832,18 @@
     </w:p>
     <w:p>
       <w:pPr>
-        <w:spacing w:before="225" w:line="360" w:lineRule="auto"/>
-        <w:ind w:left="1333" w:right="6059" w:hanging="303"/>
-        <w:rPr>
-          <w:sz w:val="24"/>
-          <w:lang w:val="en-US"/>
-        </w:rPr>
-      </w:pPr>
-      <w:r>
-        <w:rPr>
-          <w:sz w:val="24"/>
+        <w:spacing w:before="225"/>
+        <w:ind w:left="1333" w:right="6059" w:hanging="303"/>
+        <w:rPr>
+          <w:sz w:val="24"/>
+          <w:szCs w:val="24"/>
+          <w:lang w:val="en-US"/>
+        </w:rPr>
+      </w:pPr>
+      <w:r>
+        <w:rPr>
+          <w:sz w:val="24"/>
+          <w:szCs w:val="24"/>
           <w:lang w:val="en-US"/>
         </w:rPr>
         <w:t xml:space="preserve">  DB 1024 DUP(?)</w:t>
@@ -2895,20 +2851,22 @@
     </w:p>
     <w:p>
       <w:pPr>
-        <w:spacing w:before="225" w:line="360" w:lineRule="auto"/>
-        <w:ind w:left="1333" w:right="6059" w:hanging="303"/>
-        <w:rPr>
-          <w:sz w:val="24"/>
-          <w:lang w:val="en-US"/>
-        </w:rPr>
-      </w:pPr>
-    </w:p>
-    <w:p>
-      <w:pPr>
-        <w:spacing w:before="225" w:line="360" w:lineRule="auto"/>
-        <w:ind w:left="1333" w:right="6059" w:hanging="303"/>
-        <w:rPr>
-          <w:sz w:val="24"/>
+        <w:spacing w:before="225"/>
+        <w:ind w:left="1333" w:right="6059" w:hanging="303"/>
+        <w:rPr>
+          <w:sz w:val="24"/>
+          <w:szCs w:val="24"/>
+          <w:lang w:val="en-US"/>
+        </w:rPr>
+      </w:pPr>
+    </w:p>
+    <w:p>
+      <w:pPr>
+        <w:spacing w:before="225"/>
+        <w:ind w:left="1333" w:right="6059" w:hanging="303"/>
+        <w:rPr>
+          <w:sz w:val="24"/>
+          <w:szCs w:val="24"/>
           <w:lang w:val="en-US"/>
         </w:rPr>
       </w:pPr>
@@ -2916,6 +2874,7 @@
       <w:r>
         <w:rPr>
           <w:sz w:val="24"/>
+          <w:szCs w:val="24"/>
           <w:lang w:val="en-US"/>
         </w:rPr>
         <w:t>AStack</w:t>
@@ -2924,6 +2883,7 @@
       <w:r>
         <w:rPr>
           <w:sz w:val="24"/>
+          <w:szCs w:val="24"/>
           <w:lang w:val="en-US"/>
         </w:rPr>
         <w:t xml:space="preserve"> ENDS</w:t>
@@ -2931,26 +2891,29 @@
     </w:p>
     <w:p>
       <w:pPr>
-        <w:spacing w:before="225" w:line="360" w:lineRule="auto"/>
-        <w:ind w:left="1333" w:right="6059" w:hanging="303"/>
-        <w:rPr>
-          <w:sz w:val="24"/>
-          <w:lang w:val="en-US"/>
-        </w:rPr>
-      </w:pPr>
-    </w:p>
-    <w:p>
-      <w:pPr>
-        <w:spacing w:before="225" w:line="360" w:lineRule="auto"/>
-        <w:ind w:left="1333" w:right="6059" w:hanging="303"/>
-        <w:rPr>
-          <w:sz w:val="24"/>
-          <w:lang w:val="en-US"/>
-        </w:rPr>
-      </w:pPr>
-      <w:r>
-        <w:rPr>
-          <w:sz w:val="24"/>
+        <w:spacing w:before="225"/>
+        <w:ind w:left="1333" w:right="6059" w:hanging="303"/>
+        <w:rPr>
+          <w:sz w:val="24"/>
+          <w:szCs w:val="24"/>
+          <w:lang w:val="en-US"/>
+        </w:rPr>
+      </w:pPr>
+    </w:p>
+    <w:p>
+      <w:pPr>
+        <w:spacing w:before="225"/>
+        <w:ind w:left="1333" w:right="6059" w:hanging="303"/>
+        <w:rPr>
+          <w:sz w:val="24"/>
+          <w:szCs w:val="24"/>
+          <w:lang w:val="en-US"/>
+        </w:rPr>
+      </w:pPr>
+      <w:r>
+        <w:rPr>
+          <w:sz w:val="24"/>
+          <w:szCs w:val="24"/>
           <w:lang w:val="en-US"/>
         </w:rPr>
         <w:t>DATA SEGMENT</w:t>
@@ -2958,16 +2921,18 @@
     </w:p>
     <w:p>
       <w:pPr>
-        <w:spacing w:before="225" w:line="360" w:lineRule="auto"/>
-        <w:ind w:left="1333" w:right="6059" w:hanging="303"/>
-        <w:rPr>
-          <w:sz w:val="24"/>
-          <w:lang w:val="en-US"/>
-        </w:rPr>
-      </w:pPr>
-      <w:r>
-        <w:rPr>
-          <w:sz w:val="24"/>
+        <w:spacing w:before="225"/>
+        <w:ind w:left="1333" w:right="6059" w:hanging="303"/>
+        <w:rPr>
+          <w:sz w:val="24"/>
+          <w:szCs w:val="24"/>
+          <w:lang w:val="en-US"/>
+        </w:rPr>
+      </w:pPr>
+      <w:r>
+        <w:rPr>
+          <w:sz w:val="24"/>
+          <w:szCs w:val="24"/>
           <w:lang w:val="en-US"/>
         </w:rPr>
         <w:t xml:space="preserve">  KEEP_CS DW </w:t>
@@ -2976,6 +2941,7 @@
       <w:r>
         <w:rPr>
           <w:sz w:val="24"/>
+          <w:szCs w:val="24"/>
           <w:lang w:val="en-US"/>
         </w:rPr>
         <w:t>0 ;</w:t>
@@ -2984,6 +2950,7 @@
       <w:r>
         <w:rPr>
           <w:sz w:val="24"/>
+          <w:szCs w:val="24"/>
           <w:lang w:val="en-US"/>
         </w:rPr>
         <w:t>хранение</w:t>
@@ -2993,6 +2960,7 @@
       <w:r>
         <w:rPr>
           <w:sz w:val="24"/>
+          <w:szCs w:val="24"/>
           <w:lang w:val="en-US"/>
         </w:rPr>
         <w:t xml:space="preserve"> </w:t>
@@ -3001,6 +2969,7 @@
       <w:r>
         <w:rPr>
           <w:sz w:val="24"/>
+          <w:szCs w:val="24"/>
           <w:lang w:val="en-US"/>
         </w:rPr>
         <w:t>сегмента</w:t>
@@ -3009,15 +2978,17 @@
     </w:p>
     <w:p>
       <w:pPr>
-        <w:spacing w:before="225" w:line="360" w:lineRule="auto"/>
-        <w:ind w:left="1333" w:right="6059" w:hanging="303"/>
-        <w:rPr>
-          <w:sz w:val="24"/>
-        </w:rPr>
-      </w:pPr>
-      <w:r>
-        <w:rPr>
-          <w:sz w:val="24"/>
+        <w:spacing w:before="225"/>
+        <w:ind w:left="1333" w:right="6059" w:hanging="303"/>
+        <w:rPr>
+          <w:sz w:val="24"/>
+          <w:szCs w:val="24"/>
+        </w:rPr>
+      </w:pPr>
+      <w:r>
+        <w:rPr>
+          <w:sz w:val="24"/>
+          <w:szCs w:val="24"/>
           <w:lang w:val="en-US"/>
         </w:rPr>
         <w:t xml:space="preserve">  KEEP</w:t>
@@ -3025,12 +2996,14 @@
       <w:r>
         <w:rPr>
           <w:sz w:val="24"/>
+          <w:szCs w:val="24"/>
         </w:rPr>
         <w:t>_</w:t>
       </w:r>
       <w:r>
         <w:rPr>
           <w:sz w:val="24"/>
+          <w:szCs w:val="24"/>
           <w:lang w:val="en-US"/>
         </w:rPr>
         <w:t>IP</w:t>
@@ -3038,12 +3011,14 @@
       <w:r>
         <w:rPr>
           <w:sz w:val="24"/>
-        </w:rPr>
-        <w:t xml:space="preserve"> </w:t>
-      </w:r>
-      <w:r>
-        <w:rPr>
-          <w:sz w:val="24"/>
+          <w:szCs w:val="24"/>
+        </w:rPr>
+        <w:t xml:space="preserve"> </w:t>
+      </w:r>
+      <w:r>
+        <w:rPr>
+          <w:sz w:val="24"/>
+          <w:szCs w:val="24"/>
           <w:lang w:val="en-US"/>
         </w:rPr>
         <w:t>DW</w:t>
@@ -3051,6 +3026,7 @@
       <w:r>
         <w:rPr>
           <w:sz w:val="24"/>
+          <w:szCs w:val="24"/>
         </w:rPr>
         <w:t xml:space="preserve"> </w:t>
       </w:r>
@@ -3058,6 +3034,7 @@
       <w:r>
         <w:rPr>
           <w:sz w:val="24"/>
+          <w:szCs w:val="24"/>
         </w:rPr>
         <w:t>0 ;хранение</w:t>
       </w:r>
@@ -3065,31 +3042,35 @@
       <w:r>
         <w:rPr>
           <w:sz w:val="24"/>
+          <w:szCs w:val="24"/>
         </w:rPr>
         <w:t xml:space="preserve"> смещения прерывания</w:t>
       </w:r>
     </w:p>
     <w:p>
       <w:pPr>
-        <w:spacing w:before="225" w:line="360" w:lineRule="auto"/>
-        <w:ind w:left="1333" w:right="6059" w:hanging="303"/>
-        <w:rPr>
-          <w:sz w:val="24"/>
-        </w:rPr>
-      </w:pPr>
-    </w:p>
-    <w:p>
-      <w:pPr>
-        <w:spacing w:before="225" w:line="360" w:lineRule="auto"/>
-        <w:ind w:left="1333" w:right="6059" w:hanging="303"/>
-        <w:rPr>
-          <w:sz w:val="24"/>
-          <w:lang w:val="en-US"/>
-        </w:rPr>
-      </w:pPr>
-      <w:r>
-        <w:rPr>
-          <w:sz w:val="24"/>
+        <w:spacing w:before="225"/>
+        <w:ind w:left="1333" w:right="6059" w:hanging="303"/>
+        <w:rPr>
+          <w:sz w:val="24"/>
+          <w:szCs w:val="24"/>
+        </w:rPr>
+      </w:pPr>
+    </w:p>
+    <w:p>
+      <w:pPr>
+        <w:spacing w:before="225"/>
+        <w:ind w:left="1333" w:right="6059" w:hanging="303"/>
+        <w:rPr>
+          <w:sz w:val="24"/>
+          <w:szCs w:val="24"/>
+          <w:lang w:val="en-US"/>
+        </w:rPr>
+      </w:pPr>
+      <w:r>
+        <w:rPr>
+          <w:sz w:val="24"/>
+          <w:szCs w:val="24"/>
           <w:lang w:val="en-US"/>
         </w:rPr>
         <w:t>DATA ENDS</w:t>
@@ -3097,26 +3078,29 @@
     </w:p>
     <w:p>
       <w:pPr>
-        <w:spacing w:before="225" w:line="360" w:lineRule="auto"/>
-        <w:ind w:left="1333" w:right="6059" w:hanging="303"/>
-        <w:rPr>
-          <w:sz w:val="24"/>
-          <w:lang w:val="en-US"/>
-        </w:rPr>
-      </w:pPr>
-    </w:p>
-    <w:p>
-      <w:pPr>
-        <w:spacing w:before="225" w:line="360" w:lineRule="auto"/>
-        <w:ind w:left="1333" w:right="6059" w:hanging="303"/>
-        <w:rPr>
-          <w:sz w:val="24"/>
-          <w:lang w:val="en-US"/>
-        </w:rPr>
-      </w:pPr>
-      <w:r>
-        <w:rPr>
-          <w:sz w:val="24"/>
+        <w:spacing w:before="225"/>
+        <w:ind w:left="1333" w:right="6059" w:hanging="303"/>
+        <w:rPr>
+          <w:sz w:val="24"/>
+          <w:szCs w:val="24"/>
+          <w:lang w:val="en-US"/>
+        </w:rPr>
+      </w:pPr>
+    </w:p>
+    <w:p>
+      <w:pPr>
+        <w:spacing w:before="225"/>
+        <w:ind w:left="1333" w:right="6059" w:hanging="303"/>
+        <w:rPr>
+          <w:sz w:val="24"/>
+          <w:szCs w:val="24"/>
+          <w:lang w:val="en-US"/>
+        </w:rPr>
+      </w:pPr>
+      <w:r>
+        <w:rPr>
+          <w:sz w:val="24"/>
+          <w:szCs w:val="24"/>
           <w:lang w:val="en-US"/>
         </w:rPr>
         <w:t>CODE SEGMENT</w:t>
@@ -3124,16 +3108,18 @@
     </w:p>
     <w:p>
       <w:pPr>
-        <w:spacing w:before="225" w:line="360" w:lineRule="auto"/>
-        <w:ind w:left="1333" w:right="6059" w:hanging="303"/>
-        <w:rPr>
-          <w:sz w:val="24"/>
-          <w:lang w:val="en-US"/>
-        </w:rPr>
-      </w:pPr>
-      <w:r>
-        <w:rPr>
-          <w:sz w:val="24"/>
+        <w:spacing w:before="225"/>
+        <w:ind w:left="1333" w:right="6059" w:hanging="303"/>
+        <w:rPr>
+          <w:sz w:val="24"/>
+          <w:szCs w:val="24"/>
+          <w:lang w:val="en-US"/>
+        </w:rPr>
+      </w:pPr>
+      <w:r>
+        <w:rPr>
+          <w:sz w:val="24"/>
+          <w:szCs w:val="24"/>
           <w:lang w:val="en-US"/>
         </w:rPr>
         <w:t xml:space="preserve">  ASSUME </w:t>
@@ -3142,6 +3128,7 @@
       <w:r>
         <w:rPr>
           <w:sz w:val="24"/>
+          <w:szCs w:val="24"/>
           <w:lang w:val="en-US"/>
         </w:rPr>
         <w:t>CS:CODE</w:t>
@@ -3150,6 +3137,7 @@
       <w:r>
         <w:rPr>
           <w:sz w:val="24"/>
+          <w:szCs w:val="24"/>
           <w:lang w:val="en-US"/>
         </w:rPr>
         <w:t xml:space="preserve">, DS:DATA, </w:t>
@@ -3158,6 +3146,7 @@
       <w:r>
         <w:rPr>
           <w:sz w:val="24"/>
+          <w:szCs w:val="24"/>
           <w:lang w:val="en-US"/>
         </w:rPr>
         <w:t>SS:AStack</w:t>
@@ -3166,109 +3155,508 @@
     </w:p>
     <w:p>
       <w:pPr>
-        <w:spacing w:before="225" w:line="360" w:lineRule="auto"/>
-        <w:ind w:left="1333" w:right="6059" w:hanging="303"/>
-        <w:rPr>
-          <w:sz w:val="24"/>
-          <w:lang w:val="en-US"/>
-        </w:rPr>
-      </w:pPr>
-    </w:p>
-    <w:p>
-      <w:pPr>
-        <w:spacing w:before="225" w:line="360" w:lineRule="auto"/>
-        <w:ind w:left="1333" w:right="6059" w:hanging="303"/>
-        <w:rPr>
-          <w:sz w:val="24"/>
-          <w:lang w:val="en-US"/>
-        </w:rPr>
-      </w:pPr>
-    </w:p>
-    <w:p>
-      <w:pPr>
-        <w:spacing w:before="225" w:line="360" w:lineRule="auto"/>
-        <w:ind w:left="1333" w:right="6059" w:hanging="303"/>
-        <w:rPr>
-          <w:sz w:val="24"/>
-        </w:rPr>
-      </w:pPr>
-      <w:r>
-        <w:rPr>
-          <w:sz w:val="24"/>
-          <w:lang w:val="en-US"/>
-        </w:rPr>
-        <w:t>SUBR</w:t>
-      </w:r>
-      <w:r>
-        <w:rPr>
-          <w:sz w:val="24"/>
-        </w:rPr>
-        <w:t>_</w:t>
-      </w:r>
-      <w:r>
-        <w:rPr>
-          <w:sz w:val="24"/>
-          <w:lang w:val="en-US"/>
-        </w:rPr>
-        <w:t>INT</w:t>
-      </w:r>
-      <w:r>
-        <w:rPr>
-          <w:sz w:val="24"/>
-        </w:rPr>
-        <w:t xml:space="preserve"> </w:t>
-      </w:r>
-      <w:r>
-        <w:rPr>
-          <w:sz w:val="24"/>
-          <w:lang w:val="en-US"/>
-        </w:rPr>
-        <w:t>PROC</w:t>
-      </w:r>
-      <w:r>
-        <w:rPr>
-          <w:sz w:val="24"/>
-        </w:rPr>
-        <w:t xml:space="preserve"> </w:t>
-      </w:r>
-      <w:r>
-        <w:rPr>
-          <w:sz w:val="24"/>
-          <w:lang w:val="en-US"/>
-        </w:rPr>
-        <w:t>FAR</w:t>
-      </w:r>
-    </w:p>
-    <w:p>
-      <w:pPr>
-        <w:spacing w:before="225" w:line="360" w:lineRule="auto"/>
-        <w:ind w:left="1333" w:right="6059" w:hanging="303"/>
-        <w:rPr>
-          <w:sz w:val="24"/>
-        </w:rPr>
-      </w:pPr>
-      <w:r>
-        <w:rPr>
-          <w:sz w:val="24"/>
-        </w:rPr>
-        <w:t xml:space="preserve">    </w:t>
-      </w:r>
-      <w:r>
-        <w:rPr>
-          <w:sz w:val="24"/>
-          <w:lang w:val="en-US"/>
-        </w:rPr>
-        <w:t>push</w:t>
-      </w:r>
-      <w:r>
-        <w:rPr>
-          <w:sz w:val="24"/>
-        </w:rPr>
-        <w:t xml:space="preserve"> </w:t>
-      </w:r>
-      <w:r>
-        <w:rPr>
-          <w:sz w:val="24"/>
+        <w:spacing w:before="225"/>
+        <w:ind w:left="1333" w:right="6059" w:hanging="303"/>
+        <w:rPr>
+          <w:sz w:val="24"/>
+          <w:szCs w:val="24"/>
+          <w:lang w:val="en-US"/>
+        </w:rPr>
+      </w:pPr>
+    </w:p>
+    <w:p>
+      <w:pPr>
+        <w:spacing w:before="225"/>
+        <w:ind w:left="1333" w:right="6059" w:hanging="303"/>
+        <w:rPr>
+          <w:sz w:val="24"/>
+          <w:szCs w:val="24"/>
+          <w:lang w:val="en-US"/>
+        </w:rPr>
+      </w:pPr>
+    </w:p>
+    <w:p>
+      <w:pPr>
+        <w:spacing w:before="225"/>
+        <w:ind w:left="1333" w:right="6059" w:hanging="303"/>
+        <w:rPr>
+          <w:sz w:val="24"/>
+          <w:szCs w:val="24"/>
+          <w:lang w:val="en-US"/>
+        </w:rPr>
+      </w:pPr>
+      <w:r>
+        <w:rPr>
+          <w:sz w:val="24"/>
+          <w:szCs w:val="24"/>
+          <w:lang w:val="en-US"/>
+        </w:rPr>
+        <w:t>SUBR_INT PROC FAR</w:t>
+      </w:r>
+    </w:p>
+    <w:p>
+      <w:pPr>
+        <w:spacing w:before="225"/>
+        <w:ind w:left="1333" w:right="6059" w:hanging="303"/>
+        <w:rPr>
+          <w:sz w:val="24"/>
+          <w:szCs w:val="24"/>
+          <w:lang w:val="en-US"/>
+        </w:rPr>
+      </w:pPr>
+    </w:p>
+    <w:p>
+      <w:pPr>
+        <w:spacing w:before="225"/>
+        <w:ind w:left="1333" w:right="6059" w:hanging="303"/>
+        <w:rPr>
+          <w:sz w:val="24"/>
+          <w:szCs w:val="24"/>
+          <w:lang w:val="en-US"/>
+        </w:rPr>
+      </w:pPr>
+      <w:r>
+        <w:rPr>
+          <w:sz w:val="24"/>
+          <w:szCs w:val="24"/>
+          <w:lang w:val="en-US"/>
+        </w:rPr>
+        <w:tab/>
+      </w:r>
+      <w:proofErr w:type="spellStart"/>
+      <w:r>
+        <w:rPr>
+          <w:sz w:val="24"/>
+          <w:szCs w:val="24"/>
+          <w:lang w:val="en-US"/>
+        </w:rPr>
+        <w:t>jmp</w:t>
+      </w:r>
+      <w:proofErr w:type="spellEnd"/>
+      <w:r>
+        <w:rPr>
+          <w:sz w:val="24"/>
+          <w:szCs w:val="24"/>
+          <w:lang w:val="en-US"/>
+        </w:rPr>
+        <w:t xml:space="preserve"> procedure</w:t>
+      </w:r>
+    </w:p>
+    <w:p>
+      <w:pPr>
+        <w:spacing w:before="225"/>
+        <w:ind w:left="1333" w:right="6059" w:hanging="303"/>
+        <w:rPr>
+          <w:sz w:val="24"/>
+          <w:szCs w:val="24"/>
+          <w:lang w:val="en-US"/>
+        </w:rPr>
+      </w:pPr>
+      <w:r>
+        <w:rPr>
+          <w:sz w:val="24"/>
+          <w:szCs w:val="24"/>
+          <w:lang w:val="en-US"/>
+        </w:rPr>
+        <w:tab/>
+      </w:r>
+    </w:p>
+    <w:p>
+      <w:pPr>
+        <w:spacing w:before="225"/>
+        <w:ind w:left="1333" w:right="6059" w:hanging="303"/>
+        <w:rPr>
+          <w:sz w:val="24"/>
+          <w:szCs w:val="24"/>
+          <w:lang w:val="en-US"/>
+        </w:rPr>
+      </w:pPr>
+      <w:r>
+        <w:rPr>
+          <w:sz w:val="24"/>
+          <w:szCs w:val="24"/>
+          <w:lang w:val="en-US"/>
+        </w:rPr>
+        <w:tab/>
+        <w:t>KEEP_SS DW 0</w:t>
+      </w:r>
+    </w:p>
+    <w:p>
+      <w:pPr>
+        <w:spacing w:before="225"/>
+        <w:ind w:left="1333" w:right="6059" w:hanging="303"/>
+        <w:rPr>
+          <w:sz w:val="24"/>
+          <w:szCs w:val="24"/>
+          <w:lang w:val="en-US"/>
+        </w:rPr>
+      </w:pPr>
+      <w:r>
+        <w:rPr>
+          <w:sz w:val="24"/>
+          <w:szCs w:val="24"/>
+          <w:lang w:val="en-US"/>
+        </w:rPr>
+        <w:t xml:space="preserve">    KEEP_SP DW 0</w:t>
+      </w:r>
+    </w:p>
+    <w:p>
+      <w:pPr>
+        <w:spacing w:before="225"/>
+        <w:ind w:left="1333" w:right="6059" w:hanging="303"/>
+        <w:rPr>
+          <w:sz w:val="24"/>
+          <w:szCs w:val="24"/>
+          <w:lang w:val="en-US"/>
+        </w:rPr>
+      </w:pPr>
+      <w:r>
+        <w:rPr>
+          <w:sz w:val="24"/>
+          <w:szCs w:val="24"/>
+          <w:lang w:val="en-US"/>
+        </w:rPr>
+        <w:t xml:space="preserve">    KEEP_AX DW 0</w:t>
+      </w:r>
+    </w:p>
+    <w:p>
+      <w:pPr>
+        <w:spacing w:before="225"/>
+        <w:ind w:left="1333" w:right="6059" w:hanging="303"/>
+        <w:rPr>
+          <w:sz w:val="24"/>
+          <w:szCs w:val="24"/>
+          <w:lang w:val="en-US"/>
+        </w:rPr>
+      </w:pPr>
+      <w:r>
+        <w:rPr>
+          <w:sz w:val="24"/>
+          <w:szCs w:val="24"/>
+          <w:lang w:val="en-US"/>
+        </w:rPr>
+        <w:t xml:space="preserve">    MY_STACK DW 1024 </w:t>
+      </w:r>
+      <w:r>
+        <w:rPr>
+          <w:sz w:val="24"/>
+          <w:szCs w:val="24"/>
+          <w:lang w:val="en-US"/>
+        </w:rPr>
+        <w:lastRenderedPageBreak/>
+        <w:t>DUP(?)</w:t>
+      </w:r>
+    </w:p>
+    <w:p>
+      <w:pPr>
+        <w:spacing w:before="225"/>
+        <w:ind w:left="1333" w:right="6059" w:hanging="303"/>
+        <w:rPr>
+          <w:sz w:val="24"/>
+          <w:szCs w:val="24"/>
+          <w:lang w:val="en-US"/>
+        </w:rPr>
+      </w:pPr>
+      <w:r>
+        <w:rPr>
+          <w:sz w:val="24"/>
+          <w:szCs w:val="24"/>
+          <w:lang w:val="en-US"/>
+        </w:rPr>
+        <w:tab/>
+      </w:r>
+    </w:p>
+    <w:p>
+      <w:pPr>
+        <w:spacing w:before="225"/>
+        <w:ind w:left="1333" w:right="6059" w:hanging="303"/>
+        <w:rPr>
+          <w:sz w:val="24"/>
+          <w:szCs w:val="24"/>
+          <w:lang w:val="en-US"/>
+        </w:rPr>
+      </w:pPr>
+      <w:r>
+        <w:rPr>
+          <w:sz w:val="24"/>
+          <w:szCs w:val="24"/>
+          <w:lang w:val="en-US"/>
+        </w:rPr>
+        <w:tab/>
+        <w:t>procedure:</w:t>
+      </w:r>
+    </w:p>
+    <w:p>
+      <w:pPr>
+        <w:spacing w:before="225"/>
+        <w:ind w:left="1333" w:right="6059" w:hanging="303"/>
+        <w:rPr>
+          <w:sz w:val="24"/>
+          <w:szCs w:val="24"/>
+          <w:lang w:val="en-US"/>
+        </w:rPr>
+      </w:pPr>
+      <w:r>
+        <w:rPr>
+          <w:sz w:val="24"/>
+          <w:szCs w:val="24"/>
+          <w:lang w:val="en-US"/>
+        </w:rPr>
+        <w:tab/>
+      </w:r>
+      <w:r>
+        <w:rPr>
+          <w:sz w:val="24"/>
+          <w:szCs w:val="24"/>
+          <w:lang w:val="en-US"/>
+        </w:rPr>
+        <w:tab/>
+        <w:t>MOV KEEP_SP, SP</w:t>
+      </w:r>
+    </w:p>
+    <w:p>
+      <w:pPr>
+        <w:spacing w:before="225"/>
+        <w:ind w:left="1333" w:right="6059" w:hanging="303"/>
+        <w:rPr>
+          <w:sz w:val="24"/>
+          <w:szCs w:val="24"/>
+          <w:lang w:val="en-US"/>
+        </w:rPr>
+      </w:pPr>
+      <w:r>
+        <w:rPr>
+          <w:sz w:val="24"/>
+          <w:szCs w:val="24"/>
+          <w:lang w:val="en-US"/>
+        </w:rPr>
+        <w:tab/>
+      </w:r>
+      <w:r>
+        <w:rPr>
+          <w:sz w:val="24"/>
+          <w:szCs w:val="24"/>
+          <w:lang w:val="en-US"/>
+        </w:rPr>
+        <w:tab/>
+        <w:t>MOV KEEP_AX, AX</w:t>
+      </w:r>
+    </w:p>
+    <w:p>
+      <w:pPr>
+        <w:spacing w:before="225"/>
+        <w:ind w:left="1333" w:right="6059" w:hanging="303"/>
+        <w:rPr>
+          <w:sz w:val="24"/>
+          <w:szCs w:val="24"/>
+          <w:lang w:val="en-US"/>
+        </w:rPr>
+      </w:pPr>
+      <w:r>
+        <w:rPr>
+          <w:sz w:val="24"/>
+          <w:szCs w:val="24"/>
+          <w:lang w:val="en-US"/>
+        </w:rPr>
+        <w:tab/>
+      </w:r>
+      <w:r>
+        <w:rPr>
+          <w:sz w:val="24"/>
+          <w:szCs w:val="24"/>
+          <w:lang w:val="en-US"/>
+        </w:rPr>
+        <w:tab/>
+        <w:t>MOV AX, SS</w:t>
+      </w:r>
+    </w:p>
+    <w:p>
+      <w:pPr>
+        <w:spacing w:before="225"/>
+        <w:ind w:left="1333" w:right="6059" w:hanging="303"/>
+        <w:rPr>
+          <w:sz w:val="24"/>
+          <w:szCs w:val="24"/>
+          <w:lang w:val="en-US"/>
+        </w:rPr>
+      </w:pPr>
+      <w:r>
+        <w:rPr>
+          <w:sz w:val="24"/>
+          <w:szCs w:val="24"/>
+          <w:lang w:val="en-US"/>
+        </w:rPr>
+        <w:tab/>
+      </w:r>
+      <w:r>
+        <w:rPr>
+          <w:sz w:val="24"/>
+          <w:szCs w:val="24"/>
+          <w:lang w:val="en-US"/>
+        </w:rPr>
+        <w:tab/>
+        <w:t>MOV KEEP_SS, AX</w:t>
+      </w:r>
+    </w:p>
+    <w:p>
+      <w:pPr>
+        <w:spacing w:before="225"/>
+        <w:ind w:left="1333" w:right="6059" w:hanging="303"/>
+        <w:rPr>
+          <w:sz w:val="24"/>
+          <w:szCs w:val="24"/>
+          <w:lang w:val="en-US"/>
+        </w:rPr>
+      </w:pPr>
+      <w:r>
+        <w:rPr>
+          <w:sz w:val="24"/>
+          <w:szCs w:val="24"/>
+          <w:lang w:val="en-US"/>
+        </w:rPr>
+        <w:tab/>
+      </w:r>
+      <w:r>
+        <w:rPr>
+          <w:sz w:val="24"/>
+          <w:szCs w:val="24"/>
+          <w:lang w:val="en-US"/>
+        </w:rPr>
+        <w:tab/>
+        <w:t>MOV AX, KEEP_AX</w:t>
+      </w:r>
+    </w:p>
+    <w:p>
+      <w:pPr>
+        <w:spacing w:before="225"/>
+        <w:ind w:left="1333" w:right="6059" w:hanging="303"/>
+        <w:rPr>
+          <w:sz w:val="24"/>
+          <w:szCs w:val="24"/>
+          <w:lang w:val="en-US"/>
+        </w:rPr>
+      </w:pPr>
+      <w:r>
+        <w:rPr>
+          <w:sz w:val="24"/>
+          <w:szCs w:val="24"/>
+          <w:lang w:val="en-US"/>
+        </w:rPr>
+        <w:tab/>
+      </w:r>
+      <w:r>
+        <w:rPr>
+          <w:sz w:val="24"/>
+          <w:szCs w:val="24"/>
+          <w:lang w:val="en-US"/>
+        </w:rPr>
+        <w:tab/>
+        <w:t>MOV SP, OFFSET procedure</w:t>
+      </w:r>
+    </w:p>
+    <w:p>
+      <w:pPr>
+        <w:spacing w:before="225"/>
+        <w:ind w:left="1333" w:right="6059" w:hanging="303"/>
+        <w:rPr>
+          <w:sz w:val="24"/>
+          <w:szCs w:val="24"/>
+          <w:lang w:val="en-US"/>
+        </w:rPr>
+      </w:pPr>
+      <w:r>
+        <w:rPr>
+          <w:sz w:val="24"/>
+          <w:szCs w:val="24"/>
+          <w:lang w:val="en-US"/>
+        </w:rPr>
+        <w:tab/>
+      </w:r>
+      <w:r>
+        <w:rPr>
+          <w:sz w:val="24"/>
+          <w:szCs w:val="24"/>
+          <w:lang w:val="en-US"/>
+        </w:rPr>
+        <w:tab/>
+        <w:t>MOV AX, seg MY_STACK</w:t>
+      </w:r>
+    </w:p>
+    <w:p>
+      <w:pPr>
+        <w:spacing w:before="225"/>
+        <w:ind w:left="1333" w:right="6059" w:hanging="303"/>
+        <w:rPr>
+          <w:sz w:val="24"/>
+          <w:szCs w:val="24"/>
+          <w:lang w:val="en-US"/>
+        </w:rPr>
+      </w:pPr>
+      <w:r>
+        <w:rPr>
+          <w:sz w:val="24"/>
+          <w:szCs w:val="24"/>
+          <w:lang w:val="en-US"/>
+        </w:rPr>
+        <w:tab/>
+      </w:r>
+      <w:r>
+        <w:rPr>
+          <w:sz w:val="24"/>
+          <w:szCs w:val="24"/>
+          <w:lang w:val="en-US"/>
+        </w:rPr>
+        <w:tab/>
+        <w:t>MOV SS, AX</w:t>
+      </w:r>
+    </w:p>
+    <w:p>
+      <w:pPr>
+        <w:spacing w:before="225"/>
+        <w:ind w:left="1333" w:right="6059" w:hanging="303"/>
+        <w:rPr>
+          <w:sz w:val="24"/>
+          <w:szCs w:val="24"/>
+          <w:lang w:val="en-US"/>
+        </w:rPr>
+      </w:pPr>
+      <w:r>
+        <w:rPr>
+          <w:sz w:val="24"/>
+          <w:szCs w:val="24"/>
+          <w:lang w:val="en-US"/>
+        </w:rPr>
+        <w:tab/>
+      </w:r>
+    </w:p>
+    <w:p>
+      <w:pPr>
+        <w:spacing w:before="225"/>
+        <w:ind w:left="1333" w:right="6059" w:hanging="303"/>
+        <w:rPr>
+          <w:sz w:val="24"/>
+          <w:szCs w:val="24"/>
+        </w:rPr>
+      </w:pPr>
+      <w:r>
+        <w:rPr>
+          <w:sz w:val="24"/>
+          <w:szCs w:val="24"/>
+          <w:lang w:val="en-US"/>
+        </w:rPr>
+        <w:t xml:space="preserve">    push</w:t>
+      </w:r>
+      <w:r>
+        <w:rPr>
+          <w:sz w:val="24"/>
+          <w:szCs w:val="24"/>
+        </w:rPr>
+        <w:t xml:space="preserve"> </w:t>
+      </w:r>
+      <w:r>
+        <w:rPr>
+          <w:sz w:val="24"/>
+          <w:szCs w:val="24"/>
           <w:lang w:val="en-US"/>
         </w:rPr>
         <w:t>ax</w:t>
@@ -3277,6 +3665,7 @@
       <w:r>
         <w:rPr>
           <w:sz w:val="24"/>
+          <w:szCs w:val="24"/>
         </w:rPr>
         <w:tab/>
         <w:t>;сохраняем</w:t>
@@ -3285,34 +3674,31 @@
       <w:r>
         <w:rPr>
           <w:sz w:val="24"/>
-        </w:rPr>
-        <w:t xml:space="preserve"> все </w:t>
-      </w:r>
-      <w:r>
-        <w:rPr>
-          <w:sz w:val="24"/>
-        </w:rPr>
-        <w:lastRenderedPageBreak/>
-        <w:t>изменяемые регистры</w:t>
-      </w:r>
-    </w:p>
-    <w:p>
-      <w:pPr>
-        <w:spacing w:before="225" w:line="360" w:lineRule="auto"/>
-        <w:ind w:left="1333" w:right="6059" w:hanging="303"/>
-        <w:rPr>
-          <w:sz w:val="24"/>
-        </w:rPr>
-      </w:pPr>
-      <w:r>
-        <w:rPr>
-          <w:sz w:val="24"/>
+          <w:szCs w:val="24"/>
+        </w:rPr>
+        <w:t xml:space="preserve"> все изменяемые регистры</w:t>
+      </w:r>
+    </w:p>
+    <w:p>
+      <w:pPr>
+        <w:spacing w:before="225"/>
+        <w:ind w:left="1333" w:right="6059" w:hanging="303"/>
+        <w:rPr>
+          <w:sz w:val="24"/>
+          <w:szCs w:val="24"/>
+        </w:rPr>
+      </w:pPr>
+      <w:r>
+        <w:rPr>
+          <w:sz w:val="24"/>
+          <w:szCs w:val="24"/>
         </w:rPr>
         <w:t xml:space="preserve">    </w:t>
       </w:r>
       <w:r>
         <w:rPr>
           <w:sz w:val="24"/>
+          <w:szCs w:val="24"/>
           <w:lang w:val="en-US"/>
         </w:rPr>
         <w:t>push</w:t>
@@ -3320,12 +3706,14 @@
       <w:r>
         <w:rPr>
           <w:sz w:val="24"/>
-        </w:rPr>
-        <w:t xml:space="preserve"> </w:t>
-      </w:r>
-      <w:r>
-        <w:rPr>
-          <w:sz w:val="24"/>
+          <w:szCs w:val="24"/>
+        </w:rPr>
+        <w:t xml:space="preserve"> </w:t>
+      </w:r>
+      <w:r>
+        <w:rPr>
+          <w:sz w:val="24"/>
+          <w:szCs w:val="24"/>
           <w:lang w:val="en-US"/>
         </w:rPr>
         <w:t>dx</w:t>
@@ -3333,45 +3721,51 @@
     </w:p>
     <w:p>
       <w:pPr>
-        <w:spacing w:before="225" w:line="360" w:lineRule="auto"/>
-        <w:ind w:left="1333" w:right="6059" w:hanging="303"/>
-        <w:rPr>
-          <w:sz w:val="24"/>
-        </w:rPr>
-      </w:pPr>
-    </w:p>
-    <w:p>
-      <w:pPr>
-        <w:spacing w:before="225" w:line="360" w:lineRule="auto"/>
-        <w:ind w:left="1333" w:right="6059" w:hanging="303"/>
-        <w:rPr>
-          <w:sz w:val="24"/>
-        </w:rPr>
-      </w:pPr>
-      <w:r>
-        <w:rPr>
-          <w:sz w:val="24"/>
+        <w:spacing w:before="225"/>
+        <w:ind w:left="1333" w:right="6059" w:hanging="303"/>
+        <w:rPr>
+          <w:sz w:val="24"/>
+          <w:szCs w:val="24"/>
+        </w:rPr>
+      </w:pPr>
+    </w:p>
+    <w:p>
+      <w:pPr>
+        <w:spacing w:before="225"/>
+        <w:ind w:left="1333" w:right="6059" w:hanging="303"/>
+        <w:rPr>
+          <w:sz w:val="24"/>
+          <w:szCs w:val="24"/>
+        </w:rPr>
+      </w:pPr>
+      <w:r>
+        <w:rPr>
+          <w:sz w:val="24"/>
+          <w:szCs w:val="24"/>
         </w:rPr>
         <w:t xml:space="preserve">    ; подача звукового сигнала</w:t>
       </w:r>
     </w:p>
     <w:p>
       <w:pPr>
-        <w:spacing w:before="225" w:line="360" w:lineRule="auto"/>
-        <w:ind w:left="1333" w:right="6059" w:hanging="303"/>
-        <w:rPr>
-          <w:sz w:val="24"/>
-        </w:rPr>
-      </w:pPr>
-      <w:r>
-        <w:rPr>
-          <w:sz w:val="24"/>
+        <w:spacing w:before="225"/>
+        <w:ind w:left="1333" w:right="6059" w:hanging="303"/>
+        <w:rPr>
+          <w:sz w:val="24"/>
+          <w:szCs w:val="24"/>
+        </w:rPr>
+      </w:pPr>
+      <w:r>
+        <w:rPr>
+          <w:sz w:val="24"/>
+          <w:szCs w:val="24"/>
         </w:rPr>
         <w:t xml:space="preserve">    </w:t>
       </w:r>
       <w:r>
         <w:rPr>
           <w:sz w:val="24"/>
+          <w:szCs w:val="24"/>
           <w:lang w:val="en-US"/>
         </w:rPr>
         <w:t>Sound</w:t>
@@ -3379,21 +3773,24 @@
       <w:r>
         <w:rPr>
           <w:sz w:val="24"/>
+          <w:szCs w:val="24"/>
         </w:rPr>
         <w:t>:</w:t>
       </w:r>
     </w:p>
     <w:p>
       <w:pPr>
-        <w:spacing w:before="225" w:line="360" w:lineRule="auto"/>
-        <w:ind w:left="1333" w:right="6059" w:hanging="303"/>
-        <w:rPr>
-          <w:sz w:val="24"/>
-        </w:rPr>
-      </w:pPr>
-      <w:r>
-        <w:rPr>
-          <w:sz w:val="24"/>
+        <w:spacing w:before="225"/>
+        <w:ind w:left="1333" w:right="6059" w:hanging="303"/>
+        <w:rPr>
+          <w:sz w:val="24"/>
+          <w:szCs w:val="24"/>
+        </w:rPr>
+      </w:pPr>
+      <w:r>
+        <w:rPr>
+          <w:sz w:val="24"/>
+          <w:szCs w:val="24"/>
         </w:rPr>
         <w:tab/>
         <w:t xml:space="preserve">; Управление высотой звука динамика </w:t>
@@ -3401,21 +3798,24 @@
     </w:p>
     <w:p>
       <w:pPr>
-        <w:spacing w:before="225" w:line="360" w:lineRule="auto"/>
-        <w:ind w:left="1333" w:right="6059" w:hanging="303"/>
-        <w:rPr>
-          <w:sz w:val="24"/>
-        </w:rPr>
-      </w:pPr>
-      <w:r>
-        <w:rPr>
-          <w:sz w:val="24"/>
+        <w:spacing w:before="225"/>
+        <w:ind w:left="1333" w:right="6059" w:hanging="303"/>
+        <w:rPr>
+          <w:sz w:val="24"/>
+          <w:szCs w:val="24"/>
+        </w:rPr>
+      </w:pPr>
+      <w:r>
+        <w:rPr>
+          <w:sz w:val="24"/>
+          <w:szCs w:val="24"/>
         </w:rPr>
         <w:t xml:space="preserve">    </w:t>
       </w:r>
       <w:r>
         <w:rPr>
           <w:sz w:val="24"/>
+          <w:szCs w:val="24"/>
           <w:lang w:val="en-US"/>
         </w:rPr>
         <w:t>MOV</w:t>
@@ -3423,12 +3823,14 @@
       <w:r>
         <w:rPr>
           <w:sz w:val="24"/>
+          <w:szCs w:val="24"/>
         </w:rPr>
         <w:t xml:space="preserve">   </w:t>
       </w:r>
       <w:r>
         <w:rPr>
           <w:sz w:val="24"/>
+          <w:szCs w:val="24"/>
           <w:lang w:val="en-US"/>
         </w:rPr>
         <w:t>AL</w:t>
@@ -3436,12 +3838,14 @@
       <w:r>
         <w:rPr>
           <w:sz w:val="24"/>
+          <w:szCs w:val="24"/>
         </w:rPr>
         <w:t>, 10110110</w:t>
       </w:r>
       <w:r>
         <w:rPr>
           <w:sz w:val="24"/>
+          <w:szCs w:val="24"/>
           <w:lang w:val="en-US"/>
         </w:rPr>
         <w:t>b</w:t>
@@ -3449,6 +3853,7 @@
       <w:r>
         <w:rPr>
           <w:sz w:val="24"/>
+          <w:szCs w:val="24"/>
         </w:rPr>
         <w:t xml:space="preserve">   </w:t>
       </w:r>
@@ -3456,6 +3861,7 @@
       <w:r>
         <w:rPr>
           <w:sz w:val="24"/>
+          <w:szCs w:val="24"/>
         </w:rPr>
         <w:t xml:space="preserve">  ;</w:t>
       </w:r>
@@ -3463,27 +3869,31 @@
       <w:r>
         <w:rPr>
           <w:sz w:val="24"/>
+          <w:szCs w:val="24"/>
         </w:rPr>
         <w:t xml:space="preserve"> Канал 2, режим 2, оба байта</w:t>
       </w:r>
     </w:p>
     <w:p>
       <w:pPr>
-        <w:spacing w:before="225" w:line="360" w:lineRule="auto"/>
-        <w:ind w:left="1333" w:right="6059" w:hanging="303"/>
-        <w:rPr>
-          <w:sz w:val="24"/>
-        </w:rPr>
-      </w:pPr>
-      <w:r>
-        <w:rPr>
-          <w:sz w:val="24"/>
+        <w:spacing w:before="225"/>
+        <w:ind w:left="1333" w:right="6059" w:hanging="303"/>
+        <w:rPr>
+          <w:sz w:val="24"/>
+          <w:szCs w:val="24"/>
+        </w:rPr>
+      </w:pPr>
+      <w:r>
+        <w:rPr>
+          <w:sz w:val="24"/>
+          <w:szCs w:val="24"/>
         </w:rPr>
         <w:t xml:space="preserve">    </w:t>
       </w:r>
       <w:r>
         <w:rPr>
           <w:sz w:val="24"/>
+          <w:szCs w:val="24"/>
           <w:lang w:val="en-US"/>
         </w:rPr>
         <w:t>OUT</w:t>
@@ -3491,12 +3901,14 @@
       <w:r>
         <w:rPr>
           <w:sz w:val="24"/>
+          <w:szCs w:val="24"/>
         </w:rPr>
         <w:t xml:space="preserve">   43</w:t>
       </w:r>
       <w:r>
         <w:rPr>
           <w:sz w:val="24"/>
+          <w:szCs w:val="24"/>
           <w:lang w:val="en-US"/>
         </w:rPr>
         <w:t>h</w:t>
@@ -3504,12 +3916,14 @@
       <w:r>
         <w:rPr>
           <w:sz w:val="24"/>
+          <w:szCs w:val="24"/>
         </w:rPr>
         <w:t xml:space="preserve">, </w:t>
       </w:r>
       <w:r>
         <w:rPr>
           <w:sz w:val="24"/>
+          <w:szCs w:val="24"/>
           <w:lang w:val="en-US"/>
         </w:rPr>
         <w:t>AL</w:t>
@@ -3517,6 +3931,7 @@
       <w:r>
         <w:rPr>
           <w:sz w:val="24"/>
+          <w:szCs w:val="24"/>
         </w:rPr>
         <w:t xml:space="preserve">         </w:t>
       </w:r>
@@ -3524,6 +3939,7 @@
       <w:r>
         <w:rPr>
           <w:sz w:val="24"/>
+          <w:szCs w:val="24"/>
         </w:rPr>
         <w:t xml:space="preserve">  ;</w:t>
       </w:r>
@@ -3531,27 +3947,31 @@
       <w:r>
         <w:rPr>
           <w:sz w:val="24"/>
+          <w:szCs w:val="24"/>
         </w:rPr>
         <w:t xml:space="preserve"> Установка режима для 2-го канала </w:t>
       </w:r>
     </w:p>
     <w:p>
       <w:pPr>
-        <w:spacing w:before="225" w:line="360" w:lineRule="auto"/>
-        <w:ind w:left="1333" w:right="6059" w:hanging="303"/>
-        <w:rPr>
-          <w:sz w:val="24"/>
-        </w:rPr>
-      </w:pPr>
-      <w:r>
-        <w:rPr>
-          <w:sz w:val="24"/>
+        <w:spacing w:before="225"/>
+        <w:ind w:left="1333" w:right="6059" w:hanging="303"/>
+        <w:rPr>
+          <w:sz w:val="24"/>
+          <w:szCs w:val="24"/>
+        </w:rPr>
+      </w:pPr>
+      <w:r>
+        <w:rPr>
+          <w:sz w:val="24"/>
+          <w:szCs w:val="24"/>
         </w:rPr>
         <w:t xml:space="preserve">    </w:t>
       </w:r>
       <w:r>
         <w:rPr>
           <w:sz w:val="24"/>
+          <w:szCs w:val="24"/>
           <w:lang w:val="en-US"/>
         </w:rPr>
         <w:t>MOV</w:t>
@@ -3559,12 +3979,14 @@
       <w:r>
         <w:rPr>
           <w:sz w:val="24"/>
+          <w:szCs w:val="24"/>
         </w:rPr>
         <w:t xml:space="preserve">   </w:t>
       </w:r>
       <w:r>
         <w:rPr>
           <w:sz w:val="24"/>
+          <w:szCs w:val="24"/>
           <w:lang w:val="en-US"/>
         </w:rPr>
         <w:t>AX</w:t>
@@ -3572,6 +3994,7 @@
       <w:r>
         <w:rPr>
           <w:sz w:val="24"/>
+          <w:szCs w:val="24"/>
         </w:rPr>
         <w:t xml:space="preserve">, 300         </w:t>
       </w:r>
@@ -3579,6 +4002,7 @@
       <w:r>
         <w:rPr>
           <w:sz w:val="24"/>
+          <w:szCs w:val="24"/>
         </w:rPr>
         <w:t xml:space="preserve">  ;</w:t>
       </w:r>
@@ -3586,27 +4010,31 @@
       <w:r>
         <w:rPr>
           <w:sz w:val="24"/>
+          <w:szCs w:val="24"/>
         </w:rPr>
         <w:t xml:space="preserve"> Выбор высоты звука </w:t>
       </w:r>
     </w:p>
     <w:p>
       <w:pPr>
-        <w:spacing w:before="225" w:line="360" w:lineRule="auto"/>
-        <w:ind w:left="1333" w:right="6059" w:hanging="303"/>
-        <w:rPr>
-          <w:sz w:val="24"/>
-        </w:rPr>
-      </w:pPr>
-      <w:r>
-        <w:rPr>
-          <w:sz w:val="24"/>
+        <w:spacing w:before="225"/>
+        <w:ind w:left="1333" w:right="6059" w:hanging="303"/>
+        <w:rPr>
+          <w:sz w:val="24"/>
+          <w:szCs w:val="24"/>
+        </w:rPr>
+      </w:pPr>
+      <w:r>
+        <w:rPr>
+          <w:sz w:val="24"/>
+          <w:szCs w:val="24"/>
         </w:rPr>
         <w:t xml:space="preserve">    </w:t>
       </w:r>
       <w:r>
         <w:rPr>
           <w:sz w:val="24"/>
+          <w:szCs w:val="24"/>
           <w:lang w:val="en-US"/>
         </w:rPr>
         <w:t>OUT</w:t>
@@ -3614,12 +4042,14 @@
       <w:r>
         <w:rPr>
           <w:sz w:val="24"/>
+          <w:szCs w:val="24"/>
         </w:rPr>
         <w:t xml:space="preserve">   42</w:t>
       </w:r>
       <w:r>
         <w:rPr>
           <w:sz w:val="24"/>
+          <w:szCs w:val="24"/>
           <w:lang w:val="en-US"/>
         </w:rPr>
         <w:t>h</w:t>
@@ -3627,12 +4057,14 @@
       <w:r>
         <w:rPr>
           <w:sz w:val="24"/>
+          <w:szCs w:val="24"/>
         </w:rPr>
         <w:t xml:space="preserve">, </w:t>
       </w:r>
       <w:r>
         <w:rPr>
           <w:sz w:val="24"/>
+          <w:szCs w:val="24"/>
           <w:lang w:val="en-US"/>
         </w:rPr>
         <w:t>AL</w:t>
@@ -3640,6 +4072,7 @@
       <w:r>
         <w:rPr>
           <w:sz w:val="24"/>
+          <w:szCs w:val="24"/>
         </w:rPr>
         <w:t xml:space="preserve">         </w:t>
       </w:r>
@@ -3647,6 +4080,7 @@
       <w:r>
         <w:rPr>
           <w:sz w:val="24"/>
+          <w:szCs w:val="24"/>
         </w:rPr>
         <w:t xml:space="preserve">  ;</w:t>
       </w:r>
@@ -3654,57 +4088,73 @@
       <w:r>
         <w:rPr>
           <w:sz w:val="24"/>
+          <w:szCs w:val="24"/>
         </w:rPr>
         <w:t xml:space="preserve"> Включить таймер, который</w:t>
       </w:r>
     </w:p>
     <w:p>
       <w:pPr>
-        <w:spacing w:before="225" w:line="360" w:lineRule="auto"/>
-        <w:ind w:left="1333" w:right="6059" w:hanging="303"/>
-        <w:rPr>
-          <w:sz w:val="24"/>
-        </w:rPr>
-      </w:pPr>
-      <w:r>
-        <w:rPr>
-          <w:sz w:val="24"/>
-        </w:rPr>
-        <w:t xml:space="preserve">                                ; будет выдавать импульсы на </w:t>
-      </w:r>
-    </w:p>
-    <w:p>
-      <w:pPr>
-        <w:spacing w:before="225" w:line="360" w:lineRule="auto"/>
-        <w:ind w:left="1333" w:right="6059" w:hanging="303"/>
-        <w:rPr>
-          <w:sz w:val="24"/>
-        </w:rPr>
-      </w:pPr>
-      <w:r>
-        <w:rPr>
-          <w:sz w:val="24"/>
+        <w:spacing w:before="225"/>
+        <w:ind w:left="1333" w:right="6059" w:hanging="303"/>
+        <w:rPr>
+          <w:sz w:val="24"/>
+          <w:szCs w:val="24"/>
+        </w:rPr>
+      </w:pPr>
+      <w:r>
+        <w:rPr>
+          <w:sz w:val="24"/>
+          <w:szCs w:val="24"/>
+        </w:rPr>
+        <w:t xml:space="preserve">                                ; будет </w:t>
+      </w:r>
+      <w:r>
+        <w:rPr>
+          <w:sz w:val="24"/>
+          <w:szCs w:val="24"/>
+        </w:rPr>
+        <w:lastRenderedPageBreak/>
+        <w:t xml:space="preserve">выдавать импульсы на </w:t>
+      </w:r>
+    </w:p>
+    <w:p>
+      <w:pPr>
+        <w:spacing w:before="225"/>
+        <w:ind w:left="1333" w:right="6059" w:hanging="303"/>
+        <w:rPr>
+          <w:sz w:val="24"/>
+          <w:szCs w:val="24"/>
+        </w:rPr>
+      </w:pPr>
+      <w:r>
+        <w:rPr>
+          <w:sz w:val="24"/>
+          <w:szCs w:val="24"/>
         </w:rPr>
         <w:t xml:space="preserve">                                ; динамик с заданной частотой</w:t>
       </w:r>
     </w:p>
     <w:p>
       <w:pPr>
-        <w:spacing w:before="225" w:line="360" w:lineRule="auto"/>
-        <w:ind w:left="1333" w:right="6059" w:hanging="303"/>
-        <w:rPr>
-          <w:sz w:val="24"/>
-        </w:rPr>
-      </w:pPr>
-      <w:r>
-        <w:rPr>
-          <w:sz w:val="24"/>
+        <w:spacing w:before="225"/>
+        <w:ind w:left="1333" w:right="6059" w:hanging="303"/>
+        <w:rPr>
+          <w:sz w:val="24"/>
+          <w:szCs w:val="24"/>
+        </w:rPr>
+      </w:pPr>
+      <w:r>
+        <w:rPr>
+          <w:sz w:val="24"/>
+          <w:szCs w:val="24"/>
         </w:rPr>
         <w:t xml:space="preserve">    </w:t>
       </w:r>
       <w:r>
         <w:rPr>
           <w:sz w:val="24"/>
+          <w:szCs w:val="24"/>
           <w:lang w:val="en-US"/>
         </w:rPr>
         <w:t>MOV</w:t>
@@ -3712,12 +4162,14 @@
       <w:r>
         <w:rPr>
           <w:sz w:val="24"/>
+          <w:szCs w:val="24"/>
         </w:rPr>
         <w:t xml:space="preserve">   </w:t>
       </w:r>
       <w:r>
         <w:rPr>
           <w:sz w:val="24"/>
+          <w:szCs w:val="24"/>
           <w:lang w:val="en-US"/>
         </w:rPr>
         <w:t>AL</w:t>
@@ -3725,12 +4177,14 @@
       <w:r>
         <w:rPr>
           <w:sz w:val="24"/>
+          <w:szCs w:val="24"/>
         </w:rPr>
         <w:t xml:space="preserve">, </w:t>
       </w:r>
       <w:r>
         <w:rPr>
           <w:sz w:val="24"/>
+          <w:szCs w:val="24"/>
           <w:lang w:val="en-US"/>
         </w:rPr>
         <w:t>AH</w:t>
@@ -3738,27 +4192,31 @@
       <w:r>
         <w:rPr>
           <w:sz w:val="24"/>
-        </w:rPr>
-        <w:t xml:space="preserve"> </w:t>
-      </w:r>
-    </w:p>
-    <w:p>
-      <w:pPr>
-        <w:spacing w:before="225" w:line="360" w:lineRule="auto"/>
-        <w:ind w:left="1333" w:right="6059" w:hanging="303"/>
-        <w:rPr>
-          <w:sz w:val="24"/>
-        </w:rPr>
-      </w:pPr>
-      <w:r>
-        <w:rPr>
-          <w:sz w:val="24"/>
+          <w:szCs w:val="24"/>
+        </w:rPr>
+        <w:t xml:space="preserve"> </w:t>
+      </w:r>
+    </w:p>
+    <w:p>
+      <w:pPr>
+        <w:spacing w:before="225"/>
+        <w:ind w:left="1333" w:right="6059" w:hanging="303"/>
+        <w:rPr>
+          <w:sz w:val="24"/>
+          <w:szCs w:val="24"/>
+        </w:rPr>
+      </w:pPr>
+      <w:r>
+        <w:rPr>
+          <w:sz w:val="24"/>
+          <w:szCs w:val="24"/>
         </w:rPr>
         <w:t xml:space="preserve">    </w:t>
       </w:r>
       <w:r>
         <w:rPr>
           <w:sz w:val="24"/>
+          <w:szCs w:val="24"/>
           <w:lang w:val="en-US"/>
         </w:rPr>
         <w:t>OUT</w:t>
@@ -3766,12 +4224,14 @@
       <w:r>
         <w:rPr>
           <w:sz w:val="24"/>
+          <w:szCs w:val="24"/>
         </w:rPr>
         <w:t xml:space="preserve">   42</w:t>
       </w:r>
       <w:r>
         <w:rPr>
           <w:sz w:val="24"/>
+          <w:szCs w:val="24"/>
           <w:lang w:val="en-US"/>
         </w:rPr>
         <w:t>h</w:t>
@@ -3779,12 +4239,14 @@
       <w:r>
         <w:rPr>
           <w:sz w:val="24"/>
+          <w:szCs w:val="24"/>
         </w:rPr>
         <w:t xml:space="preserve">, </w:t>
       </w:r>
       <w:r>
         <w:rPr>
           <w:sz w:val="24"/>
+          <w:szCs w:val="24"/>
           <w:lang w:val="en-US"/>
         </w:rPr>
         <w:t>AL</w:t>
@@ -3792,6 +4254,7 @@
       <w:r>
         <w:rPr>
           <w:sz w:val="24"/>
+          <w:szCs w:val="24"/>
         </w:rPr>
         <w:t xml:space="preserve">         </w:t>
       </w:r>
@@ -3799,6 +4262,7 @@
       <w:r>
         <w:rPr>
           <w:sz w:val="24"/>
+          <w:szCs w:val="24"/>
         </w:rPr>
         <w:t xml:space="preserve">  ;</w:t>
       </w:r>
@@ -3806,27 +4270,31 @@
       <w:r>
         <w:rPr>
           <w:sz w:val="24"/>
+          <w:szCs w:val="24"/>
         </w:rPr>
         <w:t xml:space="preserve"> Занесение высоты звука в порт динамика </w:t>
       </w:r>
     </w:p>
     <w:p>
       <w:pPr>
-        <w:spacing w:before="225" w:line="360" w:lineRule="auto"/>
-        <w:ind w:left="1333" w:right="6059" w:hanging="303"/>
-        <w:rPr>
-          <w:sz w:val="24"/>
-        </w:rPr>
-      </w:pPr>
-      <w:r>
-        <w:rPr>
-          <w:sz w:val="24"/>
+        <w:spacing w:before="225"/>
+        <w:ind w:left="1333" w:right="6059" w:hanging="303"/>
+        <w:rPr>
+          <w:sz w:val="24"/>
+          <w:szCs w:val="24"/>
+        </w:rPr>
+      </w:pPr>
+      <w:r>
+        <w:rPr>
+          <w:sz w:val="24"/>
+          <w:szCs w:val="24"/>
         </w:rPr>
         <w:t xml:space="preserve">    </w:t>
       </w:r>
       <w:r>
         <w:rPr>
           <w:sz w:val="24"/>
+          <w:szCs w:val="24"/>
           <w:lang w:val="en-US"/>
         </w:rPr>
         <w:t>IN</w:t>
@@ -3834,12 +4302,14 @@
       <w:r>
         <w:rPr>
           <w:sz w:val="24"/>
+          <w:szCs w:val="24"/>
         </w:rPr>
         <w:t xml:space="preserve">    </w:t>
       </w:r>
       <w:r>
         <w:rPr>
           <w:sz w:val="24"/>
+          <w:szCs w:val="24"/>
           <w:lang w:val="en-US"/>
         </w:rPr>
         <w:t>AL</w:t>
@@ -3847,12 +4317,14 @@
       <w:r>
         <w:rPr>
           <w:sz w:val="24"/>
+          <w:szCs w:val="24"/>
         </w:rPr>
         <w:t>, 61</w:t>
       </w:r>
       <w:r>
         <w:rPr>
           <w:sz w:val="24"/>
+          <w:szCs w:val="24"/>
           <w:lang w:val="en-US"/>
         </w:rPr>
         <w:t>h</w:t>
@@ -3860,6 +4332,7 @@
       <w:r>
         <w:rPr>
           <w:sz w:val="24"/>
+          <w:szCs w:val="24"/>
         </w:rPr>
         <w:t xml:space="preserve">         </w:t>
       </w:r>
@@ -3867,6 +4340,7 @@
       <w:r>
         <w:rPr>
           <w:sz w:val="24"/>
+          <w:szCs w:val="24"/>
         </w:rPr>
         <w:t xml:space="preserve">  ;</w:t>
       </w:r>
@@ -3874,74 +4348,1221 @@
       <w:r>
         <w:rPr>
           <w:sz w:val="24"/>
-        </w:rPr>
-        <w:t xml:space="preserve"> </w:t>
-      </w:r>
-      <w:r>
-        <w:rPr>
-          <w:sz w:val="24"/>
+          <w:szCs w:val="24"/>
+        </w:rPr>
+        <w:t xml:space="preserve"> Получить состояние динамика</w:t>
+      </w:r>
+    </w:p>
+    <w:p>
+      <w:pPr>
+        <w:spacing w:before="225"/>
+        <w:ind w:left="1333" w:right="6059" w:hanging="303"/>
+        <w:rPr>
+          <w:sz w:val="24"/>
+          <w:szCs w:val="24"/>
+        </w:rPr>
+      </w:pPr>
+      <w:r>
+        <w:rPr>
+          <w:sz w:val="24"/>
+          <w:szCs w:val="24"/>
+        </w:rPr>
+        <w:t xml:space="preserve">    </w:t>
+      </w:r>
+      <w:r>
+        <w:rPr>
+          <w:sz w:val="24"/>
+          <w:szCs w:val="24"/>
+          <w:lang w:val="en-US"/>
+        </w:rPr>
+        <w:t>MOV</w:t>
+      </w:r>
+      <w:r>
+        <w:rPr>
+          <w:sz w:val="24"/>
+          <w:szCs w:val="24"/>
+        </w:rPr>
+        <w:t xml:space="preserve">   </w:t>
+      </w:r>
+      <w:r>
+        <w:rPr>
+          <w:sz w:val="24"/>
+          <w:szCs w:val="24"/>
+          <w:lang w:val="en-US"/>
+        </w:rPr>
+        <w:t>AH</w:t>
+      </w:r>
+      <w:r>
+        <w:rPr>
+          <w:sz w:val="24"/>
+          <w:szCs w:val="24"/>
+        </w:rPr>
+        <w:t xml:space="preserve">, </w:t>
+      </w:r>
+      <w:r>
+        <w:rPr>
+          <w:sz w:val="24"/>
+          <w:szCs w:val="24"/>
+          <w:lang w:val="en-US"/>
+        </w:rPr>
+        <w:t>AL</w:t>
+      </w:r>
+      <w:r>
+        <w:rPr>
+          <w:sz w:val="24"/>
+          <w:szCs w:val="24"/>
+        </w:rPr>
+        <w:t xml:space="preserve">          </w:t>
+      </w:r>
+      <w:proofErr w:type="gramStart"/>
+      <w:r>
+        <w:rPr>
+          <w:sz w:val="24"/>
+          <w:szCs w:val="24"/>
+        </w:rPr>
+        <w:t xml:space="preserve">  ;</w:t>
+      </w:r>
+      <w:proofErr w:type="gramEnd"/>
+      <w:r>
+        <w:rPr>
+          <w:sz w:val="24"/>
+          <w:szCs w:val="24"/>
+        </w:rPr>
+        <w:t xml:space="preserve"> И сохранить его в </w:t>
+      </w:r>
+      <w:r>
+        <w:rPr>
+          <w:sz w:val="24"/>
+          <w:szCs w:val="24"/>
+          <w:lang w:val="en-US"/>
+        </w:rPr>
+        <w:t>AH</w:t>
+      </w:r>
+    </w:p>
+    <w:p>
+      <w:pPr>
+        <w:spacing w:before="225"/>
+        <w:ind w:left="1333" w:right="6059" w:hanging="303"/>
+        <w:rPr>
+          <w:sz w:val="24"/>
+          <w:szCs w:val="24"/>
+        </w:rPr>
+      </w:pPr>
+      <w:r>
+        <w:rPr>
+          <w:sz w:val="24"/>
+          <w:szCs w:val="24"/>
+        </w:rPr>
+        <w:t xml:space="preserve">    </w:t>
+      </w:r>
+      <w:r>
+        <w:rPr>
+          <w:sz w:val="24"/>
+          <w:szCs w:val="24"/>
+          <w:lang w:val="en-US"/>
+        </w:rPr>
+        <w:t>OR</w:t>
+      </w:r>
+      <w:r>
+        <w:rPr>
+          <w:sz w:val="24"/>
+          <w:szCs w:val="24"/>
+        </w:rPr>
+        <w:t xml:space="preserve">    </w:t>
+      </w:r>
+      <w:r>
+        <w:rPr>
+          <w:sz w:val="24"/>
+          <w:szCs w:val="24"/>
+          <w:lang w:val="en-US"/>
+        </w:rPr>
+        <w:t>AL</w:t>
+      </w:r>
+      <w:r>
+        <w:rPr>
+          <w:sz w:val="24"/>
+          <w:szCs w:val="24"/>
+        </w:rPr>
+        <w:t>, 00000011</w:t>
+      </w:r>
+      <w:r>
+        <w:rPr>
+          <w:sz w:val="24"/>
+          <w:szCs w:val="24"/>
+          <w:lang w:val="en-US"/>
+        </w:rPr>
+        <w:t>b</w:t>
+      </w:r>
+      <w:r>
+        <w:rPr>
+          <w:sz w:val="24"/>
+          <w:szCs w:val="24"/>
+        </w:rPr>
+        <w:t xml:space="preserve">   </w:t>
+      </w:r>
+      <w:proofErr w:type="gramStart"/>
+      <w:r>
+        <w:rPr>
+          <w:sz w:val="24"/>
+          <w:szCs w:val="24"/>
+        </w:rPr>
+        <w:t xml:space="preserve">  ;</w:t>
+      </w:r>
+      <w:proofErr w:type="gramEnd"/>
+      <w:r>
+        <w:rPr>
+          <w:sz w:val="24"/>
+          <w:szCs w:val="24"/>
+        </w:rPr>
+        <w:t xml:space="preserve"> Установить два младших бита</w:t>
+      </w:r>
+    </w:p>
+    <w:p>
+      <w:pPr>
+        <w:spacing w:before="225"/>
+        <w:ind w:left="1333" w:right="6059" w:hanging="303"/>
+        <w:rPr>
+          <w:sz w:val="24"/>
+          <w:szCs w:val="24"/>
+        </w:rPr>
+      </w:pPr>
+      <w:r>
+        <w:rPr>
+          <w:sz w:val="24"/>
+          <w:szCs w:val="24"/>
+        </w:rPr>
+        <w:t xml:space="preserve">    </w:t>
+      </w:r>
+      <w:r>
+        <w:rPr>
+          <w:sz w:val="24"/>
+          <w:szCs w:val="24"/>
+          <w:lang w:val="en-US"/>
+        </w:rPr>
+        <w:t>OUT</w:t>
+      </w:r>
+      <w:r>
+        <w:rPr>
+          <w:sz w:val="24"/>
+          <w:szCs w:val="24"/>
+        </w:rPr>
+        <w:t xml:space="preserve">   61</w:t>
+      </w:r>
+      <w:r>
+        <w:rPr>
+          <w:sz w:val="24"/>
+          <w:szCs w:val="24"/>
+          <w:lang w:val="en-US"/>
+        </w:rPr>
+        <w:t>h</w:t>
+      </w:r>
+      <w:r>
+        <w:rPr>
+          <w:sz w:val="24"/>
+          <w:szCs w:val="24"/>
+        </w:rPr>
+        <w:t xml:space="preserve">, </w:t>
+      </w:r>
+      <w:r>
+        <w:rPr>
+          <w:sz w:val="24"/>
+          <w:szCs w:val="24"/>
+          <w:lang w:val="en-US"/>
+        </w:rPr>
+        <w:t>AL</w:t>
+      </w:r>
+      <w:r>
+        <w:rPr>
+          <w:sz w:val="24"/>
+          <w:szCs w:val="24"/>
+        </w:rPr>
+        <w:t xml:space="preserve">         </w:t>
+      </w:r>
+      <w:proofErr w:type="gramStart"/>
+      <w:r>
+        <w:rPr>
+          <w:sz w:val="24"/>
+          <w:szCs w:val="24"/>
+        </w:rPr>
+        <w:t xml:space="preserve">  ;</w:t>
+      </w:r>
+      <w:proofErr w:type="gramEnd"/>
+      <w:r>
+        <w:rPr>
+          <w:sz w:val="24"/>
+          <w:szCs w:val="24"/>
+        </w:rPr>
+        <w:t xml:space="preserve"> Включить динамик</w:t>
+      </w:r>
+      <w:r>
+        <w:rPr>
+          <w:sz w:val="24"/>
+          <w:szCs w:val="24"/>
+        </w:rPr>
+        <w:tab/>
+      </w:r>
+    </w:p>
+    <w:p>
+      <w:pPr>
+        <w:spacing w:before="225"/>
+        <w:ind w:left="1333" w:right="6059" w:hanging="303"/>
+        <w:rPr>
+          <w:sz w:val="24"/>
+          <w:szCs w:val="24"/>
+        </w:rPr>
+      </w:pPr>
+    </w:p>
+    <w:p>
+      <w:pPr>
+        <w:spacing w:before="225"/>
+        <w:ind w:left="1333" w:right="6059" w:hanging="303"/>
+        <w:rPr>
+          <w:sz w:val="24"/>
+          <w:szCs w:val="24"/>
+        </w:rPr>
+      </w:pPr>
+    </w:p>
+    <w:p>
+      <w:pPr>
+        <w:spacing w:before="225"/>
+        <w:ind w:left="1333" w:right="6059" w:hanging="303"/>
+        <w:rPr>
+          <w:sz w:val="24"/>
+          <w:szCs w:val="24"/>
+        </w:rPr>
+      </w:pPr>
+      <w:r>
+        <w:rPr>
+          <w:sz w:val="24"/>
+          <w:szCs w:val="24"/>
+        </w:rPr>
+        <w:tab/>
+      </w:r>
+      <w:r>
+        <w:rPr>
+          <w:sz w:val="24"/>
+          <w:szCs w:val="24"/>
+          <w:lang w:val="en-US"/>
+        </w:rPr>
+        <w:t>mov</w:t>
+      </w:r>
+      <w:r>
+        <w:rPr>
+          <w:sz w:val="24"/>
+          <w:szCs w:val="24"/>
+        </w:rPr>
+        <w:t xml:space="preserve"> </w:t>
+      </w:r>
+      <w:r>
+        <w:rPr>
+          <w:sz w:val="24"/>
+          <w:szCs w:val="24"/>
+          <w:lang w:val="en-US"/>
+        </w:rPr>
+        <w:t>cx</w:t>
+      </w:r>
+      <w:r>
+        <w:rPr>
+          <w:sz w:val="24"/>
+          <w:szCs w:val="24"/>
+        </w:rPr>
+        <w:t>, 0</w:t>
+      </w:r>
+      <w:proofErr w:type="spellStart"/>
+      <w:r>
+        <w:rPr>
+          <w:sz w:val="24"/>
+          <w:szCs w:val="24"/>
+          <w:lang w:val="en-US"/>
+        </w:rPr>
+        <w:t>Fh</w:t>
+      </w:r>
+      <w:proofErr w:type="spellEnd"/>
+      <w:r>
+        <w:rPr>
+          <w:sz w:val="24"/>
+          <w:szCs w:val="24"/>
+        </w:rPr>
+        <w:t xml:space="preserve">    </w:t>
+      </w:r>
+      <w:proofErr w:type="gramStart"/>
+      <w:r>
+        <w:rPr>
+          <w:sz w:val="24"/>
+          <w:szCs w:val="24"/>
+        </w:rPr>
+        <w:t xml:space="preserve">  ;задержка</w:t>
+      </w:r>
+      <w:proofErr w:type="gramEnd"/>
+    </w:p>
+    <w:p>
+      <w:pPr>
+        <w:spacing w:before="225"/>
+        <w:ind w:left="1333" w:right="6059" w:hanging="303"/>
+        <w:rPr>
+          <w:sz w:val="24"/>
+          <w:szCs w:val="24"/>
+        </w:rPr>
+      </w:pPr>
+      <w:r>
+        <w:rPr>
+          <w:sz w:val="24"/>
+          <w:szCs w:val="24"/>
+        </w:rPr>
+        <w:t xml:space="preserve">    </w:t>
+      </w:r>
+      <w:r>
+        <w:rPr>
+          <w:sz w:val="24"/>
+          <w:szCs w:val="24"/>
+          <w:lang w:val="en-US"/>
+        </w:rPr>
+        <w:t>mov</w:t>
+      </w:r>
+      <w:r>
+        <w:rPr>
+          <w:sz w:val="24"/>
+          <w:szCs w:val="24"/>
+        </w:rPr>
+        <w:t xml:space="preserve"> </w:t>
+      </w:r>
+      <w:r>
+        <w:rPr>
+          <w:sz w:val="24"/>
+          <w:szCs w:val="24"/>
+          <w:lang w:val="en-US"/>
+        </w:rPr>
+        <w:t>dx</w:t>
+      </w:r>
+      <w:r>
+        <w:rPr>
+          <w:sz w:val="24"/>
+          <w:szCs w:val="24"/>
+        </w:rPr>
+        <w:t>, 4240</w:t>
+      </w:r>
+      <w:r>
+        <w:rPr>
+          <w:sz w:val="24"/>
+          <w:szCs w:val="24"/>
+          <w:lang w:val="en-US"/>
+        </w:rPr>
+        <w:t>h</w:t>
+      </w:r>
+      <w:r>
+        <w:rPr>
+          <w:sz w:val="24"/>
+          <w:szCs w:val="24"/>
+        </w:rPr>
+        <w:t xml:space="preserve">  </w:t>
+      </w:r>
+      <w:proofErr w:type="gramStart"/>
+      <w:r>
+        <w:rPr>
+          <w:sz w:val="24"/>
+          <w:szCs w:val="24"/>
+        </w:rPr>
+        <w:t xml:space="preserve">  ;для</w:t>
+      </w:r>
+      <w:proofErr w:type="gramEnd"/>
+      <w:r>
+        <w:rPr>
+          <w:sz w:val="24"/>
+          <w:szCs w:val="24"/>
+        </w:rPr>
+        <w:t xml:space="preserve"> корректного</w:t>
+      </w:r>
+    </w:p>
+    <w:p>
+      <w:pPr>
+        <w:spacing w:before="225"/>
+        <w:ind w:left="1333" w:right="6059" w:hanging="303"/>
+        <w:rPr>
+          <w:sz w:val="24"/>
+          <w:szCs w:val="24"/>
+        </w:rPr>
+      </w:pPr>
+      <w:r>
+        <w:rPr>
+          <w:sz w:val="24"/>
+          <w:szCs w:val="24"/>
+        </w:rPr>
+        <w:t xml:space="preserve">    </w:t>
+      </w:r>
+      <w:r>
+        <w:rPr>
+          <w:sz w:val="24"/>
+          <w:szCs w:val="24"/>
+          <w:lang w:val="en-US"/>
+        </w:rPr>
+        <w:t>mov</w:t>
+      </w:r>
+      <w:r>
+        <w:rPr>
+          <w:sz w:val="24"/>
+          <w:szCs w:val="24"/>
+        </w:rPr>
+        <w:t xml:space="preserve"> </w:t>
+      </w:r>
+      <w:r>
+        <w:rPr>
+          <w:sz w:val="24"/>
+          <w:szCs w:val="24"/>
+          <w:lang w:val="en-US"/>
+        </w:rPr>
+        <w:t>ah</w:t>
+      </w:r>
+      <w:r>
+        <w:rPr>
+          <w:sz w:val="24"/>
+          <w:szCs w:val="24"/>
+        </w:rPr>
+        <w:t>, 86</w:t>
+      </w:r>
+      <w:r>
+        <w:rPr>
+          <w:sz w:val="24"/>
+          <w:szCs w:val="24"/>
+          <w:lang w:val="en-US"/>
+        </w:rPr>
+        <w:t>h</w:t>
+      </w:r>
+      <w:r>
+        <w:rPr>
+          <w:sz w:val="24"/>
+          <w:szCs w:val="24"/>
+        </w:rPr>
+        <w:t xml:space="preserve">    </w:t>
+      </w:r>
+      <w:proofErr w:type="gramStart"/>
+      <w:r>
+        <w:rPr>
+          <w:sz w:val="24"/>
+          <w:szCs w:val="24"/>
+        </w:rPr>
+        <w:t xml:space="preserve">  ;вывода</w:t>
+      </w:r>
+      <w:proofErr w:type="gramEnd"/>
+      <w:r>
+        <w:rPr>
+          <w:sz w:val="24"/>
+          <w:szCs w:val="24"/>
+        </w:rPr>
+        <w:t xml:space="preserve"> звукового</w:t>
+      </w:r>
+    </w:p>
+    <w:p>
+      <w:pPr>
+        <w:spacing w:before="225"/>
+        <w:ind w:left="1333" w:right="6059" w:hanging="303"/>
+        <w:rPr>
+          <w:sz w:val="24"/>
+          <w:szCs w:val="24"/>
+        </w:rPr>
+      </w:pPr>
+      <w:r>
+        <w:rPr>
+          <w:sz w:val="24"/>
+          <w:szCs w:val="24"/>
+        </w:rPr>
+        <w:t xml:space="preserve">    </w:t>
+      </w:r>
+      <w:r>
+        <w:rPr>
+          <w:sz w:val="24"/>
+          <w:szCs w:val="24"/>
+          <w:lang w:val="en-US"/>
+        </w:rPr>
+        <w:t>int</w:t>
+      </w:r>
+      <w:r>
+        <w:rPr>
+          <w:sz w:val="24"/>
+          <w:szCs w:val="24"/>
+        </w:rPr>
+        <w:t xml:space="preserve"> 15</w:t>
+      </w:r>
+      <w:r>
+        <w:rPr>
+          <w:sz w:val="24"/>
+          <w:szCs w:val="24"/>
+          <w:lang w:val="en-US"/>
+        </w:rPr>
+        <w:t>h</w:t>
+      </w:r>
+      <w:r>
+        <w:rPr>
+          <w:sz w:val="24"/>
+          <w:szCs w:val="24"/>
+        </w:rPr>
+        <w:t xml:space="preserve">        </w:t>
+      </w:r>
+      <w:proofErr w:type="gramStart"/>
+      <w:r>
+        <w:rPr>
+          <w:sz w:val="24"/>
+          <w:szCs w:val="24"/>
+        </w:rPr>
+        <w:t xml:space="preserve">  ;сигнала</w:t>
+      </w:r>
+      <w:proofErr w:type="gramEnd"/>
+    </w:p>
+    <w:p>
+      <w:pPr>
+        <w:spacing w:before="225"/>
+        <w:ind w:left="1333" w:right="6059" w:hanging="303"/>
+        <w:rPr>
+          <w:sz w:val="24"/>
+          <w:szCs w:val="24"/>
+        </w:rPr>
+      </w:pPr>
+    </w:p>
+    <w:p>
+      <w:pPr>
+        <w:spacing w:before="225"/>
+        <w:ind w:left="1333" w:right="6059" w:hanging="303"/>
+        <w:rPr>
+          <w:sz w:val="24"/>
+          <w:szCs w:val="24"/>
+          <w:lang w:val="en-US"/>
+        </w:rPr>
+      </w:pPr>
+      <w:r>
+        <w:rPr>
+          <w:sz w:val="24"/>
+          <w:szCs w:val="24"/>
+        </w:rPr>
+        <w:t xml:space="preserve">    </w:t>
+      </w:r>
+      <w:r>
+        <w:rPr>
+          <w:sz w:val="24"/>
+          <w:szCs w:val="24"/>
+          <w:lang w:val="en-US"/>
+        </w:rPr>
+        <w:t xml:space="preserve">; </w:t>
+      </w:r>
+      <w:proofErr w:type="spellStart"/>
+      <w:r>
+        <w:rPr>
+          <w:sz w:val="24"/>
+          <w:szCs w:val="24"/>
+          <w:lang w:val="en-US"/>
+        </w:rPr>
+        <w:t>выключаем</w:t>
+      </w:r>
+      <w:proofErr w:type="spellEnd"/>
+      <w:r>
+        <w:rPr>
+          <w:sz w:val="24"/>
+          <w:szCs w:val="24"/>
+          <w:lang w:val="en-US"/>
+        </w:rPr>
+        <w:t xml:space="preserve"> </w:t>
+      </w:r>
+      <w:proofErr w:type="spellStart"/>
+      <w:r>
+        <w:rPr>
+          <w:sz w:val="24"/>
+          <w:szCs w:val="24"/>
+          <w:lang w:val="en-US"/>
+        </w:rPr>
+        <w:t>звук</w:t>
+      </w:r>
+      <w:proofErr w:type="spellEnd"/>
+    </w:p>
+    <w:p>
+      <w:pPr>
+        <w:spacing w:before="225"/>
+        <w:ind w:left="1333" w:right="6059" w:hanging="303"/>
+        <w:rPr>
+          <w:sz w:val="24"/>
+          <w:szCs w:val="24"/>
+          <w:lang w:val="en-US"/>
+        </w:rPr>
+      </w:pPr>
+      <w:r>
+        <w:rPr>
+          <w:sz w:val="24"/>
+          <w:szCs w:val="24"/>
+          <w:lang w:val="en-US"/>
+        </w:rPr>
+        <w:t xml:space="preserve">    </w:t>
+      </w:r>
+      <w:proofErr w:type="spellStart"/>
+      <w:r>
+        <w:rPr>
+          <w:sz w:val="24"/>
+          <w:szCs w:val="24"/>
+          <w:lang w:val="en-US"/>
+        </w:rPr>
+        <w:t>Sound_OFF</w:t>
+      </w:r>
+      <w:proofErr w:type="spellEnd"/>
+      <w:r>
+        <w:rPr>
+          <w:sz w:val="24"/>
+          <w:szCs w:val="24"/>
+          <w:lang w:val="en-US"/>
+        </w:rPr>
+        <w:t>:</w:t>
+      </w:r>
+    </w:p>
+    <w:p>
+      <w:pPr>
+        <w:spacing w:before="225"/>
+        <w:ind w:left="1333" w:right="6059" w:hanging="303"/>
+        <w:rPr>
+          <w:sz w:val="24"/>
+          <w:szCs w:val="24"/>
+          <w:lang w:val="en-US"/>
+        </w:rPr>
+      </w:pPr>
+      <w:r>
+        <w:rPr>
+          <w:sz w:val="24"/>
+          <w:szCs w:val="24"/>
+          <w:lang w:val="en-US"/>
+        </w:rPr>
+        <w:t xml:space="preserve">    loop </w:t>
+      </w:r>
+      <w:proofErr w:type="spellStart"/>
+      <w:r>
+        <w:rPr>
+          <w:sz w:val="24"/>
+          <w:szCs w:val="24"/>
+          <w:lang w:val="en-US"/>
+        </w:rPr>
+        <w:t>Sound_OFF</w:t>
+      </w:r>
+      <w:proofErr w:type="spellEnd"/>
+    </w:p>
+    <w:p>
+      <w:pPr>
+        <w:spacing w:before="225"/>
+        <w:ind w:left="1333" w:right="6059" w:hanging="303"/>
+        <w:rPr>
+          <w:sz w:val="24"/>
+          <w:szCs w:val="24"/>
+          <w:lang w:val="en-US"/>
+        </w:rPr>
+      </w:pPr>
+      <w:r>
+        <w:rPr>
+          <w:sz w:val="24"/>
+          <w:szCs w:val="24"/>
+          <w:lang w:val="en-US"/>
+        </w:rPr>
+        <w:t xml:space="preserve">    mov al, 61h</w:t>
+      </w:r>
+    </w:p>
+    <w:p>
+      <w:pPr>
+        <w:spacing w:before="225"/>
+        <w:ind w:left="1333" w:right="6059" w:hanging="303"/>
+        <w:rPr>
+          <w:sz w:val="24"/>
+          <w:szCs w:val="24"/>
+          <w:lang w:val="en-US"/>
+        </w:rPr>
+      </w:pPr>
+      <w:r>
+        <w:rPr>
+          <w:sz w:val="24"/>
+          <w:szCs w:val="24"/>
+          <w:lang w:val="en-US"/>
+        </w:rPr>
+        <w:t xml:space="preserve">    out 61h, al</w:t>
+      </w:r>
+    </w:p>
+    <w:p>
+      <w:pPr>
+        <w:spacing w:before="225"/>
+        <w:ind w:left="1333" w:right="6059" w:hanging="303"/>
+        <w:rPr>
+          <w:sz w:val="24"/>
+          <w:szCs w:val="24"/>
+          <w:lang w:val="en-US"/>
+        </w:rPr>
+      </w:pPr>
+    </w:p>
+    <w:p>
+      <w:pPr>
+        <w:spacing w:before="225"/>
+        <w:ind w:left="1333" w:right="6059" w:hanging="303"/>
+        <w:rPr>
+          <w:sz w:val="24"/>
+          <w:szCs w:val="24"/>
+        </w:rPr>
+      </w:pPr>
+      <w:r>
+        <w:rPr>
+          <w:sz w:val="24"/>
+          <w:szCs w:val="24"/>
+          <w:lang w:val="en-US"/>
+        </w:rPr>
+        <w:t xml:space="preserve">    pop</w:t>
+      </w:r>
+      <w:r>
+        <w:rPr>
+          <w:sz w:val="24"/>
+          <w:szCs w:val="24"/>
+        </w:rPr>
+        <w:t xml:space="preserve"> </w:t>
+      </w:r>
+      <w:r>
+        <w:rPr>
+          <w:sz w:val="24"/>
+          <w:szCs w:val="24"/>
+          <w:lang w:val="en-US"/>
+        </w:rPr>
+        <w:t>dx</w:t>
+      </w:r>
+      <w:r>
+        <w:rPr>
+          <w:sz w:val="24"/>
+          <w:szCs w:val="24"/>
+        </w:rPr>
+        <w:t xml:space="preserve">          </w:t>
+      </w:r>
+      <w:proofErr w:type="gramStart"/>
+      <w:r>
+        <w:rPr>
+          <w:sz w:val="24"/>
+          <w:szCs w:val="24"/>
+        </w:rPr>
+        <w:t xml:space="preserve">  ;</w:t>
+      </w:r>
+      <w:proofErr w:type="gramEnd"/>
+      <w:r>
+        <w:rPr>
+          <w:sz w:val="24"/>
+          <w:szCs w:val="24"/>
+        </w:rPr>
+        <w:t xml:space="preserve"> восстанавливаем регистры</w:t>
+      </w:r>
+    </w:p>
+    <w:p>
+      <w:pPr>
+        <w:spacing w:before="225"/>
+        <w:ind w:left="1333" w:right="6059" w:hanging="303"/>
+        <w:rPr>
+          <w:sz w:val="24"/>
+          <w:szCs w:val="24"/>
+        </w:rPr>
+      </w:pPr>
+      <w:r>
+        <w:rPr>
+          <w:sz w:val="24"/>
+          <w:szCs w:val="24"/>
         </w:rPr>
         <w:lastRenderedPageBreak/>
-        <w:t>Получить состояние динамика</w:t>
-      </w:r>
-    </w:p>
-    <w:p>
-      <w:pPr>
-        <w:spacing w:before="225" w:line="360" w:lineRule="auto"/>
-        <w:ind w:left="1333" w:right="6059" w:hanging="303"/>
-        <w:rPr>
-          <w:sz w:val="24"/>
-        </w:rPr>
-      </w:pPr>
-      <w:r>
-        <w:rPr>
-          <w:sz w:val="24"/>
-        </w:rPr>
         <w:t xml:space="preserve">    </w:t>
       </w:r>
       <w:r>
         <w:rPr>
           <w:sz w:val="24"/>
-          <w:lang w:val="en-US"/>
-        </w:rPr>
-        <w:t>MOV</w:t>
-      </w:r>
-      <w:r>
-        <w:rPr>
-          <w:sz w:val="24"/>
-        </w:rPr>
-        <w:t xml:space="preserve">   </w:t>
-      </w:r>
-      <w:r>
-        <w:rPr>
-          <w:sz w:val="24"/>
-          <w:lang w:val="en-US"/>
-        </w:rPr>
-        <w:t>AH</w:t>
-      </w:r>
-      <w:r>
-        <w:rPr>
-          <w:sz w:val="24"/>
+          <w:szCs w:val="24"/>
+          <w:lang w:val="en-US"/>
+        </w:rPr>
+        <w:t>pop</w:t>
+      </w:r>
+      <w:r>
+        <w:rPr>
+          <w:sz w:val="24"/>
+          <w:szCs w:val="24"/>
+        </w:rPr>
+        <w:t xml:space="preserve"> </w:t>
+      </w:r>
+      <w:r>
+        <w:rPr>
+          <w:sz w:val="24"/>
+          <w:szCs w:val="24"/>
+          <w:lang w:val="en-US"/>
+        </w:rPr>
+        <w:t>ax</w:t>
+      </w:r>
+    </w:p>
+    <w:p>
+      <w:pPr>
+        <w:spacing w:before="225"/>
+        <w:ind w:left="1333" w:right="6059" w:hanging="303"/>
+        <w:rPr>
+          <w:sz w:val="24"/>
+          <w:szCs w:val="24"/>
+        </w:rPr>
+      </w:pPr>
+      <w:r>
+        <w:rPr>
+          <w:sz w:val="24"/>
+          <w:szCs w:val="24"/>
+        </w:rPr>
+        <w:tab/>
+      </w:r>
+    </w:p>
+    <w:p>
+      <w:pPr>
+        <w:spacing w:before="225"/>
+        <w:ind w:left="1333" w:right="6059" w:hanging="303"/>
+        <w:rPr>
+          <w:sz w:val="24"/>
+          <w:szCs w:val="24"/>
+          <w:lang w:val="en-US"/>
+        </w:rPr>
+      </w:pPr>
+      <w:r>
+        <w:rPr>
+          <w:sz w:val="24"/>
+          <w:szCs w:val="24"/>
+        </w:rPr>
+        <w:tab/>
+      </w:r>
+      <w:proofErr w:type="gramStart"/>
+      <w:r>
+        <w:rPr>
+          <w:sz w:val="24"/>
+          <w:szCs w:val="24"/>
+          <w:lang w:val="en-US"/>
+        </w:rPr>
+        <w:t>MOV  KEEP</w:t>
+      </w:r>
+      <w:proofErr w:type="gramEnd"/>
+      <w:r>
+        <w:rPr>
+          <w:sz w:val="24"/>
+          <w:szCs w:val="24"/>
+          <w:lang w:val="en-US"/>
+        </w:rPr>
+        <w:t>_AX, AX</w:t>
+      </w:r>
+    </w:p>
+    <w:p>
+      <w:pPr>
+        <w:spacing w:before="225"/>
+        <w:ind w:left="1333" w:right="6059" w:hanging="303"/>
+        <w:rPr>
+          <w:sz w:val="24"/>
+          <w:szCs w:val="24"/>
+          <w:lang w:val="en-US"/>
+        </w:rPr>
+      </w:pPr>
+      <w:r>
+        <w:rPr>
+          <w:sz w:val="24"/>
+          <w:szCs w:val="24"/>
+          <w:lang w:val="en-US"/>
+        </w:rPr>
+        <w:t xml:space="preserve">    MOV SP, KEEP_SP</w:t>
+      </w:r>
+    </w:p>
+    <w:p>
+      <w:pPr>
+        <w:spacing w:before="225"/>
+        <w:ind w:left="1333" w:right="6059" w:hanging="303"/>
+        <w:rPr>
+          <w:sz w:val="24"/>
+          <w:szCs w:val="24"/>
+          <w:lang w:val="en-US"/>
+        </w:rPr>
+      </w:pPr>
+      <w:r>
+        <w:rPr>
+          <w:sz w:val="24"/>
+          <w:szCs w:val="24"/>
+          <w:lang w:val="en-US"/>
+        </w:rPr>
+        <w:t xml:space="preserve">    MOV AX, KEEP_SS</w:t>
+      </w:r>
+    </w:p>
+    <w:p>
+      <w:pPr>
+        <w:spacing w:before="225"/>
+        <w:ind w:left="1333" w:right="6059" w:hanging="303"/>
+        <w:rPr>
+          <w:sz w:val="24"/>
+          <w:szCs w:val="24"/>
+          <w:lang w:val="en-US"/>
+        </w:rPr>
+      </w:pPr>
+      <w:r>
+        <w:rPr>
+          <w:sz w:val="24"/>
+          <w:szCs w:val="24"/>
+          <w:lang w:val="en-US"/>
+        </w:rPr>
+        <w:t xml:space="preserve">    MOV SS, AX</w:t>
+      </w:r>
+    </w:p>
+    <w:p>
+      <w:pPr>
+        <w:spacing w:before="225"/>
+        <w:ind w:left="1333" w:right="6059" w:hanging="303"/>
+        <w:rPr>
+          <w:sz w:val="24"/>
+          <w:szCs w:val="24"/>
+        </w:rPr>
+      </w:pPr>
+      <w:r>
+        <w:rPr>
+          <w:sz w:val="24"/>
+          <w:szCs w:val="24"/>
+          <w:lang w:val="en-US"/>
+        </w:rPr>
+        <w:t xml:space="preserve">    MOV</w:t>
+      </w:r>
+      <w:r>
+        <w:rPr>
+          <w:sz w:val="24"/>
+          <w:szCs w:val="24"/>
+        </w:rPr>
+        <w:t xml:space="preserve"> </w:t>
+      </w:r>
+      <w:r>
+        <w:rPr>
+          <w:sz w:val="24"/>
+          <w:szCs w:val="24"/>
+          <w:lang w:val="en-US"/>
+        </w:rPr>
+        <w:t>AX</w:t>
+      </w:r>
+      <w:r>
+        <w:rPr>
+          <w:sz w:val="24"/>
+          <w:szCs w:val="24"/>
         </w:rPr>
         <w:t xml:space="preserve">, </w:t>
       </w:r>
       <w:r>
         <w:rPr>
           <w:sz w:val="24"/>
-          <w:lang w:val="en-US"/>
-        </w:rPr>
-        <w:t>AL</w:t>
-      </w:r>
-      <w:r>
-        <w:rPr>
-          <w:sz w:val="24"/>
-        </w:rPr>
-        <w:t xml:space="preserve">          </w:t>
+          <w:szCs w:val="24"/>
+          <w:lang w:val="en-US"/>
+        </w:rPr>
+        <w:t>KEEP</w:t>
+      </w:r>
+      <w:r>
+        <w:rPr>
+          <w:sz w:val="24"/>
+          <w:szCs w:val="24"/>
+        </w:rPr>
+        <w:t>_</w:t>
+      </w:r>
+      <w:r>
+        <w:rPr>
+          <w:sz w:val="24"/>
+          <w:szCs w:val="24"/>
+          <w:lang w:val="en-US"/>
+        </w:rPr>
+        <w:t>AX</w:t>
+      </w:r>
+    </w:p>
+    <w:p>
+      <w:pPr>
+        <w:spacing w:before="225"/>
+        <w:ind w:left="1333" w:right="6059" w:hanging="303"/>
+        <w:rPr>
+          <w:sz w:val="24"/>
+          <w:szCs w:val="24"/>
+        </w:rPr>
+      </w:pPr>
+      <w:r>
+        <w:rPr>
+          <w:sz w:val="24"/>
+          <w:szCs w:val="24"/>
+        </w:rPr>
+        <w:tab/>
+      </w:r>
+    </w:p>
+    <w:p>
+      <w:pPr>
+        <w:spacing w:before="225"/>
+        <w:ind w:left="1333" w:right="6059" w:hanging="303"/>
+        <w:rPr>
+          <w:sz w:val="24"/>
+          <w:szCs w:val="24"/>
+        </w:rPr>
+      </w:pPr>
+      <w:r>
+        <w:rPr>
+          <w:sz w:val="24"/>
+          <w:szCs w:val="24"/>
+        </w:rPr>
+        <w:t xml:space="preserve">    </w:t>
+      </w:r>
+      <w:r>
+        <w:rPr>
+          <w:sz w:val="24"/>
+          <w:szCs w:val="24"/>
+          <w:lang w:val="en-US"/>
+        </w:rPr>
+        <w:t>mov</w:t>
+      </w:r>
+      <w:r>
+        <w:rPr>
+          <w:sz w:val="24"/>
+          <w:szCs w:val="24"/>
+        </w:rPr>
+        <w:t xml:space="preserve"> </w:t>
+      </w:r>
+      <w:r>
+        <w:rPr>
+          <w:sz w:val="24"/>
+          <w:szCs w:val="24"/>
+          <w:lang w:val="en-US"/>
+        </w:rPr>
+        <w:t>al</w:t>
+      </w:r>
+      <w:r>
+        <w:rPr>
+          <w:sz w:val="24"/>
+          <w:szCs w:val="24"/>
+        </w:rPr>
+        <w:t>, 20</w:t>
       </w:r>
       <w:proofErr w:type="gramStart"/>
       <w:r>
         <w:rPr>
           <w:sz w:val="24"/>
+          <w:szCs w:val="24"/>
+          <w:lang w:val="en-US"/>
+        </w:rPr>
+        <w:t>h</w:t>
+      </w:r>
+      <w:r>
+        <w:rPr>
+          <w:sz w:val="24"/>
+          <w:szCs w:val="24"/>
+        </w:rPr>
+        <w:t xml:space="preserve"> ;</w:t>
+      </w:r>
+      <w:proofErr w:type="gramEnd"/>
+      <w:r>
+        <w:rPr>
+          <w:sz w:val="24"/>
+          <w:szCs w:val="24"/>
+        </w:rPr>
+        <w:t xml:space="preserve"> разрешение обработки прерываний</w:t>
+      </w:r>
+    </w:p>
+    <w:p>
+      <w:pPr>
+        <w:spacing w:before="225"/>
+        <w:ind w:left="1333" w:right="6059" w:hanging="303"/>
+        <w:rPr>
+          <w:sz w:val="24"/>
+          <w:szCs w:val="24"/>
+        </w:rPr>
+      </w:pPr>
+      <w:r>
+        <w:rPr>
+          <w:sz w:val="24"/>
+          <w:szCs w:val="24"/>
+        </w:rPr>
+        <w:t xml:space="preserve">    </w:t>
+      </w:r>
+      <w:r>
+        <w:rPr>
+          <w:sz w:val="24"/>
+          <w:szCs w:val="24"/>
+          <w:lang w:val="en-US"/>
+        </w:rPr>
+        <w:t>out</w:t>
+      </w:r>
+      <w:r>
+        <w:rPr>
+          <w:sz w:val="24"/>
+          <w:szCs w:val="24"/>
+        </w:rPr>
+        <w:t xml:space="preserve"> 20</w:t>
+      </w:r>
+      <w:r>
+        <w:rPr>
+          <w:sz w:val="24"/>
+          <w:szCs w:val="24"/>
+          <w:lang w:val="en-US"/>
+        </w:rPr>
+        <w:t>h</w:t>
+      </w:r>
+      <w:r>
+        <w:rPr>
+          <w:sz w:val="24"/>
+          <w:szCs w:val="24"/>
+        </w:rPr>
+        <w:t xml:space="preserve">, </w:t>
+      </w:r>
+      <w:proofErr w:type="gramStart"/>
+      <w:r>
+        <w:rPr>
+          <w:sz w:val="24"/>
+          <w:szCs w:val="24"/>
+          <w:lang w:val="en-US"/>
+        </w:rPr>
+        <w:t>al</w:t>
+      </w:r>
+      <w:r>
+        <w:rPr>
+          <w:sz w:val="24"/>
+          <w:szCs w:val="24"/>
+        </w:rPr>
+        <w:t xml:space="preserve"> ;</w:t>
+      </w:r>
+      <w:proofErr w:type="gramEnd"/>
+      <w:r>
+        <w:rPr>
+          <w:sz w:val="24"/>
+          <w:szCs w:val="24"/>
+        </w:rPr>
+        <w:t xml:space="preserve"> более низкого уровня</w:t>
+      </w:r>
+    </w:p>
+    <w:p>
+      <w:pPr>
+        <w:spacing w:before="225"/>
+        <w:ind w:left="1333" w:right="6059" w:hanging="303"/>
+        <w:rPr>
+          <w:sz w:val="24"/>
+          <w:szCs w:val="24"/>
+        </w:rPr>
+      </w:pPr>
+    </w:p>
+    <w:p>
+      <w:pPr>
+        <w:spacing w:before="225"/>
+        <w:ind w:left="1333" w:right="6059" w:hanging="303"/>
+        <w:rPr>
+          <w:sz w:val="24"/>
+          <w:szCs w:val="24"/>
+        </w:rPr>
+      </w:pPr>
+      <w:r>
+        <w:rPr>
+          <w:sz w:val="24"/>
+          <w:szCs w:val="24"/>
+        </w:rPr>
+        <w:t xml:space="preserve">    </w:t>
+      </w:r>
+      <w:proofErr w:type="spellStart"/>
+      <w:r>
+        <w:rPr>
+          <w:sz w:val="24"/>
+          <w:szCs w:val="24"/>
+          <w:lang w:val="en-US"/>
+        </w:rPr>
+        <w:t>iret</w:t>
+      </w:r>
+      <w:proofErr w:type="spellEnd"/>
+      <w:r>
+        <w:rPr>
+          <w:sz w:val="24"/>
+          <w:szCs w:val="24"/>
+        </w:rPr>
+        <w:t xml:space="preserve">      </w:t>
+      </w:r>
+      <w:proofErr w:type="gramStart"/>
+      <w:r>
+        <w:rPr>
+          <w:sz w:val="24"/>
+          <w:szCs w:val="24"/>
         </w:rPr>
         <w:t xml:space="preserve">  ;</w:t>
       </w:r>
@@ -3949,74 +5570,238 @@
       <w:r>
         <w:rPr>
           <w:sz w:val="24"/>
-        </w:rPr>
-        <w:t xml:space="preserve"> И сохранить его в </w:t>
-      </w:r>
-      <w:r>
-        <w:rPr>
-          <w:sz w:val="24"/>
-          <w:lang w:val="en-US"/>
-        </w:rPr>
-        <w:t>AH</w:t>
-      </w:r>
-    </w:p>
-    <w:p>
-      <w:pPr>
-        <w:spacing w:before="225" w:line="360" w:lineRule="auto"/>
-        <w:ind w:left="1333" w:right="6059" w:hanging="303"/>
-        <w:rPr>
-          <w:sz w:val="24"/>
-        </w:rPr>
-      </w:pPr>
-      <w:r>
-        <w:rPr>
-          <w:sz w:val="24"/>
-        </w:rPr>
-        <w:t xml:space="preserve">    </w:t>
-      </w:r>
-      <w:r>
-        <w:rPr>
-          <w:sz w:val="24"/>
-          <w:lang w:val="en-US"/>
-        </w:rPr>
-        <w:t>OR</w:t>
-      </w:r>
-      <w:r>
-        <w:rPr>
-          <w:sz w:val="24"/>
-        </w:rPr>
-        <w:t xml:space="preserve">    </w:t>
-      </w:r>
-      <w:r>
-        <w:rPr>
-          <w:sz w:val="24"/>
-          <w:lang w:val="en-US"/>
-        </w:rPr>
-        <w:t>AL</w:t>
-      </w:r>
-      <w:r>
-        <w:rPr>
-          <w:sz w:val="24"/>
-        </w:rPr>
-        <w:t>, 00000011</w:t>
-      </w:r>
-      <w:r>
-        <w:rPr>
-          <w:sz w:val="24"/>
-          <w:lang w:val="en-US"/>
-        </w:rPr>
-        <w:t>b</w:t>
-      </w:r>
-      <w:r>
-        <w:rPr>
-          <w:sz w:val="24"/>
-        </w:rPr>
-        <w:t xml:space="preserve">   </w:t>
+          <w:szCs w:val="24"/>
+        </w:rPr>
+        <w:t xml:space="preserve"> конец прерывания</w:t>
+      </w:r>
+    </w:p>
+    <w:p>
+      <w:pPr>
+        <w:spacing w:before="225"/>
+        <w:ind w:left="1333" w:right="6059" w:hanging="303"/>
+        <w:rPr>
+          <w:sz w:val="24"/>
+          <w:szCs w:val="24"/>
+        </w:rPr>
+      </w:pPr>
+      <w:r>
+        <w:rPr>
+          <w:sz w:val="24"/>
+          <w:szCs w:val="24"/>
+        </w:rPr>
+        <w:t xml:space="preserve">  </w:t>
+      </w:r>
+      <w:r>
+        <w:rPr>
+          <w:sz w:val="24"/>
+          <w:szCs w:val="24"/>
+          <w:lang w:val="en-US"/>
+        </w:rPr>
+        <w:t>SUBR</w:t>
+      </w:r>
+      <w:r>
+        <w:rPr>
+          <w:sz w:val="24"/>
+          <w:szCs w:val="24"/>
+        </w:rPr>
+        <w:t>_</w:t>
+      </w:r>
+      <w:r>
+        <w:rPr>
+          <w:sz w:val="24"/>
+          <w:szCs w:val="24"/>
+          <w:lang w:val="en-US"/>
+        </w:rPr>
+        <w:t>INT</w:t>
+      </w:r>
+      <w:r>
+        <w:rPr>
+          <w:sz w:val="24"/>
+          <w:szCs w:val="24"/>
+        </w:rPr>
+        <w:t xml:space="preserve"> </w:t>
+      </w:r>
+      <w:r>
+        <w:rPr>
+          <w:sz w:val="24"/>
+          <w:szCs w:val="24"/>
+          <w:lang w:val="en-US"/>
+        </w:rPr>
+        <w:t>ENDP</w:t>
+      </w:r>
+    </w:p>
+    <w:p>
+      <w:pPr>
+        <w:spacing w:before="225"/>
+        <w:ind w:left="1333" w:right="6059" w:hanging="303"/>
+        <w:rPr>
+          <w:sz w:val="24"/>
+          <w:szCs w:val="24"/>
+        </w:rPr>
+      </w:pPr>
+    </w:p>
+    <w:p>
+      <w:pPr>
+        <w:spacing w:before="225"/>
+        <w:ind w:left="1333" w:right="6059" w:hanging="303"/>
+        <w:rPr>
+          <w:sz w:val="24"/>
+          <w:szCs w:val="24"/>
+          <w:lang w:val="en-US"/>
+        </w:rPr>
+      </w:pPr>
+      <w:r>
+        <w:rPr>
+          <w:sz w:val="24"/>
+          <w:szCs w:val="24"/>
+          <w:lang w:val="en-US"/>
+        </w:rPr>
+        <w:t>MAIN PROC FAR</w:t>
+      </w:r>
+    </w:p>
+    <w:p>
+      <w:pPr>
+        <w:spacing w:before="225"/>
+        <w:ind w:left="1333" w:right="6059" w:hanging="303"/>
+        <w:rPr>
+          <w:sz w:val="24"/>
+          <w:szCs w:val="24"/>
+          <w:lang w:val="en-US"/>
+        </w:rPr>
+      </w:pPr>
+      <w:r>
+        <w:rPr>
+          <w:sz w:val="24"/>
+          <w:szCs w:val="24"/>
+          <w:lang w:val="en-US"/>
+        </w:rPr>
+        <w:t xml:space="preserve">  mov ax, DATA</w:t>
+      </w:r>
+    </w:p>
+    <w:p>
+      <w:pPr>
+        <w:spacing w:before="225"/>
+        <w:ind w:left="1333" w:right="6059" w:hanging="303"/>
+        <w:rPr>
+          <w:sz w:val="24"/>
+          <w:szCs w:val="24"/>
+        </w:rPr>
+      </w:pPr>
+      <w:r>
+        <w:rPr>
+          <w:sz w:val="24"/>
+          <w:szCs w:val="24"/>
+          <w:lang w:val="en-US"/>
+        </w:rPr>
+        <w:t xml:space="preserve">  mov</w:t>
+      </w:r>
+      <w:r>
+        <w:rPr>
+          <w:sz w:val="24"/>
+          <w:szCs w:val="24"/>
+        </w:rPr>
+        <w:t xml:space="preserve"> </w:t>
+      </w:r>
+      <w:r>
+        <w:rPr>
+          <w:sz w:val="24"/>
+          <w:szCs w:val="24"/>
+          <w:lang w:val="en-US"/>
+        </w:rPr>
+        <w:t>ds</w:t>
+      </w:r>
+      <w:r>
+        <w:rPr>
+          <w:sz w:val="24"/>
+          <w:szCs w:val="24"/>
+        </w:rPr>
+        <w:t xml:space="preserve">, </w:t>
+      </w:r>
+      <w:r>
+        <w:rPr>
+          <w:sz w:val="24"/>
+          <w:szCs w:val="24"/>
+          <w:lang w:val="en-US"/>
+        </w:rPr>
+        <w:t>ax</w:t>
+      </w:r>
+    </w:p>
+    <w:p>
+      <w:pPr>
+        <w:spacing w:before="225"/>
+        <w:ind w:left="1333" w:right="6059" w:hanging="303"/>
+        <w:rPr>
+          <w:sz w:val="24"/>
+          <w:szCs w:val="24"/>
+        </w:rPr>
+      </w:pPr>
+    </w:p>
+    <w:p>
+      <w:pPr>
+        <w:spacing w:before="225"/>
+        <w:ind w:left="1333" w:right="6059" w:hanging="303"/>
+        <w:rPr>
+          <w:sz w:val="24"/>
+          <w:szCs w:val="24"/>
+        </w:rPr>
+      </w:pPr>
+      <w:r>
+        <w:rPr>
+          <w:sz w:val="24"/>
+          <w:szCs w:val="24"/>
+        </w:rPr>
+        <w:t xml:space="preserve">  </w:t>
+      </w:r>
+      <w:r>
+        <w:rPr>
+          <w:sz w:val="24"/>
+          <w:szCs w:val="24"/>
+          <w:lang w:val="en-US"/>
+        </w:rPr>
+        <w:t>mov</w:t>
+      </w:r>
+      <w:r>
+        <w:rPr>
+          <w:sz w:val="24"/>
+          <w:szCs w:val="24"/>
+        </w:rPr>
+        <w:t xml:space="preserve"> </w:t>
+      </w:r>
+      <w:r>
+        <w:rPr>
+          <w:sz w:val="24"/>
+          <w:szCs w:val="24"/>
+          <w:lang w:val="en-US"/>
+        </w:rPr>
+        <w:t>ah</w:t>
+      </w:r>
+      <w:r>
+        <w:rPr>
+          <w:sz w:val="24"/>
+          <w:szCs w:val="24"/>
+        </w:rPr>
+        <w:t>, 35</w:t>
+      </w:r>
+      <w:r>
+        <w:rPr>
+          <w:sz w:val="24"/>
+          <w:szCs w:val="24"/>
+          <w:lang w:val="en-US"/>
+        </w:rPr>
+        <w:t>h</w:t>
+      </w:r>
+      <w:r>
+        <w:rPr>
+          <w:sz w:val="24"/>
+          <w:szCs w:val="24"/>
+        </w:rPr>
+        <w:t xml:space="preserve">         </w:t>
       </w:r>
       <w:proofErr w:type="gramStart"/>
       <w:r>
         <w:rPr>
           <w:sz w:val="24"/>
+          <w:szCs w:val="24"/>
         </w:rPr>
         <w:t xml:space="preserve">  ;</w:t>
       </w:r>
@@ -4024,67 +5809,236 @@
       <w:r>
         <w:rPr>
           <w:sz w:val="24"/>
-        </w:rPr>
-        <w:t xml:space="preserve"> Установить два младших бита</w:t>
-      </w:r>
-    </w:p>
-    <w:p>
-      <w:pPr>
-        <w:spacing w:before="225" w:line="360" w:lineRule="auto"/>
-        <w:ind w:left="1333" w:right="6059" w:hanging="303"/>
-        <w:rPr>
-          <w:sz w:val="24"/>
-        </w:rPr>
-      </w:pPr>
-      <w:r>
-        <w:rPr>
-          <w:sz w:val="24"/>
-        </w:rPr>
-        <w:t xml:space="preserve">    </w:t>
-      </w:r>
-      <w:r>
-        <w:rPr>
-          <w:sz w:val="24"/>
-          <w:lang w:val="en-US"/>
-        </w:rPr>
-        <w:t>OUT</w:t>
-      </w:r>
-      <w:r>
-        <w:rPr>
-          <w:sz w:val="24"/>
-        </w:rPr>
-        <w:t xml:space="preserve">   61</w:t>
-      </w:r>
-      <w:r>
-        <w:rPr>
-          <w:sz w:val="24"/>
+          <w:szCs w:val="24"/>
+        </w:rPr>
+        <w:t xml:space="preserve"> ф-</w:t>
+      </w:r>
+      <w:proofErr w:type="spellStart"/>
+      <w:r>
+        <w:rPr>
+          <w:sz w:val="24"/>
+          <w:szCs w:val="24"/>
+        </w:rPr>
+        <w:t>ия</w:t>
+      </w:r>
+      <w:proofErr w:type="spellEnd"/>
+      <w:r>
+        <w:rPr>
+          <w:sz w:val="24"/>
+          <w:szCs w:val="24"/>
+        </w:rPr>
+        <w:t xml:space="preserve"> получения вектора</w:t>
+      </w:r>
+    </w:p>
+    <w:p>
+      <w:pPr>
+        <w:spacing w:before="225"/>
+        <w:ind w:left="1333" w:right="6059" w:hanging="303"/>
+        <w:rPr>
+          <w:sz w:val="24"/>
+          <w:szCs w:val="24"/>
+        </w:rPr>
+      </w:pPr>
+      <w:r>
+        <w:rPr>
+          <w:sz w:val="24"/>
+          <w:szCs w:val="24"/>
+        </w:rPr>
+        <w:t xml:space="preserve">  </w:t>
+      </w:r>
+      <w:r>
+        <w:rPr>
+          <w:sz w:val="24"/>
+          <w:szCs w:val="24"/>
+          <w:lang w:val="en-US"/>
+        </w:rPr>
+        <w:t>mov</w:t>
+      </w:r>
+      <w:r>
+        <w:rPr>
+          <w:sz w:val="24"/>
+          <w:szCs w:val="24"/>
+        </w:rPr>
+        <w:t xml:space="preserve"> </w:t>
+      </w:r>
+      <w:r>
+        <w:rPr>
+          <w:sz w:val="24"/>
+          <w:szCs w:val="24"/>
+          <w:lang w:val="en-US"/>
+        </w:rPr>
+        <w:t>al</w:t>
+      </w:r>
+      <w:r>
+        <w:rPr>
+          <w:sz w:val="24"/>
+          <w:szCs w:val="24"/>
+        </w:rPr>
+        <w:t>, 1</w:t>
+      </w:r>
+      <w:r>
+        <w:rPr>
+          <w:sz w:val="24"/>
+          <w:szCs w:val="24"/>
+          <w:lang w:val="en-US"/>
+        </w:rPr>
+        <w:t>Ch</w:t>
+      </w:r>
+      <w:r>
+        <w:rPr>
+          <w:sz w:val="24"/>
+          <w:szCs w:val="24"/>
+        </w:rPr>
+        <w:t xml:space="preserve">         </w:t>
+      </w:r>
+      <w:proofErr w:type="gramStart"/>
+      <w:r>
+        <w:rPr>
+          <w:sz w:val="24"/>
+          <w:szCs w:val="24"/>
+        </w:rPr>
+        <w:t xml:space="preserve">  ;</w:t>
+      </w:r>
+      <w:proofErr w:type="gramEnd"/>
+      <w:r>
+        <w:rPr>
+          <w:sz w:val="24"/>
+          <w:szCs w:val="24"/>
+        </w:rPr>
+        <w:t xml:space="preserve"> номер прерывания</w:t>
+      </w:r>
+    </w:p>
+    <w:p>
+      <w:pPr>
+        <w:spacing w:before="225"/>
+        <w:ind w:left="1333" w:right="6059" w:hanging="303"/>
+        <w:rPr>
+          <w:sz w:val="24"/>
+          <w:szCs w:val="24"/>
+        </w:rPr>
+      </w:pPr>
+      <w:r>
+        <w:rPr>
+          <w:sz w:val="24"/>
+          <w:szCs w:val="24"/>
+        </w:rPr>
+        <w:t xml:space="preserve">  </w:t>
+      </w:r>
+      <w:r>
+        <w:rPr>
+          <w:sz w:val="24"/>
+          <w:szCs w:val="24"/>
+          <w:lang w:val="en-US"/>
+        </w:rPr>
+        <w:t>int</w:t>
+      </w:r>
+      <w:r>
+        <w:rPr>
+          <w:sz w:val="24"/>
+          <w:szCs w:val="24"/>
+        </w:rPr>
+        <w:t xml:space="preserve"> 21</w:t>
+      </w:r>
+      <w:r>
+        <w:rPr>
+          <w:sz w:val="24"/>
+          <w:szCs w:val="24"/>
           <w:lang w:val="en-US"/>
         </w:rPr>
         <w:t>h</w:t>
       </w:r>
-      <w:r>
-        <w:rPr>
-          <w:sz w:val="24"/>
+    </w:p>
+    <w:p>
+      <w:pPr>
+        <w:spacing w:before="225"/>
+        <w:ind w:left="1333" w:right="6059" w:hanging="303"/>
+        <w:rPr>
+          <w:sz w:val="24"/>
+          <w:szCs w:val="24"/>
+        </w:rPr>
+      </w:pPr>
+    </w:p>
+    <w:p>
+      <w:pPr>
+        <w:spacing w:before="225"/>
+        <w:ind w:left="1333" w:right="6059" w:hanging="303"/>
+        <w:rPr>
+          <w:sz w:val="24"/>
+          <w:szCs w:val="24"/>
+        </w:rPr>
+      </w:pPr>
+      <w:r>
+        <w:rPr>
+          <w:sz w:val="24"/>
+          <w:szCs w:val="24"/>
+        </w:rPr>
+        <w:t xml:space="preserve">  </w:t>
+      </w:r>
+      <w:r>
+        <w:rPr>
+          <w:sz w:val="24"/>
+          <w:szCs w:val="24"/>
+          <w:lang w:val="en-US"/>
+        </w:rPr>
+        <w:t>mov</w:t>
+      </w:r>
+      <w:r>
+        <w:rPr>
+          <w:sz w:val="24"/>
+          <w:szCs w:val="24"/>
+        </w:rPr>
+        <w:t xml:space="preserve"> </w:t>
+      </w:r>
+      <w:r>
+        <w:rPr>
+          <w:sz w:val="24"/>
+          <w:szCs w:val="24"/>
+          <w:lang w:val="en-US"/>
+        </w:rPr>
+        <w:t>KEEP</w:t>
+      </w:r>
+      <w:r>
+        <w:rPr>
+          <w:sz w:val="24"/>
+          <w:szCs w:val="24"/>
+        </w:rPr>
+        <w:t>_</w:t>
+      </w:r>
+      <w:r>
+        <w:rPr>
+          <w:sz w:val="24"/>
+          <w:szCs w:val="24"/>
+          <w:lang w:val="en-US"/>
+        </w:rPr>
+        <w:t>IP</w:t>
+      </w:r>
+      <w:r>
+        <w:rPr>
+          <w:sz w:val="24"/>
+          <w:szCs w:val="24"/>
         </w:rPr>
         <w:t xml:space="preserve">, </w:t>
       </w:r>
       <w:r>
         <w:rPr>
           <w:sz w:val="24"/>
-          <w:lang w:val="en-US"/>
-        </w:rPr>
-        <w:t>AL</w:t>
-      </w:r>
-      <w:r>
-        <w:rPr>
-          <w:sz w:val="24"/>
-        </w:rPr>
-        <w:t xml:space="preserve">         </w:t>
+          <w:szCs w:val="24"/>
+          <w:lang w:val="en-US"/>
+        </w:rPr>
+        <w:t>bx</w:t>
+      </w:r>
+      <w:r>
+        <w:rPr>
+          <w:sz w:val="24"/>
+          <w:szCs w:val="24"/>
+        </w:rPr>
+        <w:t xml:space="preserve">     </w:t>
       </w:r>
       <w:proofErr w:type="gramStart"/>
       <w:r>
         <w:rPr>
           <w:sz w:val="24"/>
+          <w:szCs w:val="24"/>
         </w:rPr>
         <w:t xml:space="preserve">  ;</w:t>
       </w:r>
@@ -4092,223 +6046,92 @@
       <w:r>
         <w:rPr>
           <w:sz w:val="24"/>
-        </w:rPr>
-        <w:t xml:space="preserve"> Включить динамик</w:t>
-      </w:r>
-      <w:r>
-        <w:rPr>
-          <w:sz w:val="24"/>
-        </w:rPr>
-        <w:tab/>
-      </w:r>
-    </w:p>
-    <w:p>
-      <w:pPr>
-        <w:spacing w:before="225" w:line="360" w:lineRule="auto"/>
-        <w:ind w:left="1333" w:right="6059" w:hanging="303"/>
-        <w:rPr>
-          <w:sz w:val="24"/>
-        </w:rPr>
-      </w:pPr>
-    </w:p>
-    <w:p>
-      <w:pPr>
-        <w:spacing w:before="225" w:line="360" w:lineRule="auto"/>
-        <w:ind w:left="1333" w:right="6059" w:hanging="303"/>
-        <w:rPr>
-          <w:sz w:val="24"/>
-        </w:rPr>
-      </w:pPr>
-    </w:p>
-    <w:p>
-      <w:pPr>
-        <w:spacing w:before="225" w:line="360" w:lineRule="auto"/>
-        <w:ind w:left="1333" w:right="6059" w:hanging="303"/>
-        <w:rPr>
-          <w:sz w:val="24"/>
-          <w:lang w:val="en-US"/>
-        </w:rPr>
-      </w:pPr>
-      <w:r>
-        <w:rPr>
-          <w:sz w:val="24"/>
-        </w:rPr>
-        <w:t xml:space="preserve">    </w:t>
-      </w:r>
-      <w:r>
-        <w:rPr>
-          <w:sz w:val="24"/>
-          <w:lang w:val="en-US"/>
-        </w:rPr>
-        <w:t xml:space="preserve">; </w:t>
-      </w:r>
-      <w:proofErr w:type="spellStart"/>
-      <w:r>
-        <w:rPr>
-          <w:sz w:val="24"/>
-          <w:lang w:val="en-US"/>
-        </w:rPr>
-        <w:t>выключаем</w:t>
-      </w:r>
-      <w:proofErr w:type="spellEnd"/>
-      <w:r>
-        <w:rPr>
-          <w:sz w:val="24"/>
-          <w:lang w:val="en-US"/>
-        </w:rPr>
-        <w:t xml:space="preserve"> </w:t>
-      </w:r>
-      <w:proofErr w:type="spellStart"/>
-      <w:r>
-        <w:rPr>
-          <w:sz w:val="24"/>
-          <w:lang w:val="en-US"/>
-        </w:rPr>
-        <w:t>звук</w:t>
-      </w:r>
-      <w:proofErr w:type="spellEnd"/>
-    </w:p>
-    <w:p>
-      <w:pPr>
-        <w:spacing w:before="225" w:line="360" w:lineRule="auto"/>
-        <w:ind w:left="1333" w:right="6059" w:hanging="303"/>
-        <w:rPr>
-          <w:sz w:val="24"/>
-          <w:lang w:val="en-US"/>
-        </w:rPr>
-      </w:pPr>
-      <w:r>
-        <w:rPr>
-          <w:sz w:val="24"/>
-          <w:lang w:val="en-US"/>
-        </w:rPr>
-        <w:t xml:space="preserve">    </w:t>
-      </w:r>
-      <w:proofErr w:type="spellStart"/>
-      <w:r>
-        <w:rPr>
-          <w:sz w:val="24"/>
-          <w:lang w:val="en-US"/>
-        </w:rPr>
-        <w:t>Sound_OFF</w:t>
-      </w:r>
-      <w:proofErr w:type="spellEnd"/>
-      <w:r>
-        <w:rPr>
-          <w:sz w:val="24"/>
-          <w:lang w:val="en-US"/>
-        </w:rPr>
-        <w:t>:</w:t>
-      </w:r>
-    </w:p>
-    <w:p>
-      <w:pPr>
-        <w:spacing w:before="225" w:line="360" w:lineRule="auto"/>
-        <w:ind w:left="1333" w:right="6059" w:hanging="303"/>
-        <w:rPr>
-          <w:sz w:val="24"/>
-          <w:lang w:val="en-US"/>
-        </w:rPr>
-      </w:pPr>
-      <w:r>
-        <w:rPr>
-          <w:sz w:val="24"/>
-          <w:lang w:val="en-US"/>
-        </w:rPr>
-        <w:t xml:space="preserve">    loop </w:t>
-      </w:r>
-      <w:proofErr w:type="spellStart"/>
-      <w:r>
-        <w:rPr>
-          <w:sz w:val="24"/>
-          <w:lang w:val="en-US"/>
-        </w:rPr>
-        <w:t>Sound_OFF</w:t>
-      </w:r>
-      <w:proofErr w:type="spellEnd"/>
-    </w:p>
-    <w:p>
-      <w:pPr>
-        <w:spacing w:before="225" w:line="360" w:lineRule="auto"/>
-        <w:ind w:left="1333" w:right="6059" w:hanging="303"/>
-        <w:rPr>
-          <w:sz w:val="24"/>
-          <w:lang w:val="en-US"/>
-        </w:rPr>
-      </w:pPr>
-      <w:r>
-        <w:rPr>
-          <w:sz w:val="24"/>
-          <w:lang w:val="en-US"/>
-        </w:rPr>
-        <w:t xml:space="preserve">    mov al, 61h</w:t>
-      </w:r>
-    </w:p>
-    <w:p>
-      <w:pPr>
-        <w:spacing w:before="225" w:line="360" w:lineRule="auto"/>
-        <w:ind w:left="1333" w:right="6059" w:hanging="303"/>
-        <w:rPr>
-          <w:sz w:val="24"/>
-          <w:lang w:val="en-US"/>
-        </w:rPr>
-      </w:pPr>
-      <w:r>
-        <w:rPr>
-          <w:sz w:val="24"/>
-          <w:lang w:val="en-US"/>
-        </w:rPr>
-        <w:t xml:space="preserve">    out 61h, al</w:t>
-      </w:r>
-    </w:p>
-    <w:p>
-      <w:pPr>
-        <w:spacing w:before="225" w:line="360" w:lineRule="auto"/>
-        <w:ind w:left="1333" w:right="6059" w:hanging="303"/>
-        <w:rPr>
-          <w:sz w:val="24"/>
-          <w:lang w:val="en-US"/>
-        </w:rPr>
-      </w:pPr>
-    </w:p>
-    <w:p>
-      <w:pPr>
-        <w:spacing w:before="225" w:line="360" w:lineRule="auto"/>
-        <w:ind w:left="1333" w:right="6059" w:hanging="303"/>
-        <w:rPr>
-          <w:sz w:val="24"/>
-        </w:rPr>
-      </w:pPr>
-      <w:r>
-        <w:rPr>
-          <w:sz w:val="24"/>
-          <w:lang w:val="en-US"/>
-        </w:rPr>
-        <w:t xml:space="preserve">    pop</w:t>
-      </w:r>
-      <w:r>
-        <w:rPr>
-          <w:sz w:val="24"/>
-        </w:rPr>
-        <w:t xml:space="preserve"> </w:t>
-      </w:r>
-      <w:r>
-        <w:rPr>
-          <w:sz w:val="24"/>
-          <w:lang w:val="en-US"/>
-        </w:rPr>
-        <w:t>dx</w:t>
-      </w:r>
-      <w:r>
-        <w:rPr>
-          <w:sz w:val="24"/>
-        </w:rPr>
-        <w:t xml:space="preserve">          </w:t>
+          <w:szCs w:val="24"/>
+        </w:rPr>
+        <w:t xml:space="preserve"> запомнили смещение</w:t>
+      </w:r>
+    </w:p>
+    <w:p>
+      <w:pPr>
+        <w:spacing w:before="225"/>
+        <w:ind w:left="1333" w:right="6059" w:hanging="303"/>
+        <w:rPr>
+          <w:sz w:val="24"/>
+          <w:szCs w:val="24"/>
+        </w:rPr>
+      </w:pPr>
+      <w:r>
+        <w:rPr>
+          <w:sz w:val="24"/>
+          <w:szCs w:val="24"/>
+        </w:rPr>
+        <w:t xml:space="preserve">  </w:t>
+      </w:r>
+      <w:r>
+        <w:rPr>
+          <w:sz w:val="24"/>
+          <w:szCs w:val="24"/>
+          <w:lang w:val="en-US"/>
+        </w:rPr>
+        <w:t>mov</w:t>
+      </w:r>
+      <w:r>
+        <w:rPr>
+          <w:sz w:val="24"/>
+          <w:szCs w:val="24"/>
+        </w:rPr>
+        <w:t xml:space="preserve"> </w:t>
+      </w:r>
+      <w:r>
+        <w:rPr>
+          <w:sz w:val="24"/>
+          <w:szCs w:val="24"/>
+          <w:lang w:val="en-US"/>
+        </w:rPr>
+        <w:t>KEEP</w:t>
+      </w:r>
+      <w:r>
+        <w:rPr>
+          <w:sz w:val="24"/>
+          <w:szCs w:val="24"/>
+        </w:rPr>
+        <w:t>_</w:t>
+      </w:r>
+      <w:r>
+        <w:rPr>
+          <w:sz w:val="24"/>
+          <w:szCs w:val="24"/>
+          <w:lang w:val="en-US"/>
+        </w:rPr>
+        <w:t>CS</w:t>
+      </w:r>
+      <w:r>
+        <w:rPr>
+          <w:sz w:val="24"/>
+          <w:szCs w:val="24"/>
+        </w:rPr>
+        <w:t xml:space="preserve">, </w:t>
+      </w:r>
+      <w:r>
+        <w:rPr>
+          <w:sz w:val="24"/>
+          <w:szCs w:val="24"/>
+          <w:lang w:val="en-US"/>
+        </w:rPr>
+        <w:t>es</w:t>
+      </w:r>
+      <w:r>
+        <w:rPr>
+          <w:sz w:val="24"/>
+          <w:szCs w:val="24"/>
+        </w:rPr>
+        <w:t xml:space="preserve">     </w:t>
       </w:r>
       <w:proofErr w:type="gramStart"/>
       <w:r>
         <w:rPr>
           <w:sz w:val="24"/>
+          <w:szCs w:val="24"/>
         </w:rPr>
         <w:t xml:space="preserve">  ;</w:t>
       </w:r>
@@ -4316,233 +6139,34 @@
       <w:r>
         <w:rPr>
           <w:sz w:val="24"/>
-        </w:rPr>
-        <w:t xml:space="preserve"> восстанавливаем регистры</w:t>
-      </w:r>
-    </w:p>
-    <w:p>
-      <w:pPr>
-        <w:spacing w:before="225" w:line="360" w:lineRule="auto"/>
-        <w:ind w:left="1333" w:right="6059" w:hanging="303"/>
-        <w:rPr>
-          <w:sz w:val="24"/>
-        </w:rPr>
-      </w:pPr>
-      <w:r>
-        <w:rPr>
-          <w:sz w:val="24"/>
-        </w:rPr>
-        <w:t xml:space="preserve">    </w:t>
-      </w:r>
-      <w:r>
-        <w:rPr>
-          <w:sz w:val="24"/>
-          <w:lang w:val="en-US"/>
-        </w:rPr>
-        <w:t>pop</w:t>
-      </w:r>
-      <w:r>
-        <w:rPr>
-          <w:sz w:val="24"/>
-        </w:rPr>
-        <w:t xml:space="preserve"> </w:t>
-      </w:r>
-      <w:r>
-        <w:rPr>
-          <w:sz w:val="24"/>
-          <w:lang w:val="en-US"/>
-        </w:rPr>
-        <w:t>ax</w:t>
-      </w:r>
-    </w:p>
-    <w:p>
-      <w:pPr>
-        <w:spacing w:before="225" w:line="360" w:lineRule="auto"/>
-        <w:ind w:left="1333" w:right="6059" w:hanging="303"/>
-        <w:rPr>
-          <w:sz w:val="24"/>
-        </w:rPr>
-      </w:pPr>
-      <w:r>
-        <w:rPr>
-          <w:sz w:val="24"/>
-        </w:rPr>
-        <w:t xml:space="preserve">    </w:t>
-      </w:r>
-      <w:r>
-        <w:rPr>
-          <w:sz w:val="24"/>
-          <w:lang w:val="en-US"/>
-        </w:rPr>
-        <w:t>mov</w:t>
-      </w:r>
-      <w:r>
-        <w:rPr>
-          <w:sz w:val="24"/>
-        </w:rPr>
-        <w:t xml:space="preserve"> </w:t>
-      </w:r>
-      <w:r>
-        <w:rPr>
-          <w:sz w:val="24"/>
-          <w:lang w:val="en-US"/>
-        </w:rPr>
-        <w:t>al</w:t>
-      </w:r>
-      <w:r>
-        <w:rPr>
-          <w:sz w:val="24"/>
-        </w:rPr>
-        <w:t>, 20</w:t>
-      </w:r>
-      <w:proofErr w:type="gramStart"/>
-      <w:r>
-        <w:rPr>
-          <w:sz w:val="24"/>
-          <w:lang w:val="en-US"/>
-        </w:rPr>
-        <w:t>h</w:t>
-      </w:r>
-      <w:r>
-        <w:rPr>
-          <w:sz w:val="24"/>
-        </w:rPr>
-        <w:t xml:space="preserve"> ;</w:t>
-      </w:r>
-      <w:proofErr w:type="gramEnd"/>
-      <w:r>
-        <w:rPr>
-          <w:sz w:val="24"/>
-        </w:rPr>
-        <w:t xml:space="preserve"> разрешение обработки прерываний</w:t>
-      </w:r>
-    </w:p>
-    <w:p>
-      <w:pPr>
-        <w:spacing w:before="225" w:line="360" w:lineRule="auto"/>
-        <w:ind w:left="1333" w:right="6059" w:hanging="303"/>
-        <w:rPr>
-          <w:sz w:val="24"/>
-        </w:rPr>
-      </w:pPr>
-      <w:r>
-        <w:rPr>
-          <w:sz w:val="24"/>
-        </w:rPr>
-        <w:t xml:space="preserve">    </w:t>
-      </w:r>
-      <w:r>
-        <w:rPr>
-          <w:sz w:val="24"/>
-          <w:lang w:val="en-US"/>
-        </w:rPr>
-        <w:t>out</w:t>
-      </w:r>
-      <w:r>
-        <w:rPr>
-          <w:sz w:val="24"/>
-        </w:rPr>
-        <w:t xml:space="preserve"> 20</w:t>
-      </w:r>
-      <w:r>
-        <w:rPr>
-          <w:sz w:val="24"/>
-          <w:lang w:val="en-US"/>
-        </w:rPr>
-        <w:t>h</w:t>
-      </w:r>
-      <w:r>
-        <w:rPr>
-          <w:sz w:val="24"/>
-        </w:rPr>
-        <w:t xml:space="preserve">, </w:t>
-      </w:r>
-      <w:proofErr w:type="gramStart"/>
-      <w:r>
-        <w:rPr>
-          <w:sz w:val="24"/>
-          <w:lang w:val="en-US"/>
-        </w:rPr>
-        <w:t>al</w:t>
-      </w:r>
-      <w:r>
-        <w:rPr>
-          <w:sz w:val="24"/>
-        </w:rPr>
-        <w:t xml:space="preserve"> ;</w:t>
-      </w:r>
-      <w:proofErr w:type="gramEnd"/>
-      <w:r>
-        <w:rPr>
-          <w:sz w:val="24"/>
-        </w:rPr>
-        <w:t xml:space="preserve"> более низкого уровня</w:t>
-      </w:r>
-    </w:p>
-    <w:p>
-      <w:pPr>
-        <w:spacing w:before="225" w:line="360" w:lineRule="auto"/>
-        <w:ind w:left="1333" w:right="6059" w:hanging="303"/>
-        <w:rPr>
-          <w:sz w:val="24"/>
-        </w:rPr>
-      </w:pPr>
-    </w:p>
-    <w:p>
-      <w:pPr>
-        <w:spacing w:before="225" w:line="360" w:lineRule="auto"/>
-        <w:ind w:left="1333" w:right="6059" w:hanging="303"/>
-        <w:rPr>
-          <w:sz w:val="24"/>
-        </w:rPr>
-      </w:pPr>
-      <w:r>
-        <w:rPr>
-          <w:sz w:val="24"/>
-        </w:rPr>
-        <w:t xml:space="preserve">    </w:t>
-      </w:r>
-      <w:proofErr w:type="spellStart"/>
-      <w:r>
-        <w:rPr>
-          <w:sz w:val="24"/>
-          <w:lang w:val="en-US"/>
-        </w:rPr>
-        <w:t>iret</w:t>
-      </w:r>
-      <w:proofErr w:type="spellEnd"/>
-      <w:r>
-        <w:rPr>
-          <w:sz w:val="24"/>
-        </w:rPr>
-        <w:t xml:space="preserve">      </w:t>
-      </w:r>
-      <w:proofErr w:type="gramStart"/>
-      <w:r>
-        <w:rPr>
-          <w:sz w:val="24"/>
-        </w:rPr>
-        <w:t xml:space="preserve">  ;</w:t>
-      </w:r>
-      <w:proofErr w:type="gramEnd"/>
-      <w:r>
-        <w:rPr>
-          <w:sz w:val="24"/>
-        </w:rPr>
-        <w:t xml:space="preserve"> конец прерывания</w:t>
-      </w:r>
-    </w:p>
-    <w:p>
-      <w:pPr>
-        <w:spacing w:before="225" w:line="360" w:lineRule="auto"/>
-        <w:ind w:left="1333" w:right="6059" w:hanging="303"/>
-        <w:rPr>
-          <w:sz w:val="24"/>
-        </w:rPr>
-      </w:pPr>
-      <w:r>
-        <w:rPr>
-          <w:sz w:val="24"/>
+          <w:szCs w:val="24"/>
+        </w:rPr>
+        <w:t xml:space="preserve"> запомнили сегмент вектора прерывания</w:t>
+      </w:r>
+    </w:p>
+    <w:p>
+      <w:pPr>
+        <w:spacing w:before="225"/>
+        <w:ind w:left="1333" w:right="6059" w:hanging="303"/>
+        <w:rPr>
+          <w:sz w:val="24"/>
+          <w:szCs w:val="24"/>
+        </w:rPr>
+      </w:pPr>
+    </w:p>
+    <w:p>
+      <w:pPr>
+        <w:spacing w:before="225"/>
+        <w:ind w:left="1333" w:right="6059" w:hanging="303"/>
+        <w:rPr>
+          <w:sz w:val="24"/>
+          <w:szCs w:val="24"/>
+        </w:rPr>
+      </w:pPr>
+      <w:r>
+        <w:rPr>
+          <w:sz w:val="24"/>
+          <w:szCs w:val="24"/>
         </w:rPr>
         <w:lastRenderedPageBreak/>
         <w:t xml:space="preserve">  </w:t>
@@ -4550,6 +6174,133 @@
       <w:r>
         <w:rPr>
           <w:sz w:val="24"/>
+          <w:szCs w:val="24"/>
+          <w:lang w:val="en-US"/>
+        </w:rPr>
+        <w:t>push</w:t>
+      </w:r>
+      <w:r>
+        <w:rPr>
+          <w:sz w:val="24"/>
+          <w:szCs w:val="24"/>
+        </w:rPr>
+        <w:t xml:space="preserve"> </w:t>
+      </w:r>
+      <w:r>
+        <w:rPr>
+          <w:sz w:val="24"/>
+          <w:szCs w:val="24"/>
+          <w:lang w:val="en-US"/>
+        </w:rPr>
+        <w:t>ds</w:t>
+      </w:r>
+      <w:r>
+        <w:rPr>
+          <w:sz w:val="24"/>
+          <w:szCs w:val="24"/>
+        </w:rPr>
+        <w:t xml:space="preserve">             </w:t>
+      </w:r>
+      <w:proofErr w:type="gramStart"/>
+      <w:r>
+        <w:rPr>
+          <w:sz w:val="24"/>
+          <w:szCs w:val="24"/>
+        </w:rPr>
+        <w:t xml:space="preserve">  ;</w:t>
+      </w:r>
+      <w:proofErr w:type="gramEnd"/>
+      <w:r>
+        <w:rPr>
+          <w:sz w:val="24"/>
+          <w:szCs w:val="24"/>
+        </w:rPr>
+        <w:t xml:space="preserve"> сохранили </w:t>
+      </w:r>
+      <w:r>
+        <w:rPr>
+          <w:sz w:val="24"/>
+          <w:szCs w:val="24"/>
+          <w:lang w:val="en-US"/>
+        </w:rPr>
+        <w:t>ds</w:t>
+      </w:r>
+    </w:p>
+    <w:p>
+      <w:pPr>
+        <w:spacing w:before="225"/>
+        <w:ind w:left="1333" w:right="6059" w:hanging="303"/>
+        <w:rPr>
+          <w:sz w:val="24"/>
+          <w:szCs w:val="24"/>
+        </w:rPr>
+      </w:pPr>
+    </w:p>
+    <w:p>
+      <w:pPr>
+        <w:spacing w:before="225"/>
+        <w:ind w:left="1333" w:right="6059" w:hanging="303"/>
+        <w:rPr>
+          <w:sz w:val="24"/>
+          <w:szCs w:val="24"/>
+        </w:rPr>
+      </w:pPr>
+      <w:r>
+        <w:rPr>
+          <w:sz w:val="24"/>
+          <w:szCs w:val="24"/>
+        </w:rPr>
+        <w:t xml:space="preserve">  </w:t>
+      </w:r>
+      <w:r>
+        <w:rPr>
+          <w:sz w:val="24"/>
+          <w:szCs w:val="24"/>
+          <w:lang w:val="en-US"/>
+        </w:rPr>
+        <w:t>mov</w:t>
+      </w:r>
+      <w:r>
+        <w:rPr>
+          <w:sz w:val="24"/>
+          <w:szCs w:val="24"/>
+        </w:rPr>
+        <w:t xml:space="preserve"> </w:t>
+      </w:r>
+      <w:r>
+        <w:rPr>
+          <w:sz w:val="24"/>
+          <w:szCs w:val="24"/>
+          <w:lang w:val="en-US"/>
+        </w:rPr>
+        <w:t>ax</w:t>
+      </w:r>
+      <w:r>
+        <w:rPr>
+          <w:sz w:val="24"/>
+          <w:szCs w:val="24"/>
+        </w:rPr>
+        <w:t xml:space="preserve">, </w:t>
+      </w:r>
+      <w:r>
+        <w:rPr>
+          <w:sz w:val="24"/>
+          <w:szCs w:val="24"/>
+          <w:lang w:val="en-US"/>
+        </w:rPr>
+        <w:t>seg</w:t>
+      </w:r>
+      <w:r>
+        <w:rPr>
+          <w:sz w:val="24"/>
+          <w:szCs w:val="24"/>
+        </w:rPr>
+        <w:t xml:space="preserve"> </w:t>
+      </w:r>
+      <w:r>
+        <w:rPr>
+          <w:sz w:val="24"/>
+          <w:szCs w:val="24"/>
           <w:lang w:val="en-US"/>
         </w:rPr>
         <w:t>SUBR</w:t>
@@ -4557,12 +6308,14 @@
       <w:r>
         <w:rPr>
           <w:sz w:val="24"/>
+          <w:szCs w:val="24"/>
         </w:rPr>
         <w:t>_</w:t>
       </w:r>
       <w:r>
         <w:rPr>
           <w:sz w:val="24"/>
+          <w:szCs w:val="24"/>
           <w:lang w:val="en-US"/>
         </w:rPr>
         <w:t>INT</w:t>
@@ -4570,84 +6323,171 @@
       <w:r>
         <w:rPr>
           <w:sz w:val="24"/>
-        </w:rPr>
-        <w:t xml:space="preserve"> </w:t>
-      </w:r>
-      <w:r>
-        <w:rPr>
-          <w:sz w:val="24"/>
-          <w:lang w:val="en-US"/>
-        </w:rPr>
-        <w:t>ENDP</w:t>
-      </w:r>
-    </w:p>
-    <w:p>
-      <w:pPr>
-        <w:spacing w:before="225" w:line="360" w:lineRule="auto"/>
-        <w:ind w:left="1333" w:right="6059" w:hanging="303"/>
-        <w:rPr>
-          <w:sz w:val="24"/>
-        </w:rPr>
-      </w:pPr>
-    </w:p>
-    <w:p>
-      <w:pPr>
-        <w:spacing w:before="225" w:line="360" w:lineRule="auto"/>
-        <w:ind w:left="1333" w:right="6059" w:hanging="303"/>
-        <w:rPr>
-          <w:sz w:val="24"/>
-          <w:lang w:val="en-US"/>
-        </w:rPr>
-      </w:pPr>
-      <w:r>
-        <w:rPr>
-          <w:sz w:val="24"/>
-          <w:lang w:val="en-US"/>
-        </w:rPr>
-        <w:t>MAIN PROC FAR</w:t>
-      </w:r>
-    </w:p>
-    <w:p>
-      <w:pPr>
-        <w:spacing w:before="225" w:line="360" w:lineRule="auto"/>
-        <w:ind w:left="1333" w:right="6059" w:hanging="303"/>
-        <w:rPr>
-          <w:sz w:val="24"/>
-          <w:lang w:val="en-US"/>
-        </w:rPr>
-      </w:pPr>
-      <w:r>
-        <w:rPr>
-          <w:sz w:val="24"/>
-          <w:lang w:val="en-US"/>
-        </w:rPr>
-        <w:t xml:space="preserve">  mov ax, DATA</w:t>
-      </w:r>
-    </w:p>
-    <w:p>
-      <w:pPr>
-        <w:spacing w:before="225" w:line="360" w:lineRule="auto"/>
-        <w:ind w:left="1333" w:right="6059" w:hanging="303"/>
-        <w:rPr>
-          <w:sz w:val="24"/>
-        </w:rPr>
-      </w:pPr>
-      <w:r>
-        <w:rPr>
-          <w:sz w:val="24"/>
-          <w:lang w:val="en-US"/>
-        </w:rPr>
-        <w:t xml:space="preserve">  mov</w:t>
-      </w:r>
-      <w:r>
-        <w:rPr>
-          <w:sz w:val="24"/>
-        </w:rPr>
-        <w:t xml:space="preserve"> </w:t>
-      </w:r>
-      <w:r>
-        <w:rPr>
-          <w:sz w:val="24"/>
+          <w:szCs w:val="24"/>
+        </w:rPr>
+        <w:t xml:space="preserve">   </w:t>
+      </w:r>
+      <w:proofErr w:type="gramStart"/>
+      <w:r>
+        <w:rPr>
+          <w:sz w:val="24"/>
+          <w:szCs w:val="24"/>
+        </w:rPr>
+        <w:t xml:space="preserve">  ;</w:t>
+      </w:r>
+      <w:proofErr w:type="gramEnd"/>
+      <w:r>
+        <w:rPr>
+          <w:sz w:val="24"/>
+          <w:szCs w:val="24"/>
+        </w:rPr>
+        <w:t xml:space="preserve"> сегмент процедуры в </w:t>
+      </w:r>
+      <w:r>
+        <w:rPr>
+          <w:sz w:val="24"/>
+          <w:szCs w:val="24"/>
+          <w:lang w:val="en-US"/>
+        </w:rPr>
+        <w:t>ax</w:t>
+      </w:r>
+    </w:p>
+    <w:p>
+      <w:pPr>
+        <w:spacing w:before="225"/>
+        <w:ind w:left="1333" w:right="6059" w:hanging="303"/>
+        <w:rPr>
+          <w:sz w:val="24"/>
+          <w:szCs w:val="24"/>
+        </w:rPr>
+      </w:pPr>
+      <w:r>
+        <w:rPr>
+          <w:sz w:val="24"/>
+          <w:szCs w:val="24"/>
+        </w:rPr>
+        <w:t xml:space="preserve">  </w:t>
+      </w:r>
+      <w:r>
+        <w:rPr>
+          <w:sz w:val="24"/>
+          <w:szCs w:val="24"/>
+          <w:lang w:val="en-US"/>
+        </w:rPr>
+        <w:t>mov</w:t>
+      </w:r>
+      <w:r>
+        <w:rPr>
+          <w:sz w:val="24"/>
+          <w:szCs w:val="24"/>
+        </w:rPr>
+        <w:t xml:space="preserve"> </w:t>
+      </w:r>
+      <w:r>
+        <w:rPr>
+          <w:sz w:val="24"/>
+          <w:szCs w:val="24"/>
+          <w:lang w:val="en-US"/>
+        </w:rPr>
+        <w:t>dx</w:t>
+      </w:r>
+      <w:r>
+        <w:rPr>
+          <w:sz w:val="24"/>
+          <w:szCs w:val="24"/>
+        </w:rPr>
+        <w:t xml:space="preserve">, </w:t>
+      </w:r>
+      <w:r>
+        <w:rPr>
+          <w:sz w:val="24"/>
+          <w:szCs w:val="24"/>
+          <w:lang w:val="en-US"/>
+        </w:rPr>
+        <w:t>offset</w:t>
+      </w:r>
+      <w:r>
+        <w:rPr>
+          <w:sz w:val="24"/>
+          <w:szCs w:val="24"/>
+        </w:rPr>
+        <w:t xml:space="preserve"> </w:t>
+      </w:r>
+      <w:r>
+        <w:rPr>
+          <w:sz w:val="24"/>
+          <w:szCs w:val="24"/>
+          <w:lang w:val="en-US"/>
+        </w:rPr>
+        <w:t>SUBR</w:t>
+      </w:r>
+      <w:r>
+        <w:rPr>
+          <w:sz w:val="24"/>
+          <w:szCs w:val="24"/>
+        </w:rPr>
+        <w:t>_</w:t>
+      </w:r>
+      <w:proofErr w:type="gramStart"/>
+      <w:r>
+        <w:rPr>
+          <w:sz w:val="24"/>
+          <w:szCs w:val="24"/>
+          <w:lang w:val="en-US"/>
+        </w:rPr>
+        <w:t>INT</w:t>
+      </w:r>
+      <w:r>
+        <w:rPr>
+          <w:sz w:val="24"/>
+          <w:szCs w:val="24"/>
+        </w:rPr>
+        <w:t xml:space="preserve">  ;</w:t>
+      </w:r>
+      <w:proofErr w:type="gramEnd"/>
+      <w:r>
+        <w:rPr>
+          <w:sz w:val="24"/>
+          <w:szCs w:val="24"/>
+        </w:rPr>
+        <w:t xml:space="preserve"> смещение процедуры</w:t>
+      </w:r>
+    </w:p>
+    <w:p>
+      <w:pPr>
+        <w:spacing w:before="225"/>
+        <w:ind w:left="1333" w:right="6059" w:hanging="303"/>
+        <w:rPr>
+          <w:sz w:val="24"/>
+          <w:szCs w:val="24"/>
+        </w:rPr>
+      </w:pPr>
+      <w:r>
+        <w:rPr>
+          <w:sz w:val="24"/>
+          <w:szCs w:val="24"/>
+        </w:rPr>
+        <w:t xml:space="preserve">  </w:t>
+      </w:r>
+      <w:r>
+        <w:rPr>
+          <w:sz w:val="24"/>
+          <w:szCs w:val="24"/>
+          <w:lang w:val="en-US"/>
+        </w:rPr>
+        <w:t>mov</w:t>
+      </w:r>
+      <w:r>
+        <w:rPr>
+          <w:sz w:val="24"/>
+          <w:szCs w:val="24"/>
+        </w:rPr>
+        <w:t xml:space="preserve"> </w:t>
+      </w:r>
+      <w:r>
+        <w:rPr>
+          <w:sz w:val="24"/>
+          <w:szCs w:val="24"/>
           <w:lang w:val="en-US"/>
         </w:rPr>
         <w:t>ds</w:t>
@@ -4655,12 +6495,14 @@
       <w:r>
         <w:rPr>
           <w:sz w:val="24"/>
+          <w:szCs w:val="24"/>
         </w:rPr>
         <w:t xml:space="preserve">, </w:t>
       </w:r>
       <w:r>
         <w:rPr>
           <w:sz w:val="24"/>
+          <w:szCs w:val="24"/>
           <w:lang w:val="en-US"/>
         </w:rPr>
         <w:t>ax</w:t>
@@ -4668,30 +6510,34 @@
     </w:p>
     <w:p>
       <w:pPr>
-        <w:spacing w:before="225" w:line="360" w:lineRule="auto"/>
-        <w:ind w:left="1333" w:right="6059" w:hanging="303"/>
-        <w:rPr>
-          <w:sz w:val="24"/>
-        </w:rPr>
-      </w:pPr>
-    </w:p>
-    <w:p>
-      <w:pPr>
-        <w:spacing w:before="225" w:line="360" w:lineRule="auto"/>
-        <w:ind w:left="1333" w:right="6059" w:hanging="303"/>
-        <w:rPr>
-          <w:sz w:val="24"/>
-        </w:rPr>
-      </w:pPr>
-      <w:r>
-        <w:rPr>
-          <w:sz w:val="24"/>
+        <w:spacing w:before="225"/>
+        <w:ind w:left="1333" w:right="6059" w:hanging="303"/>
+        <w:rPr>
+          <w:sz w:val="24"/>
+          <w:szCs w:val="24"/>
+        </w:rPr>
+      </w:pPr>
+    </w:p>
+    <w:p>
+      <w:pPr>
+        <w:spacing w:before="225"/>
+        <w:ind w:left="1333" w:right="6059" w:hanging="303"/>
+        <w:rPr>
+          <w:sz w:val="24"/>
+          <w:szCs w:val="24"/>
+        </w:rPr>
+      </w:pPr>
+      <w:r>
+        <w:rPr>
+          <w:sz w:val="24"/>
+          <w:szCs w:val="24"/>
         </w:rPr>
         <w:t xml:space="preserve">  </w:t>
       </w:r>
       <w:r>
         <w:rPr>
           <w:sz w:val="24"/>
+          <w:szCs w:val="24"/>
           <w:lang w:val="en-US"/>
         </w:rPr>
         <w:t>mov</w:t>
@@ -4699,12 +6545,14 @@
       <w:r>
         <w:rPr>
           <w:sz w:val="24"/>
-        </w:rPr>
-        <w:t xml:space="preserve"> </w:t>
-      </w:r>
-      <w:r>
-        <w:rPr>
-          <w:sz w:val="24"/>
+          <w:szCs w:val="24"/>
+        </w:rPr>
+        <w:t xml:space="preserve"> </w:t>
+      </w:r>
+      <w:r>
+        <w:rPr>
+          <w:sz w:val="24"/>
+          <w:szCs w:val="24"/>
           <w:lang w:val="en-US"/>
         </w:rPr>
         <w:t>ah</w:t>
@@ -4712,12 +6560,14 @@
       <w:r>
         <w:rPr>
           <w:sz w:val="24"/>
-        </w:rPr>
-        <w:t>, 35</w:t>
-      </w:r>
-      <w:r>
-        <w:rPr>
-          <w:sz w:val="24"/>
+          <w:szCs w:val="24"/>
+        </w:rPr>
+        <w:t>, 25</w:t>
+      </w:r>
+      <w:r>
+        <w:rPr>
+          <w:sz w:val="24"/>
+          <w:szCs w:val="24"/>
           <w:lang w:val="en-US"/>
         </w:rPr>
         <w:t>h</w:t>
@@ -4725,13 +6575,15 @@
       <w:r>
         <w:rPr>
           <w:sz w:val="24"/>
-        </w:rPr>
-        <w:t xml:space="preserve">         </w:t>
+          <w:szCs w:val="24"/>
+        </w:rPr>
+        <w:t xml:space="preserve">           </w:t>
       </w:r>
       <w:proofErr w:type="gramStart"/>
       <w:r>
         <w:rPr>
           <w:sz w:val="24"/>
+          <w:szCs w:val="24"/>
         </w:rPr>
         <w:t xml:space="preserve">  ;</w:t>
       </w:r>
@@ -4739,41 +6591,486 @@
       <w:r>
         <w:rPr>
           <w:sz w:val="24"/>
-        </w:rPr>
-        <w:t xml:space="preserve"> ф-</w:t>
+          <w:szCs w:val="24"/>
+        </w:rPr>
+        <w:t xml:space="preserve"> функция установки вектора</w:t>
+      </w:r>
+    </w:p>
+    <w:p>
+      <w:pPr>
+        <w:spacing w:before="225"/>
+        <w:ind w:left="1333" w:right="6059" w:hanging="303"/>
+        <w:rPr>
+          <w:sz w:val="24"/>
+          <w:szCs w:val="24"/>
+        </w:rPr>
+      </w:pPr>
+      <w:r>
+        <w:rPr>
+          <w:sz w:val="24"/>
+          <w:szCs w:val="24"/>
+        </w:rPr>
+        <w:t xml:space="preserve">  </w:t>
+      </w:r>
+      <w:r>
+        <w:rPr>
+          <w:sz w:val="24"/>
+          <w:szCs w:val="24"/>
+          <w:lang w:val="en-US"/>
+        </w:rPr>
+        <w:t>mov</w:t>
+      </w:r>
+      <w:r>
+        <w:rPr>
+          <w:sz w:val="24"/>
+          <w:szCs w:val="24"/>
+        </w:rPr>
+        <w:t xml:space="preserve"> </w:t>
+      </w:r>
+      <w:r>
+        <w:rPr>
+          <w:sz w:val="24"/>
+          <w:szCs w:val="24"/>
+          <w:lang w:val="en-US"/>
+        </w:rPr>
+        <w:t>al</w:t>
+      </w:r>
+      <w:r>
+        <w:rPr>
+          <w:sz w:val="24"/>
+          <w:szCs w:val="24"/>
+        </w:rPr>
+        <w:t>, 1</w:t>
+      </w:r>
+      <w:r>
+        <w:rPr>
+          <w:sz w:val="24"/>
+          <w:szCs w:val="24"/>
+          <w:lang w:val="en-US"/>
+        </w:rPr>
+        <w:t>Ch</w:t>
+      </w:r>
+      <w:r>
+        <w:rPr>
+          <w:sz w:val="24"/>
+          <w:szCs w:val="24"/>
+        </w:rPr>
+        <w:t xml:space="preserve">           </w:t>
+      </w:r>
+      <w:proofErr w:type="gramStart"/>
+      <w:r>
+        <w:rPr>
+          <w:sz w:val="24"/>
+          <w:szCs w:val="24"/>
+        </w:rPr>
+        <w:t xml:space="preserve">  ;</w:t>
+      </w:r>
+      <w:proofErr w:type="gramEnd"/>
+      <w:r>
+        <w:rPr>
+          <w:sz w:val="24"/>
+          <w:szCs w:val="24"/>
+        </w:rPr>
+        <w:t xml:space="preserve"> номер вектора</w:t>
+      </w:r>
+    </w:p>
+    <w:p>
+      <w:pPr>
+        <w:spacing w:before="225"/>
+        <w:ind w:left="1333" w:right="6059" w:hanging="303"/>
+        <w:rPr>
+          <w:sz w:val="24"/>
+          <w:szCs w:val="24"/>
+        </w:rPr>
+      </w:pPr>
+      <w:r>
+        <w:rPr>
+          <w:sz w:val="24"/>
+          <w:szCs w:val="24"/>
+        </w:rPr>
+        <w:t xml:space="preserve">  </w:t>
+      </w:r>
+      <w:r>
+        <w:rPr>
+          <w:sz w:val="24"/>
+          <w:szCs w:val="24"/>
+          <w:lang w:val="en-US"/>
+        </w:rPr>
+        <w:t>int</w:t>
+      </w:r>
+      <w:r>
+        <w:rPr>
+          <w:sz w:val="24"/>
+          <w:szCs w:val="24"/>
+        </w:rPr>
+        <w:t xml:space="preserve"> 21</w:t>
+      </w:r>
+      <w:r>
+        <w:rPr>
+          <w:sz w:val="24"/>
+          <w:szCs w:val="24"/>
+          <w:lang w:val="en-US"/>
+        </w:rPr>
+        <w:t>h</w:t>
+      </w:r>
+      <w:r>
+        <w:rPr>
+          <w:sz w:val="24"/>
+          <w:szCs w:val="24"/>
+        </w:rPr>
+        <w:t xml:space="preserve">               </w:t>
+      </w:r>
+      <w:proofErr w:type="gramStart"/>
+      <w:r>
+        <w:rPr>
+          <w:sz w:val="24"/>
+          <w:szCs w:val="24"/>
+        </w:rPr>
+        <w:t xml:space="preserve">  ;</w:t>
+      </w:r>
+      <w:proofErr w:type="gramEnd"/>
+      <w:r>
+        <w:rPr>
+          <w:sz w:val="24"/>
+          <w:szCs w:val="24"/>
+        </w:rPr>
+        <w:t xml:space="preserve"> изменение прерывания</w:t>
+      </w:r>
+    </w:p>
+    <w:p>
+      <w:pPr>
+        <w:spacing w:before="225"/>
+        <w:ind w:left="1333" w:right="6059" w:hanging="303"/>
+        <w:rPr>
+          <w:sz w:val="24"/>
+          <w:szCs w:val="24"/>
+          <w:lang w:val="en-US"/>
+        </w:rPr>
+      </w:pPr>
+      <w:r>
+        <w:rPr>
+          <w:sz w:val="24"/>
+          <w:szCs w:val="24"/>
+        </w:rPr>
+        <w:t xml:space="preserve">  </w:t>
+      </w:r>
+      <w:r>
+        <w:rPr>
+          <w:sz w:val="24"/>
+          <w:szCs w:val="24"/>
+          <w:lang w:val="en-US"/>
+        </w:rPr>
+        <w:t xml:space="preserve">pop ds                </w:t>
+      </w:r>
+      <w:proofErr w:type="gramStart"/>
+      <w:r>
+        <w:rPr>
+          <w:sz w:val="24"/>
+          <w:szCs w:val="24"/>
+          <w:lang w:val="en-US"/>
+        </w:rPr>
+        <w:t xml:space="preserve">  ;</w:t>
+      </w:r>
+      <w:proofErr w:type="gramEnd"/>
+      <w:r>
+        <w:rPr>
+          <w:sz w:val="24"/>
+          <w:szCs w:val="24"/>
+          <w:lang w:val="en-US"/>
+        </w:rPr>
+        <w:t xml:space="preserve"> </w:t>
       </w:r>
       <w:proofErr w:type="spellStart"/>
       <w:r>
         <w:rPr>
           <w:sz w:val="24"/>
-        </w:rPr>
-        <w:t>ия</w:t>
+          <w:szCs w:val="24"/>
+          <w:lang w:val="en-US"/>
+        </w:rPr>
+        <w:t>восстанавливаем</w:t>
       </w:r>
       <w:proofErr w:type="spellEnd"/>
       <w:r>
         <w:rPr>
           <w:sz w:val="24"/>
-        </w:rPr>
-        <w:t xml:space="preserve"> получения вектора</w:t>
-      </w:r>
-    </w:p>
-    <w:p>
-      <w:pPr>
-        <w:spacing w:before="225" w:line="360" w:lineRule="auto"/>
-        <w:ind w:left="1333" w:right="6059" w:hanging="303"/>
-        <w:rPr>
-          <w:sz w:val="24"/>
-        </w:rPr>
-      </w:pPr>
-      <w:r>
-        <w:rPr>
-          <w:sz w:val="24"/>
+          <w:szCs w:val="24"/>
+          <w:lang w:val="en-US"/>
+        </w:rPr>
+        <w:t xml:space="preserve"> ds</w:t>
+      </w:r>
+    </w:p>
+    <w:p>
+      <w:pPr>
+        <w:spacing w:before="225"/>
+        <w:ind w:left="1333" w:right="6059" w:hanging="303"/>
+        <w:rPr>
+          <w:sz w:val="24"/>
+          <w:szCs w:val="24"/>
+          <w:lang w:val="en-US"/>
+        </w:rPr>
+      </w:pPr>
+    </w:p>
+    <w:p>
+      <w:pPr>
+        <w:spacing w:before="225"/>
+        <w:ind w:left="1333" w:right="6059" w:hanging="303"/>
+        <w:rPr>
+          <w:sz w:val="24"/>
+          <w:szCs w:val="24"/>
+          <w:lang w:val="en-US"/>
+        </w:rPr>
+      </w:pPr>
+    </w:p>
+    <w:p>
+      <w:pPr>
+        <w:spacing w:before="225"/>
+        <w:ind w:left="1333" w:right="6059" w:hanging="303"/>
+        <w:rPr>
+          <w:sz w:val="24"/>
+          <w:szCs w:val="24"/>
+          <w:lang w:val="en-US"/>
+        </w:rPr>
+      </w:pPr>
+      <w:r>
+        <w:rPr>
+          <w:sz w:val="24"/>
+          <w:szCs w:val="24"/>
+          <w:lang w:val="en-US"/>
+        </w:rPr>
+        <w:t xml:space="preserve">  BUTTON_LOOP:</w:t>
+      </w:r>
+    </w:p>
+    <w:p>
+      <w:pPr>
+        <w:spacing w:before="225"/>
+        <w:ind w:left="1333" w:right="6059" w:hanging="303"/>
+        <w:rPr>
+          <w:sz w:val="24"/>
+          <w:szCs w:val="24"/>
+          <w:lang w:val="en-US"/>
+        </w:rPr>
+      </w:pPr>
+      <w:r>
+        <w:rPr>
+          <w:sz w:val="24"/>
+          <w:szCs w:val="24"/>
+          <w:lang w:val="en-US"/>
+        </w:rPr>
+        <w:t xml:space="preserve">    mov ah, 00h</w:t>
+      </w:r>
+    </w:p>
+    <w:p>
+      <w:pPr>
+        <w:spacing w:before="225"/>
+        <w:ind w:left="1333" w:right="6059" w:hanging="303"/>
+        <w:rPr>
+          <w:sz w:val="24"/>
+          <w:szCs w:val="24"/>
+          <w:lang w:val="en-US"/>
+        </w:rPr>
+      </w:pPr>
+      <w:r>
+        <w:rPr>
+          <w:sz w:val="24"/>
+          <w:szCs w:val="24"/>
+          <w:lang w:val="en-US"/>
+        </w:rPr>
+        <w:t xml:space="preserve">    int 16h</w:t>
+      </w:r>
+    </w:p>
+    <w:p>
+      <w:pPr>
+        <w:spacing w:before="225"/>
+        <w:ind w:left="1333" w:right="6059" w:hanging="303"/>
+        <w:rPr>
+          <w:sz w:val="24"/>
+          <w:szCs w:val="24"/>
+          <w:lang w:val="en-US"/>
+        </w:rPr>
+      </w:pPr>
+      <w:r>
+        <w:rPr>
+          <w:sz w:val="24"/>
+          <w:szCs w:val="24"/>
+          <w:lang w:val="en-US"/>
+        </w:rPr>
+        <w:t xml:space="preserve">    </w:t>
+      </w:r>
+      <w:proofErr w:type="spellStart"/>
+      <w:r>
+        <w:rPr>
+          <w:sz w:val="24"/>
+          <w:szCs w:val="24"/>
+          <w:lang w:val="en-US"/>
+        </w:rPr>
+        <w:t>cmp</w:t>
+      </w:r>
+      <w:proofErr w:type="spellEnd"/>
+      <w:r>
+        <w:rPr>
+          <w:sz w:val="24"/>
+          <w:szCs w:val="24"/>
+          <w:lang w:val="en-US"/>
+        </w:rPr>
+        <w:t xml:space="preserve"> al, 27</w:t>
+      </w:r>
+    </w:p>
+    <w:p>
+      <w:pPr>
+        <w:spacing w:before="225"/>
+        <w:ind w:left="1333" w:right="6059" w:hanging="303"/>
+        <w:rPr>
+          <w:sz w:val="24"/>
+          <w:szCs w:val="24"/>
+          <w:lang w:val="en-US"/>
+        </w:rPr>
+      </w:pPr>
+      <w:r>
+        <w:rPr>
+          <w:sz w:val="24"/>
+          <w:szCs w:val="24"/>
+          <w:lang w:val="en-US"/>
+        </w:rPr>
+        <w:t xml:space="preserve">    je exit</w:t>
+      </w:r>
+    </w:p>
+    <w:p>
+      <w:pPr>
+        <w:spacing w:before="225"/>
+        <w:ind w:left="1333" w:right="6059" w:hanging="303"/>
+        <w:rPr>
+          <w:sz w:val="24"/>
+          <w:szCs w:val="24"/>
+          <w:lang w:val="en-US"/>
+        </w:rPr>
+      </w:pPr>
+      <w:r>
+        <w:rPr>
+          <w:sz w:val="24"/>
+          <w:szCs w:val="24"/>
+          <w:lang w:val="en-US"/>
+        </w:rPr>
+        <w:t xml:space="preserve">    loop BUTTON_LOOP</w:t>
+      </w:r>
+    </w:p>
+    <w:p>
+      <w:pPr>
+        <w:spacing w:before="225"/>
+        <w:ind w:left="1333" w:right="6059" w:hanging="303"/>
+        <w:rPr>
+          <w:sz w:val="24"/>
+          <w:szCs w:val="24"/>
+          <w:lang w:val="en-US"/>
+        </w:rPr>
+      </w:pPr>
+    </w:p>
+    <w:p>
+      <w:pPr>
+        <w:spacing w:before="225"/>
+        <w:ind w:left="1333" w:right="6059" w:hanging="303"/>
+        <w:rPr>
+          <w:sz w:val="24"/>
+          <w:szCs w:val="24"/>
+          <w:lang w:val="en-US"/>
+        </w:rPr>
+      </w:pPr>
+      <w:r>
+        <w:rPr>
+          <w:sz w:val="24"/>
+          <w:szCs w:val="24"/>
+          <w:lang w:val="en-US"/>
+        </w:rPr>
+        <w:t xml:space="preserve">  exit:</w:t>
+      </w:r>
+    </w:p>
+    <w:p>
+      <w:pPr>
+        <w:spacing w:before="225"/>
+        <w:ind w:left="1333" w:right="6059" w:hanging="303"/>
+        <w:rPr>
+          <w:sz w:val="24"/>
+          <w:szCs w:val="24"/>
+        </w:rPr>
+      </w:pPr>
+      <w:r>
+        <w:rPr>
+          <w:sz w:val="24"/>
+          <w:szCs w:val="24"/>
+          <w:lang w:val="en-US"/>
+        </w:rPr>
+        <w:t xml:space="preserve">  CLI</w:t>
+      </w:r>
+    </w:p>
+    <w:p>
+      <w:pPr>
+        <w:spacing w:before="225"/>
+        <w:ind w:left="1333" w:right="6059" w:hanging="303"/>
+        <w:rPr>
+          <w:sz w:val="24"/>
+          <w:szCs w:val="24"/>
+        </w:rPr>
+      </w:pPr>
+      <w:r>
+        <w:rPr>
+          <w:sz w:val="24"/>
+          <w:szCs w:val="24"/>
         </w:rPr>
         <w:t xml:space="preserve">  </w:t>
       </w:r>
       <w:r>
         <w:rPr>
           <w:sz w:val="24"/>
+          <w:szCs w:val="24"/>
+          <w:lang w:val="en-US"/>
+        </w:rPr>
+        <w:t>push</w:t>
+      </w:r>
+      <w:r>
+        <w:rPr>
+          <w:sz w:val="24"/>
+          <w:szCs w:val="24"/>
+        </w:rPr>
+        <w:t xml:space="preserve"> </w:t>
+      </w:r>
+      <w:r>
+        <w:rPr>
+          <w:sz w:val="24"/>
+          <w:szCs w:val="24"/>
+          <w:lang w:val="en-US"/>
+        </w:rPr>
+        <w:t>ds</w:t>
+      </w:r>
+    </w:p>
+    <w:p>
+      <w:pPr>
+        <w:spacing w:before="225"/>
+        <w:ind w:left="1333" w:right="6059" w:hanging="303"/>
+        <w:rPr>
+          <w:sz w:val="24"/>
+          <w:szCs w:val="24"/>
+        </w:rPr>
+      </w:pPr>
+    </w:p>
+    <w:p>
+      <w:pPr>
+        <w:spacing w:before="225"/>
+        <w:ind w:left="1333" w:right="6059" w:hanging="303"/>
+        <w:rPr>
+          <w:sz w:val="24"/>
+          <w:szCs w:val="24"/>
+        </w:rPr>
+      </w:pPr>
+      <w:r>
+        <w:rPr>
+          <w:sz w:val="24"/>
+          <w:szCs w:val="24"/>
+        </w:rPr>
+        <w:t xml:space="preserve">  </w:t>
+      </w:r>
+      <w:r>
+        <w:rPr>
+          <w:sz w:val="24"/>
+          <w:szCs w:val="24"/>
           <w:lang w:val="en-US"/>
         </w:rPr>
         <w:t>mov</w:t>
@@ -4781,39 +7078,60 @@
       <w:r>
         <w:rPr>
           <w:sz w:val="24"/>
-        </w:rPr>
-        <w:t xml:space="preserve"> </w:t>
-      </w:r>
-      <w:r>
-        <w:rPr>
-          <w:sz w:val="24"/>
-          <w:lang w:val="en-US"/>
-        </w:rPr>
-        <w:t>al</w:t>
-      </w:r>
-      <w:r>
-        <w:rPr>
-          <w:sz w:val="24"/>
-        </w:rPr>
-        <w:t>, 1</w:t>
-      </w:r>
-      <w:r>
-        <w:rPr>
-          <w:sz w:val="24"/>
-          <w:lang w:val="en-US"/>
-        </w:rPr>
-        <w:t>Ch</w:t>
-      </w:r>
-      <w:r>
-        <w:rPr>
-          <w:sz w:val="24"/>
-        </w:rPr>
-        <w:t xml:space="preserve">         </w:t>
+          <w:szCs w:val="24"/>
+        </w:rPr>
+        <w:t xml:space="preserve"> </w:t>
+      </w:r>
+      <w:r>
+        <w:rPr>
+          <w:sz w:val="24"/>
+          <w:szCs w:val="24"/>
+          <w:lang w:val="en-US"/>
+        </w:rPr>
+        <w:t>dx</w:t>
+      </w:r>
+      <w:r>
+        <w:rPr>
+          <w:sz w:val="24"/>
+          <w:szCs w:val="24"/>
+        </w:rPr>
+        <w:t xml:space="preserve">, </w:t>
+      </w:r>
+      <w:r>
+        <w:rPr>
+          <w:sz w:val="24"/>
+          <w:szCs w:val="24"/>
+          <w:lang w:val="en-US"/>
+        </w:rPr>
+        <w:t>KEEP</w:t>
+      </w:r>
+      <w:r>
+        <w:rPr>
+          <w:sz w:val="24"/>
+          <w:szCs w:val="24"/>
+        </w:rPr>
+        <w:t>_</w:t>
+      </w:r>
+      <w:r>
+        <w:rPr>
+          <w:sz w:val="24"/>
+          <w:szCs w:val="24"/>
+          <w:lang w:val="en-US"/>
+        </w:rPr>
+        <w:t>IP</w:t>
+      </w:r>
+      <w:r>
+        <w:rPr>
+          <w:sz w:val="24"/>
+          <w:szCs w:val="24"/>
+        </w:rPr>
+        <w:t xml:space="preserve">   </w:t>
       </w:r>
       <w:proofErr w:type="gramStart"/>
       <w:r>
         <w:rPr>
           <w:sz w:val="24"/>
+          <w:szCs w:val="24"/>
         </w:rPr>
         <w:t xml:space="preserve">  ;</w:t>
       </w:r>
@@ -4821,1200 +7139,24 @@
       <w:r>
         <w:rPr>
           <w:sz w:val="24"/>
-        </w:rPr>
-        <w:t xml:space="preserve"> номер прерывания</w:t>
-      </w:r>
-    </w:p>
-    <w:p>
-      <w:pPr>
-        <w:spacing w:before="225" w:line="360" w:lineRule="auto"/>
-        <w:ind w:left="1333" w:right="6059" w:hanging="303"/>
-        <w:rPr>
-          <w:sz w:val="24"/>
-        </w:rPr>
-      </w:pPr>
-      <w:r>
-        <w:rPr>
-          <w:sz w:val="24"/>
-        </w:rPr>
-        <w:t xml:space="preserve">  </w:t>
-      </w:r>
-      <w:r>
-        <w:rPr>
-          <w:sz w:val="24"/>
-          <w:lang w:val="en-US"/>
-        </w:rPr>
-        <w:t>int</w:t>
-      </w:r>
-      <w:r>
-        <w:rPr>
-          <w:sz w:val="24"/>
-        </w:rPr>
-        <w:t xml:space="preserve"> 21</w:t>
-      </w:r>
-      <w:r>
-        <w:rPr>
-          <w:sz w:val="24"/>
-          <w:lang w:val="en-US"/>
-        </w:rPr>
-        <w:t>h</w:t>
-      </w:r>
-    </w:p>
-    <w:p>
-      <w:pPr>
-        <w:spacing w:before="225" w:line="360" w:lineRule="auto"/>
-        <w:ind w:left="1333" w:right="6059" w:hanging="303"/>
-        <w:rPr>
-          <w:sz w:val="24"/>
-        </w:rPr>
-      </w:pPr>
-    </w:p>
-    <w:p>
-      <w:pPr>
-        <w:spacing w:before="225" w:line="360" w:lineRule="auto"/>
-        <w:ind w:left="1333" w:right="6059" w:hanging="303"/>
-        <w:rPr>
-          <w:sz w:val="24"/>
-        </w:rPr>
-      </w:pPr>
-      <w:r>
-        <w:rPr>
-          <w:sz w:val="24"/>
-        </w:rPr>
-        <w:t xml:space="preserve">  </w:t>
-      </w:r>
-      <w:r>
-        <w:rPr>
-          <w:sz w:val="24"/>
-          <w:lang w:val="en-US"/>
-        </w:rPr>
-        <w:t>mov</w:t>
-      </w:r>
-      <w:r>
-        <w:rPr>
-          <w:sz w:val="24"/>
-        </w:rPr>
-        <w:t xml:space="preserve"> </w:t>
-      </w:r>
-      <w:r>
-        <w:rPr>
-          <w:sz w:val="24"/>
-          <w:lang w:val="en-US"/>
-        </w:rPr>
-        <w:t>KEEP</w:t>
-      </w:r>
-      <w:r>
-        <w:rPr>
-          <w:sz w:val="24"/>
-        </w:rPr>
-        <w:t>_</w:t>
-      </w:r>
-      <w:r>
-        <w:rPr>
-          <w:sz w:val="24"/>
-          <w:lang w:val="en-US"/>
-        </w:rPr>
-        <w:t>IP</w:t>
-      </w:r>
-      <w:r>
-        <w:rPr>
-          <w:sz w:val="24"/>
-        </w:rPr>
-        <w:t xml:space="preserve">, </w:t>
-      </w:r>
-      <w:r>
-        <w:rPr>
-          <w:sz w:val="24"/>
-          <w:lang w:val="en-US"/>
-        </w:rPr>
-        <w:t>bx</w:t>
-      </w:r>
-      <w:r>
-        <w:rPr>
-          <w:sz w:val="24"/>
-        </w:rPr>
-        <w:t xml:space="preserve">     </w:t>
-      </w:r>
-      <w:proofErr w:type="gramStart"/>
-      <w:r>
-        <w:rPr>
-          <w:sz w:val="24"/>
-        </w:rPr>
-        <w:t xml:space="preserve">  ;</w:t>
-      </w:r>
-      <w:proofErr w:type="gramEnd"/>
-      <w:r>
-        <w:rPr>
-          <w:sz w:val="24"/>
-        </w:rPr>
-        <w:t xml:space="preserve"> запомнили смещение</w:t>
-      </w:r>
-    </w:p>
-    <w:p>
-      <w:pPr>
-        <w:spacing w:before="225" w:line="360" w:lineRule="auto"/>
-        <w:ind w:left="1333" w:right="6059" w:hanging="303"/>
-        <w:rPr>
-          <w:sz w:val="24"/>
-        </w:rPr>
-      </w:pPr>
-      <w:r>
-        <w:rPr>
-          <w:sz w:val="24"/>
-        </w:rPr>
-        <w:t xml:space="preserve">  </w:t>
-      </w:r>
-      <w:r>
-        <w:rPr>
-          <w:sz w:val="24"/>
-          <w:lang w:val="en-US"/>
-        </w:rPr>
-        <w:t>mov</w:t>
-      </w:r>
-      <w:r>
-        <w:rPr>
-          <w:sz w:val="24"/>
-        </w:rPr>
-        <w:t xml:space="preserve"> </w:t>
-      </w:r>
-      <w:r>
-        <w:rPr>
-          <w:sz w:val="24"/>
-          <w:lang w:val="en-US"/>
-        </w:rPr>
-        <w:t>KEEP</w:t>
-      </w:r>
-      <w:r>
-        <w:rPr>
-          <w:sz w:val="24"/>
-        </w:rPr>
-        <w:t>_</w:t>
-      </w:r>
-      <w:r>
-        <w:rPr>
-          <w:sz w:val="24"/>
-          <w:lang w:val="en-US"/>
-        </w:rPr>
-        <w:t>CS</w:t>
-      </w:r>
-      <w:r>
-        <w:rPr>
-          <w:sz w:val="24"/>
-        </w:rPr>
-        <w:t xml:space="preserve">, </w:t>
-      </w:r>
-      <w:r>
-        <w:rPr>
-          <w:sz w:val="24"/>
-          <w:lang w:val="en-US"/>
-        </w:rPr>
-        <w:t>es</w:t>
-      </w:r>
-      <w:r>
-        <w:rPr>
-          <w:sz w:val="24"/>
-        </w:rPr>
-        <w:t xml:space="preserve">     </w:t>
-      </w:r>
-      <w:proofErr w:type="gramStart"/>
-      <w:r>
-        <w:rPr>
-          <w:sz w:val="24"/>
-        </w:rPr>
-        <w:t xml:space="preserve">  ;</w:t>
-      </w:r>
-      <w:proofErr w:type="gramEnd"/>
-      <w:r>
-        <w:rPr>
-          <w:sz w:val="24"/>
-        </w:rPr>
-        <w:t xml:space="preserve"> запомнили сегмент вектора прерывания</w:t>
-      </w:r>
-    </w:p>
-    <w:p>
-      <w:pPr>
-        <w:spacing w:before="225" w:line="360" w:lineRule="auto"/>
-        <w:ind w:left="1333" w:right="6059" w:hanging="303"/>
-        <w:rPr>
-          <w:sz w:val="24"/>
-        </w:rPr>
-      </w:pPr>
-    </w:p>
-    <w:p>
-      <w:pPr>
-        <w:spacing w:before="225" w:line="360" w:lineRule="auto"/>
-        <w:ind w:left="1333" w:right="6059" w:hanging="303"/>
-        <w:rPr>
-          <w:sz w:val="24"/>
-        </w:rPr>
-      </w:pPr>
-      <w:r>
-        <w:rPr>
-          <w:sz w:val="24"/>
-        </w:rPr>
-        <w:t xml:space="preserve">  </w:t>
-      </w:r>
-      <w:r>
-        <w:rPr>
-          <w:sz w:val="24"/>
-          <w:lang w:val="en-US"/>
-        </w:rPr>
-        <w:t>push</w:t>
-      </w:r>
-      <w:r>
-        <w:rPr>
-          <w:sz w:val="24"/>
-        </w:rPr>
-        <w:t xml:space="preserve"> </w:t>
-      </w:r>
-      <w:r>
-        <w:rPr>
-          <w:sz w:val="24"/>
-          <w:lang w:val="en-US"/>
-        </w:rPr>
-        <w:t>ds</w:t>
-      </w:r>
-      <w:r>
-        <w:rPr>
-          <w:sz w:val="24"/>
-        </w:rPr>
-        <w:t xml:space="preserve">             </w:t>
-      </w:r>
-      <w:proofErr w:type="gramStart"/>
-      <w:r>
-        <w:rPr>
-          <w:sz w:val="24"/>
-        </w:rPr>
-        <w:t xml:space="preserve">  ;</w:t>
-      </w:r>
-      <w:proofErr w:type="gramEnd"/>
-      <w:r>
-        <w:rPr>
-          <w:sz w:val="24"/>
-        </w:rPr>
-        <w:t xml:space="preserve"> сохранили </w:t>
-      </w:r>
-      <w:r>
-        <w:rPr>
-          <w:sz w:val="24"/>
-          <w:lang w:val="en-US"/>
-        </w:rPr>
-        <w:t>ds</w:t>
-      </w:r>
-    </w:p>
-    <w:p>
-      <w:pPr>
-        <w:spacing w:before="225" w:line="360" w:lineRule="auto"/>
-        <w:ind w:left="1333" w:right="6059" w:hanging="303"/>
-        <w:rPr>
-          <w:sz w:val="24"/>
-        </w:rPr>
-      </w:pPr>
-    </w:p>
-    <w:p>
-      <w:pPr>
-        <w:spacing w:before="225" w:line="360" w:lineRule="auto"/>
-        <w:ind w:left="1333" w:right="6059" w:hanging="303"/>
-        <w:rPr>
-          <w:sz w:val="24"/>
-        </w:rPr>
-      </w:pPr>
-      <w:r>
-        <w:rPr>
-          <w:sz w:val="24"/>
-        </w:rPr>
-        <w:t xml:space="preserve">  </w:t>
-      </w:r>
-      <w:r>
-        <w:rPr>
-          <w:sz w:val="24"/>
-          <w:lang w:val="en-US"/>
-        </w:rPr>
-        <w:t>mov</w:t>
-      </w:r>
-      <w:r>
-        <w:rPr>
-          <w:sz w:val="24"/>
-        </w:rPr>
-        <w:t xml:space="preserve"> </w:t>
-      </w:r>
-      <w:r>
-        <w:rPr>
-          <w:sz w:val="24"/>
-          <w:lang w:val="en-US"/>
-        </w:rPr>
-        <w:t>ax</w:t>
-      </w:r>
-      <w:r>
-        <w:rPr>
-          <w:sz w:val="24"/>
-        </w:rPr>
-        <w:t xml:space="preserve">, </w:t>
-      </w:r>
-      <w:r>
-        <w:rPr>
-          <w:sz w:val="24"/>
-          <w:lang w:val="en-US"/>
-        </w:rPr>
-        <w:t>seg</w:t>
-      </w:r>
-      <w:r>
-        <w:rPr>
-          <w:sz w:val="24"/>
-        </w:rPr>
-        <w:t xml:space="preserve"> </w:t>
-      </w:r>
-      <w:r>
-        <w:rPr>
-          <w:sz w:val="24"/>
-          <w:lang w:val="en-US"/>
-        </w:rPr>
-        <w:t>SUBR</w:t>
-      </w:r>
-      <w:r>
-        <w:rPr>
-          <w:sz w:val="24"/>
-        </w:rPr>
-        <w:t>_</w:t>
-      </w:r>
-      <w:r>
-        <w:rPr>
-          <w:sz w:val="24"/>
-          <w:lang w:val="en-US"/>
-        </w:rPr>
-        <w:t>INT</w:t>
-      </w:r>
-      <w:r>
-        <w:rPr>
-          <w:sz w:val="24"/>
-        </w:rPr>
-        <w:t xml:space="preserve">   </w:t>
-      </w:r>
-      <w:proofErr w:type="gramStart"/>
-      <w:r>
-        <w:rPr>
-          <w:sz w:val="24"/>
-        </w:rPr>
-        <w:t xml:space="preserve">  ;</w:t>
-      </w:r>
-      <w:proofErr w:type="gramEnd"/>
-      <w:r>
-        <w:rPr>
-          <w:sz w:val="24"/>
-        </w:rPr>
-        <w:t xml:space="preserve"> сегмент процедуры в </w:t>
-      </w:r>
-      <w:r>
-        <w:rPr>
-          <w:sz w:val="24"/>
-          <w:lang w:val="en-US"/>
-        </w:rPr>
-        <w:t>ax</w:t>
-      </w:r>
-    </w:p>
-    <w:p>
-      <w:pPr>
-        <w:spacing w:before="225" w:line="360" w:lineRule="auto"/>
-        <w:ind w:left="1333" w:right="6059" w:hanging="303"/>
-        <w:rPr>
-          <w:sz w:val="24"/>
-        </w:rPr>
-      </w:pPr>
-      <w:r>
-        <w:rPr>
-          <w:sz w:val="24"/>
-        </w:rPr>
-        <w:t xml:space="preserve">  </w:t>
-      </w:r>
-      <w:r>
-        <w:rPr>
-          <w:sz w:val="24"/>
-          <w:lang w:val="en-US"/>
-        </w:rPr>
-        <w:t>mov</w:t>
-      </w:r>
-      <w:r>
-        <w:rPr>
-          <w:sz w:val="24"/>
-        </w:rPr>
-        <w:t xml:space="preserve"> </w:t>
-      </w:r>
-      <w:r>
-        <w:rPr>
-          <w:sz w:val="24"/>
-          <w:lang w:val="en-US"/>
-        </w:rPr>
-        <w:t>dx</w:t>
-      </w:r>
-      <w:r>
-        <w:rPr>
-          <w:sz w:val="24"/>
-        </w:rPr>
-        <w:t xml:space="preserve">, </w:t>
-      </w:r>
-      <w:r>
-        <w:rPr>
-          <w:sz w:val="24"/>
-          <w:lang w:val="en-US"/>
-        </w:rPr>
-        <w:t>offset</w:t>
-      </w:r>
-      <w:r>
-        <w:rPr>
-          <w:sz w:val="24"/>
-        </w:rPr>
-        <w:t xml:space="preserve"> </w:t>
-      </w:r>
-      <w:r>
-        <w:rPr>
-          <w:sz w:val="24"/>
-          <w:lang w:val="en-US"/>
-        </w:rPr>
-        <w:t>SUBR</w:t>
-      </w:r>
-      <w:r>
-        <w:rPr>
-          <w:sz w:val="24"/>
-        </w:rPr>
-        <w:t>_</w:t>
-      </w:r>
-      <w:proofErr w:type="gramStart"/>
-      <w:r>
-        <w:rPr>
-          <w:sz w:val="24"/>
-          <w:lang w:val="en-US"/>
-        </w:rPr>
-        <w:t>INT</w:t>
-      </w:r>
-      <w:r>
-        <w:rPr>
-          <w:sz w:val="24"/>
-        </w:rPr>
-        <w:t xml:space="preserve">  ;</w:t>
-      </w:r>
-      <w:proofErr w:type="gramEnd"/>
-      <w:r>
-        <w:rPr>
-          <w:sz w:val="24"/>
-        </w:rPr>
-        <w:t xml:space="preserve"> смещение процедуры</w:t>
-      </w:r>
-    </w:p>
-    <w:p>
-      <w:pPr>
-        <w:spacing w:before="225" w:line="360" w:lineRule="auto"/>
-        <w:ind w:left="1333" w:right="6059" w:hanging="303"/>
-        <w:rPr>
-          <w:sz w:val="24"/>
-        </w:rPr>
-      </w:pPr>
-      <w:r>
-        <w:rPr>
-          <w:sz w:val="24"/>
-        </w:rPr>
-        <w:t xml:space="preserve">  </w:t>
-      </w:r>
-      <w:r>
-        <w:rPr>
-          <w:sz w:val="24"/>
-          <w:lang w:val="en-US"/>
-        </w:rPr>
-        <w:t>mov</w:t>
-      </w:r>
-      <w:r>
-        <w:rPr>
-          <w:sz w:val="24"/>
-        </w:rPr>
-        <w:t xml:space="preserve"> </w:t>
-      </w:r>
-      <w:r>
-        <w:rPr>
-          <w:sz w:val="24"/>
-          <w:lang w:val="en-US"/>
-        </w:rPr>
-        <w:t>ds</w:t>
-      </w:r>
-      <w:r>
-        <w:rPr>
-          <w:sz w:val="24"/>
-        </w:rPr>
-        <w:t xml:space="preserve">, </w:t>
-      </w:r>
-      <w:r>
-        <w:rPr>
-          <w:sz w:val="24"/>
-          <w:lang w:val="en-US"/>
-        </w:rPr>
-        <w:t>ax</w:t>
-      </w:r>
-    </w:p>
-    <w:p>
-      <w:pPr>
-        <w:spacing w:before="225" w:line="360" w:lineRule="auto"/>
-        <w:ind w:left="1333" w:right="6059" w:hanging="303"/>
-        <w:rPr>
-          <w:sz w:val="24"/>
-        </w:rPr>
-      </w:pPr>
-    </w:p>
-    <w:p>
-      <w:pPr>
-        <w:spacing w:before="225" w:line="360" w:lineRule="auto"/>
-        <w:ind w:left="1333" w:right="6059" w:hanging="303"/>
-        <w:rPr>
-          <w:sz w:val="24"/>
-        </w:rPr>
-      </w:pPr>
-      <w:r>
-        <w:rPr>
-          <w:sz w:val="24"/>
-        </w:rPr>
-        <w:t xml:space="preserve">  </w:t>
-      </w:r>
-      <w:r>
-        <w:rPr>
-          <w:sz w:val="24"/>
-          <w:lang w:val="en-US"/>
-        </w:rPr>
-        <w:t>mov</w:t>
-      </w:r>
-      <w:r>
-        <w:rPr>
-          <w:sz w:val="24"/>
-        </w:rPr>
-        <w:t xml:space="preserve"> </w:t>
-      </w:r>
-      <w:r>
-        <w:rPr>
-          <w:sz w:val="24"/>
-          <w:lang w:val="en-US"/>
-        </w:rPr>
-        <w:t>ah</w:t>
-      </w:r>
-      <w:r>
-        <w:rPr>
-          <w:sz w:val="24"/>
-        </w:rPr>
-        <w:t>, 25</w:t>
-      </w:r>
-      <w:r>
-        <w:rPr>
-          <w:sz w:val="24"/>
-          <w:lang w:val="en-US"/>
-        </w:rPr>
-        <w:t>h</w:t>
-      </w:r>
-      <w:r>
-        <w:rPr>
-          <w:sz w:val="24"/>
-        </w:rPr>
-        <w:t xml:space="preserve">           </w:t>
-      </w:r>
-      <w:proofErr w:type="gramStart"/>
-      <w:r>
-        <w:rPr>
-          <w:sz w:val="24"/>
-        </w:rPr>
-        <w:t xml:space="preserve">  ;</w:t>
-      </w:r>
-      <w:proofErr w:type="gramEnd"/>
-      <w:r>
-        <w:rPr>
-          <w:sz w:val="24"/>
-        </w:rPr>
-        <w:t xml:space="preserve"> функция установки вектора</w:t>
-      </w:r>
-    </w:p>
-    <w:p>
-      <w:pPr>
-        <w:spacing w:before="225" w:line="360" w:lineRule="auto"/>
-        <w:ind w:left="1333" w:right="6059" w:hanging="303"/>
-        <w:rPr>
-          <w:sz w:val="24"/>
-        </w:rPr>
-      </w:pPr>
-      <w:r>
-        <w:rPr>
-          <w:sz w:val="24"/>
-        </w:rPr>
-        <w:t xml:space="preserve">  </w:t>
-      </w:r>
-      <w:r>
-        <w:rPr>
-          <w:sz w:val="24"/>
-          <w:lang w:val="en-US"/>
-        </w:rPr>
-        <w:t>mov</w:t>
-      </w:r>
-      <w:r>
-        <w:rPr>
-          <w:sz w:val="24"/>
-        </w:rPr>
-        <w:t xml:space="preserve"> </w:t>
-      </w:r>
-      <w:r>
-        <w:rPr>
-          <w:sz w:val="24"/>
-          <w:lang w:val="en-US"/>
-        </w:rPr>
-        <w:t>al</w:t>
-      </w:r>
-      <w:r>
-        <w:rPr>
-          <w:sz w:val="24"/>
-        </w:rPr>
-        <w:t>, 1</w:t>
-      </w:r>
-      <w:r>
-        <w:rPr>
-          <w:sz w:val="24"/>
-          <w:lang w:val="en-US"/>
-        </w:rPr>
-        <w:t>Ch</w:t>
-      </w:r>
-      <w:r>
-        <w:rPr>
-          <w:sz w:val="24"/>
-        </w:rPr>
-        <w:t xml:space="preserve">           </w:t>
-      </w:r>
-      <w:proofErr w:type="gramStart"/>
-      <w:r>
-        <w:rPr>
-          <w:sz w:val="24"/>
-        </w:rPr>
-        <w:t xml:space="preserve">  ;</w:t>
-      </w:r>
-      <w:proofErr w:type="gramEnd"/>
-      <w:r>
-        <w:rPr>
-          <w:sz w:val="24"/>
-        </w:rPr>
-        <w:t xml:space="preserve"> номер вектора</w:t>
-      </w:r>
-    </w:p>
-    <w:p>
-      <w:pPr>
-        <w:spacing w:before="225" w:line="360" w:lineRule="auto"/>
-        <w:ind w:left="1333" w:right="6059" w:hanging="303"/>
-        <w:rPr>
-          <w:sz w:val="24"/>
-        </w:rPr>
-      </w:pPr>
-      <w:r>
-        <w:rPr>
-          <w:sz w:val="24"/>
-        </w:rPr>
-        <w:t xml:space="preserve">  </w:t>
-      </w:r>
-      <w:r>
-        <w:rPr>
-          <w:sz w:val="24"/>
-          <w:lang w:val="en-US"/>
-        </w:rPr>
-        <w:t>int</w:t>
-      </w:r>
-      <w:r>
-        <w:rPr>
-          <w:sz w:val="24"/>
-        </w:rPr>
-        <w:t xml:space="preserve"> 21</w:t>
-      </w:r>
-      <w:r>
-        <w:rPr>
-          <w:sz w:val="24"/>
-          <w:lang w:val="en-US"/>
-        </w:rPr>
-        <w:t>h</w:t>
-      </w:r>
-      <w:r>
-        <w:rPr>
-          <w:sz w:val="24"/>
-        </w:rPr>
-        <w:t xml:space="preserve">               </w:t>
-      </w:r>
-      <w:proofErr w:type="gramStart"/>
-      <w:r>
-        <w:rPr>
-          <w:sz w:val="24"/>
-        </w:rPr>
-        <w:t xml:space="preserve">  ;</w:t>
-      </w:r>
-      <w:proofErr w:type="gramEnd"/>
-      <w:r>
-        <w:rPr>
-          <w:sz w:val="24"/>
-        </w:rPr>
-        <w:t xml:space="preserve"> изменение прерывания</w:t>
-      </w:r>
-    </w:p>
-    <w:p>
-      <w:pPr>
-        <w:spacing w:before="225" w:line="360" w:lineRule="auto"/>
-        <w:ind w:left="1333" w:right="6059" w:hanging="303"/>
-        <w:rPr>
-          <w:sz w:val="24"/>
-        </w:rPr>
-      </w:pPr>
-      <w:r>
-        <w:rPr>
-          <w:sz w:val="24"/>
-        </w:rPr>
-        <w:t xml:space="preserve">  </w:t>
-      </w:r>
-      <w:r>
-        <w:rPr>
-          <w:sz w:val="24"/>
-          <w:lang w:val="en-US"/>
-        </w:rPr>
-        <w:t>pop</w:t>
-      </w:r>
-      <w:r>
-        <w:rPr>
-          <w:sz w:val="24"/>
-        </w:rPr>
-        <w:t xml:space="preserve"> </w:t>
-      </w:r>
-      <w:r>
-        <w:rPr>
-          <w:sz w:val="24"/>
-          <w:lang w:val="en-US"/>
-        </w:rPr>
-        <w:t>ds</w:t>
-      </w:r>
-      <w:r>
-        <w:rPr>
-          <w:sz w:val="24"/>
-        </w:rPr>
-        <w:t xml:space="preserve">                </w:t>
-      </w:r>
-      <w:proofErr w:type="gramStart"/>
-      <w:r>
-        <w:rPr>
-          <w:sz w:val="24"/>
-        </w:rPr>
-        <w:t xml:space="preserve">  ;</w:t>
-      </w:r>
-      <w:proofErr w:type="gramEnd"/>
-      <w:r>
-        <w:rPr>
-          <w:sz w:val="24"/>
-        </w:rPr>
-        <w:t xml:space="preserve"> восстанавливаем </w:t>
-      </w:r>
-      <w:r>
-        <w:rPr>
-          <w:sz w:val="24"/>
-          <w:lang w:val="en-US"/>
-        </w:rPr>
-        <w:t>ds</w:t>
-      </w:r>
-    </w:p>
-    <w:p>
-      <w:pPr>
-        <w:spacing w:before="225" w:line="360" w:lineRule="auto"/>
-        <w:ind w:left="1333" w:right="6059" w:hanging="303"/>
-        <w:rPr>
-          <w:sz w:val="24"/>
-        </w:rPr>
-      </w:pPr>
-    </w:p>
-    <w:p>
-      <w:pPr>
-        <w:spacing w:before="225" w:line="360" w:lineRule="auto"/>
-        <w:ind w:left="1333" w:right="6059" w:hanging="303"/>
-        <w:rPr>
-          <w:sz w:val="24"/>
-        </w:rPr>
-      </w:pPr>
-    </w:p>
-    <w:p>
-      <w:pPr>
-        <w:spacing w:before="225" w:line="360" w:lineRule="auto"/>
-        <w:ind w:left="1333" w:right="6059" w:hanging="303"/>
-        <w:rPr>
-          <w:sz w:val="24"/>
-        </w:rPr>
-      </w:pPr>
-      <w:r>
-        <w:rPr>
-          <w:sz w:val="24"/>
-        </w:rPr>
-        <w:t xml:space="preserve">  </w:t>
-      </w:r>
-      <w:r>
-        <w:rPr>
-          <w:sz w:val="24"/>
-          <w:lang w:val="en-US"/>
-        </w:rPr>
-        <w:t>int</w:t>
-      </w:r>
-      <w:r>
-        <w:rPr>
-          <w:sz w:val="24"/>
-        </w:rPr>
-        <w:t xml:space="preserve"> 1</w:t>
-      </w:r>
-      <w:r>
-        <w:rPr>
-          <w:sz w:val="24"/>
-          <w:lang w:val="en-US"/>
-        </w:rPr>
-        <w:t>Ch</w:t>
-      </w:r>
-      <w:r>
-        <w:rPr>
-          <w:sz w:val="24"/>
-        </w:rPr>
-        <w:t xml:space="preserve">               </w:t>
-      </w:r>
-    </w:p>
-    <w:p>
-      <w:pPr>
-        <w:spacing w:before="225" w:line="360" w:lineRule="auto"/>
-        <w:ind w:left="1333" w:right="6059" w:hanging="303"/>
-        <w:rPr>
-          <w:sz w:val="24"/>
-        </w:rPr>
-      </w:pPr>
-    </w:p>
-    <w:p>
-      <w:pPr>
-        <w:spacing w:before="225" w:line="360" w:lineRule="auto"/>
-        <w:ind w:left="1333" w:right="6059" w:hanging="303"/>
-        <w:rPr>
-          <w:sz w:val="24"/>
-        </w:rPr>
-      </w:pPr>
-      <w:r>
-        <w:rPr>
-          <w:sz w:val="24"/>
-        </w:rPr>
-        <w:tab/>
-      </w:r>
-      <w:r>
-        <w:rPr>
-          <w:sz w:val="24"/>
-          <w:lang w:val="en-US"/>
-        </w:rPr>
-        <w:t>mov</w:t>
-      </w:r>
-      <w:r>
-        <w:rPr>
-          <w:sz w:val="24"/>
-        </w:rPr>
-        <w:t xml:space="preserve"> </w:t>
-      </w:r>
-      <w:r>
-        <w:rPr>
-          <w:sz w:val="24"/>
-          <w:lang w:val="en-US"/>
-        </w:rPr>
-        <w:t>cx</w:t>
-      </w:r>
-      <w:r>
-        <w:rPr>
-          <w:sz w:val="24"/>
-        </w:rPr>
-        <w:t>, 0</w:t>
-      </w:r>
-      <w:r>
-        <w:rPr>
-          <w:sz w:val="24"/>
-          <w:lang w:val="en-US"/>
-        </w:rPr>
-        <w:t>F</w:t>
-      </w:r>
-      <w:r>
-        <w:rPr>
-          <w:sz w:val="24"/>
-        </w:rPr>
-        <w:tab/>
-      </w:r>
-      <w:proofErr w:type="gramStart"/>
-      <w:r>
-        <w:rPr>
-          <w:sz w:val="24"/>
-        </w:rPr>
-        <w:tab/>
-        <w:t>;задержка</w:t>
-      </w:r>
-      <w:proofErr w:type="gramEnd"/>
-    </w:p>
-    <w:p>
-      <w:pPr>
-        <w:spacing w:before="225" w:line="360" w:lineRule="auto"/>
-        <w:ind w:left="1333" w:right="6059" w:hanging="303"/>
-        <w:rPr>
-          <w:sz w:val="24"/>
-        </w:rPr>
-      </w:pPr>
-      <w:r>
-        <w:rPr>
-          <w:sz w:val="24"/>
-        </w:rPr>
-        <w:t xml:space="preserve">    </w:t>
-      </w:r>
-      <w:r>
-        <w:rPr>
-          <w:sz w:val="24"/>
-          <w:lang w:val="en-US"/>
-        </w:rPr>
-        <w:t>mov</w:t>
-      </w:r>
-      <w:r>
-        <w:rPr>
-          <w:sz w:val="24"/>
-        </w:rPr>
-        <w:t xml:space="preserve"> </w:t>
-      </w:r>
-      <w:r>
-        <w:rPr>
-          <w:sz w:val="24"/>
-          <w:lang w:val="en-US"/>
-        </w:rPr>
-        <w:t>dx</w:t>
-      </w:r>
-      <w:r>
-        <w:rPr>
-          <w:sz w:val="24"/>
-        </w:rPr>
-        <w:t>, 4240</w:t>
-      </w:r>
-      <w:r>
-        <w:rPr>
-          <w:sz w:val="24"/>
-          <w:lang w:val="en-US"/>
-        </w:rPr>
-        <w:t>h</w:t>
-      </w:r>
-      <w:r>
-        <w:rPr>
-          <w:sz w:val="24"/>
-        </w:rPr>
-        <w:t xml:space="preserve"> </w:t>
-      </w:r>
-      <w:proofErr w:type="gramStart"/>
-      <w:r>
-        <w:rPr>
-          <w:sz w:val="24"/>
-        </w:rPr>
-        <w:t xml:space="preserve">  ;для</w:t>
-      </w:r>
-      <w:proofErr w:type="gramEnd"/>
-      <w:r>
-        <w:rPr>
-          <w:sz w:val="24"/>
-        </w:rPr>
-        <w:t xml:space="preserve"> корректного</w:t>
-      </w:r>
-    </w:p>
-    <w:p>
-      <w:pPr>
-        <w:spacing w:before="225" w:line="360" w:lineRule="auto"/>
-        <w:ind w:left="1333" w:right="6059" w:hanging="303"/>
-        <w:rPr>
-          <w:sz w:val="24"/>
-        </w:rPr>
-      </w:pPr>
-      <w:r>
-        <w:rPr>
-          <w:sz w:val="24"/>
-        </w:rPr>
-        <w:t xml:space="preserve">    </w:t>
-      </w:r>
-      <w:r>
-        <w:rPr>
-          <w:sz w:val="24"/>
-          <w:lang w:val="en-US"/>
-        </w:rPr>
-        <w:t>mov</w:t>
-      </w:r>
-      <w:r>
-        <w:rPr>
-          <w:sz w:val="24"/>
-        </w:rPr>
-        <w:t xml:space="preserve"> </w:t>
-      </w:r>
-      <w:r>
-        <w:rPr>
-          <w:sz w:val="24"/>
-          <w:lang w:val="en-US"/>
-        </w:rPr>
-        <w:t>ah</w:t>
-      </w:r>
-      <w:r>
-        <w:rPr>
-          <w:sz w:val="24"/>
-        </w:rPr>
-        <w:t>, 86</w:t>
-      </w:r>
-      <w:r>
-        <w:rPr>
-          <w:sz w:val="24"/>
-          <w:lang w:val="en-US"/>
-        </w:rPr>
-        <w:t>h</w:t>
-      </w:r>
-      <w:r>
-        <w:rPr>
-          <w:sz w:val="24"/>
-        </w:rPr>
-        <w:t xml:space="preserve">   </w:t>
-      </w:r>
-      <w:proofErr w:type="gramStart"/>
-      <w:r>
-        <w:rPr>
-          <w:sz w:val="24"/>
-        </w:rPr>
-        <w:t xml:space="preserve">  ;вывода</w:t>
-      </w:r>
-      <w:proofErr w:type="gramEnd"/>
-    </w:p>
-    <w:p>
-      <w:pPr>
-        <w:spacing w:before="225" w:line="360" w:lineRule="auto"/>
-        <w:ind w:left="1333" w:right="6059" w:hanging="303"/>
-        <w:rPr>
-          <w:sz w:val="24"/>
-        </w:rPr>
-      </w:pPr>
-      <w:r>
-        <w:rPr>
-          <w:sz w:val="24"/>
-        </w:rPr>
-        <w:t xml:space="preserve">    </w:t>
-      </w:r>
-      <w:r>
-        <w:rPr>
-          <w:sz w:val="24"/>
-          <w:lang w:val="en-US"/>
-        </w:rPr>
-        <w:t>int</w:t>
-      </w:r>
-      <w:r>
-        <w:rPr>
-          <w:sz w:val="24"/>
-        </w:rPr>
-        <w:t xml:space="preserve"> 15</w:t>
-      </w:r>
-      <w:proofErr w:type="gramStart"/>
-      <w:r>
-        <w:rPr>
-          <w:sz w:val="24"/>
-          <w:lang w:val="en-US"/>
-        </w:rPr>
-        <w:t>h</w:t>
-      </w:r>
-      <w:r>
-        <w:rPr>
-          <w:sz w:val="24"/>
-        </w:rPr>
-        <w:t xml:space="preserve">;   </w:t>
-      </w:r>
-      <w:proofErr w:type="gramEnd"/>
-      <w:r>
-        <w:rPr>
-          <w:sz w:val="24"/>
-        </w:rPr>
-        <w:t xml:space="preserve">     ;звука</w:t>
-      </w:r>
-    </w:p>
-    <w:p>
-      <w:pPr>
-        <w:spacing w:before="225" w:line="360" w:lineRule="auto"/>
-        <w:ind w:left="1333" w:right="6059" w:hanging="303"/>
-        <w:rPr>
-          <w:sz w:val="24"/>
-        </w:rPr>
-      </w:pPr>
-    </w:p>
-    <w:p>
-      <w:pPr>
-        <w:spacing w:before="225" w:line="360" w:lineRule="auto"/>
-        <w:ind w:left="1333" w:right="6059" w:hanging="303"/>
-        <w:rPr>
-          <w:sz w:val="24"/>
-        </w:rPr>
-      </w:pPr>
-    </w:p>
-    <w:p>
-      <w:pPr>
-        <w:spacing w:before="225" w:line="360" w:lineRule="auto"/>
-        <w:ind w:left="1333" w:right="6059" w:hanging="303"/>
-        <w:rPr>
-          <w:sz w:val="24"/>
-        </w:rPr>
-      </w:pPr>
-      <w:r>
-        <w:rPr>
-          <w:sz w:val="24"/>
-        </w:rPr>
-        <w:t xml:space="preserve">  </w:t>
-      </w:r>
-      <w:r>
-        <w:rPr>
-          <w:sz w:val="24"/>
-          <w:lang w:val="en-US"/>
-        </w:rPr>
-        <w:t>CLI</w:t>
-      </w:r>
-    </w:p>
-    <w:p>
-      <w:pPr>
-        <w:spacing w:before="225" w:line="360" w:lineRule="auto"/>
-        <w:ind w:left="1333" w:right="6059" w:hanging="303"/>
-        <w:rPr>
-          <w:sz w:val="24"/>
-        </w:rPr>
-      </w:pPr>
-      <w:r>
-        <w:rPr>
-          <w:sz w:val="24"/>
-        </w:rPr>
-        <w:t xml:space="preserve">  </w:t>
-      </w:r>
-      <w:r>
-        <w:rPr>
-          <w:sz w:val="24"/>
-          <w:lang w:val="en-US"/>
-        </w:rPr>
-        <w:t>push</w:t>
-      </w:r>
-      <w:r>
-        <w:rPr>
-          <w:sz w:val="24"/>
-        </w:rPr>
-        <w:t xml:space="preserve"> </w:t>
-      </w:r>
-      <w:r>
-        <w:rPr>
-          <w:sz w:val="24"/>
-          <w:lang w:val="en-US"/>
-        </w:rPr>
-        <w:t>ds</w:t>
-      </w:r>
-    </w:p>
-    <w:p>
-      <w:pPr>
-        <w:spacing w:before="225" w:line="360" w:lineRule="auto"/>
-        <w:ind w:left="1333" w:right="6059" w:hanging="303"/>
-        <w:rPr>
-          <w:sz w:val="24"/>
-        </w:rPr>
-      </w:pPr>
-    </w:p>
-    <w:p>
-      <w:pPr>
-        <w:spacing w:before="225" w:line="360" w:lineRule="auto"/>
-        <w:ind w:left="1333" w:right="6059" w:hanging="303"/>
-        <w:rPr>
-          <w:sz w:val="24"/>
-        </w:rPr>
-      </w:pPr>
-      <w:r>
-        <w:rPr>
-          <w:sz w:val="24"/>
+          <w:szCs w:val="24"/>
+        </w:rPr>
+        <w:t xml:space="preserve"> восстановили смещение для прерывания</w:t>
+      </w:r>
+    </w:p>
+    <w:p>
+      <w:pPr>
+        <w:spacing w:before="225"/>
+        <w:ind w:left="1333" w:right="6059" w:hanging="303"/>
+        <w:rPr>
+          <w:sz w:val="24"/>
+          <w:szCs w:val="24"/>
+        </w:rPr>
+      </w:pPr>
+      <w:r>
+        <w:rPr>
+          <w:sz w:val="24"/>
+          <w:szCs w:val="24"/>
         </w:rPr>
         <w:lastRenderedPageBreak/>
         <w:t xml:space="preserve">  </w:t>
@@ -6022,6 +7164,7 @@
       <w:r>
         <w:rPr>
           <w:sz w:val="24"/>
+          <w:szCs w:val="24"/>
           <w:lang w:val="en-US"/>
         </w:rPr>
         <w:t>mov</w:t>
@@ -6029,25 +7172,29 @@
       <w:r>
         <w:rPr>
           <w:sz w:val="24"/>
-        </w:rPr>
-        <w:t xml:space="preserve"> </w:t>
-      </w:r>
-      <w:r>
-        <w:rPr>
-          <w:sz w:val="24"/>
-          <w:lang w:val="en-US"/>
-        </w:rPr>
-        <w:t>dx</w:t>
-      </w:r>
-      <w:r>
-        <w:rPr>
-          <w:sz w:val="24"/>
+          <w:szCs w:val="24"/>
+        </w:rPr>
+        <w:t xml:space="preserve"> </w:t>
+      </w:r>
+      <w:r>
+        <w:rPr>
+          <w:sz w:val="24"/>
+          <w:szCs w:val="24"/>
+          <w:lang w:val="en-US"/>
+        </w:rPr>
+        <w:t>ax</w:t>
+      </w:r>
+      <w:r>
+        <w:rPr>
+          <w:sz w:val="24"/>
+          <w:szCs w:val="24"/>
         </w:rPr>
         <w:t xml:space="preserve">, </w:t>
       </w:r>
       <w:r>
         <w:rPr>
           <w:sz w:val="24"/>
+          <w:szCs w:val="24"/>
           <w:lang w:val="en-US"/>
         </w:rPr>
         <w:t>KEEP</w:t>
@@ -6055,19 +7202,22 @@
       <w:r>
         <w:rPr>
           <w:sz w:val="24"/>
+          <w:szCs w:val="24"/>
         </w:rPr>
         <w:t>_</w:t>
       </w:r>
       <w:r>
         <w:rPr>
           <w:sz w:val="24"/>
-          <w:lang w:val="en-US"/>
-        </w:rPr>
-        <w:t>IP</w:t>
-      </w:r>
-      <w:r>
-        <w:rPr>
-          <w:sz w:val="24"/>
+          <w:szCs w:val="24"/>
+          <w:lang w:val="en-US"/>
+        </w:rPr>
+        <w:t>CS</w:t>
+      </w:r>
+      <w:r>
+        <w:rPr>
+          <w:sz w:val="24"/>
+          <w:szCs w:val="24"/>
         </w:rPr>
         <w:t xml:space="preserve">   </w:t>
       </w:r>
@@ -6075,6 +7225,7 @@
       <w:r>
         <w:rPr>
           <w:sz w:val="24"/>
+          <w:szCs w:val="24"/>
         </w:rPr>
         <w:t xml:space="preserve">  ;</w:t>
       </w:r>
@@ -6082,27 +7233,31 @@
       <w:r>
         <w:rPr>
           <w:sz w:val="24"/>
-        </w:rPr>
-        <w:t xml:space="preserve"> восстановили смещение для прерывания</w:t>
-      </w:r>
-    </w:p>
-    <w:p>
-      <w:pPr>
-        <w:spacing w:before="225" w:line="360" w:lineRule="auto"/>
-        <w:ind w:left="1333" w:right="6059" w:hanging="303"/>
-        <w:rPr>
-          <w:sz w:val="24"/>
-        </w:rPr>
-      </w:pPr>
-      <w:r>
-        <w:rPr>
-          <w:sz w:val="24"/>
+          <w:szCs w:val="24"/>
+        </w:rPr>
+        <w:t xml:space="preserve"> восстановили сегмент прерывания</w:t>
+      </w:r>
+    </w:p>
+    <w:p>
+      <w:pPr>
+        <w:spacing w:before="225"/>
+        <w:ind w:left="1333" w:right="6059" w:hanging="303"/>
+        <w:rPr>
+          <w:sz w:val="24"/>
+          <w:szCs w:val="24"/>
+        </w:rPr>
+      </w:pPr>
+      <w:r>
+        <w:rPr>
+          <w:sz w:val="24"/>
+          <w:szCs w:val="24"/>
         </w:rPr>
         <w:t xml:space="preserve">  </w:t>
       </w:r>
       <w:r>
         <w:rPr>
           <w:sz w:val="24"/>
+          <w:szCs w:val="24"/>
           <w:lang w:val="en-US"/>
         </w:rPr>
         <w:t>mov</w:t>
@@ -6110,52 +7265,110 @@
       <w:r>
         <w:rPr>
           <w:sz w:val="24"/>
-        </w:rPr>
-        <w:t xml:space="preserve"> </w:t>
-      </w:r>
-      <w:r>
-        <w:rPr>
-          <w:sz w:val="24"/>
+          <w:szCs w:val="24"/>
+        </w:rPr>
+        <w:t xml:space="preserve"> </w:t>
+      </w:r>
+      <w:r>
+        <w:rPr>
+          <w:sz w:val="24"/>
+          <w:szCs w:val="24"/>
+          <w:lang w:val="en-US"/>
+        </w:rPr>
+        <w:t>ds</w:t>
+      </w:r>
+      <w:r>
+        <w:rPr>
+          <w:sz w:val="24"/>
+          <w:szCs w:val="24"/>
+        </w:rPr>
+        <w:t xml:space="preserve">, </w:t>
+      </w:r>
+      <w:r>
+        <w:rPr>
+          <w:sz w:val="24"/>
+          <w:szCs w:val="24"/>
           <w:lang w:val="en-US"/>
         </w:rPr>
         <w:t>ax</w:t>
       </w:r>
-      <w:r>
-        <w:rPr>
-          <w:sz w:val="24"/>
-        </w:rPr>
-        <w:t xml:space="preserve">, </w:t>
-      </w:r>
-      <w:r>
-        <w:rPr>
-          <w:sz w:val="24"/>
-          <w:lang w:val="en-US"/>
-        </w:rPr>
-        <w:t>KEEP</w:t>
-      </w:r>
-      <w:r>
-        <w:rPr>
-          <w:sz w:val="24"/>
-        </w:rPr>
-        <w:t>_</w:t>
-      </w:r>
-      <w:r>
-        <w:rPr>
-          <w:sz w:val="24"/>
-          <w:lang w:val="en-US"/>
-        </w:rPr>
-        <w:t>CS</w:t>
-      </w:r>
-      <w:r>
-        <w:rPr>
-          <w:sz w:val="24"/>
-        </w:rPr>
-        <w:t xml:space="preserve">   </w:t>
+    </w:p>
+    <w:p>
+      <w:pPr>
+        <w:spacing w:before="225"/>
+        <w:ind w:left="1333" w:right="6059" w:hanging="303"/>
+        <w:rPr>
+          <w:sz w:val="24"/>
+          <w:szCs w:val="24"/>
+        </w:rPr>
+      </w:pPr>
+    </w:p>
+    <w:p>
+      <w:pPr>
+        <w:spacing w:before="225"/>
+        <w:ind w:left="1333" w:right="6059" w:hanging="303"/>
+        <w:rPr>
+          <w:sz w:val="24"/>
+          <w:szCs w:val="24"/>
+        </w:rPr>
+      </w:pPr>
+      <w:r>
+        <w:rPr>
+          <w:sz w:val="24"/>
+          <w:szCs w:val="24"/>
+        </w:rPr>
+        <w:t xml:space="preserve">  </w:t>
+      </w:r>
+      <w:r>
+        <w:rPr>
+          <w:sz w:val="24"/>
+          <w:szCs w:val="24"/>
+          <w:lang w:val="en-US"/>
+        </w:rPr>
+        <w:t>mov</w:t>
+      </w:r>
+      <w:r>
+        <w:rPr>
+          <w:sz w:val="24"/>
+          <w:szCs w:val="24"/>
+        </w:rPr>
+        <w:t xml:space="preserve"> </w:t>
+      </w:r>
+      <w:r>
+        <w:rPr>
+          <w:sz w:val="24"/>
+          <w:szCs w:val="24"/>
+          <w:lang w:val="en-US"/>
+        </w:rPr>
+        <w:t>ah</w:t>
+      </w:r>
+      <w:r>
+        <w:rPr>
+          <w:sz w:val="24"/>
+          <w:szCs w:val="24"/>
+        </w:rPr>
+        <w:t>, 25</w:t>
+      </w:r>
+      <w:r>
+        <w:rPr>
+          <w:sz w:val="24"/>
+          <w:szCs w:val="24"/>
+          <w:lang w:val="en-US"/>
+        </w:rPr>
+        <w:t>h</w:t>
+      </w:r>
+      <w:r>
+        <w:rPr>
+          <w:sz w:val="24"/>
+          <w:szCs w:val="24"/>
+        </w:rPr>
+        <w:t xml:space="preserve">       </w:t>
       </w:r>
       <w:proofErr w:type="gramStart"/>
       <w:r>
         <w:rPr>
           <w:sz w:val="24"/>
+          <w:szCs w:val="24"/>
         </w:rPr>
         <w:t xml:space="preserve">  ;</w:t>
       </w:r>
@@ -6163,27 +7376,31 @@
       <w:r>
         <w:rPr>
           <w:sz w:val="24"/>
-        </w:rPr>
-        <w:t xml:space="preserve"> восстановили сегмент прерывания</w:t>
-      </w:r>
-    </w:p>
-    <w:p>
-      <w:pPr>
-        <w:spacing w:before="225" w:line="360" w:lineRule="auto"/>
-        <w:ind w:left="1333" w:right="6059" w:hanging="303"/>
-        <w:rPr>
-          <w:sz w:val="24"/>
-        </w:rPr>
-      </w:pPr>
-      <w:r>
-        <w:rPr>
-          <w:sz w:val="24"/>
+          <w:szCs w:val="24"/>
+        </w:rPr>
+        <w:t xml:space="preserve"> функция установки вектора</w:t>
+      </w:r>
+    </w:p>
+    <w:p>
+      <w:pPr>
+        <w:spacing w:before="225"/>
+        <w:ind w:left="1333" w:right="6059" w:hanging="303"/>
+        <w:rPr>
+          <w:sz w:val="24"/>
+          <w:szCs w:val="24"/>
+        </w:rPr>
+      </w:pPr>
+      <w:r>
+        <w:rPr>
+          <w:sz w:val="24"/>
+          <w:szCs w:val="24"/>
         </w:rPr>
         <w:t xml:space="preserve">  </w:t>
       </w:r>
       <w:r>
         <w:rPr>
           <w:sz w:val="24"/>
+          <w:szCs w:val="24"/>
           <w:lang w:val="en-US"/>
         </w:rPr>
         <w:t>mov</w:t>
@@ -6191,301 +7408,201 @@
       <w:r>
         <w:rPr>
           <w:sz w:val="24"/>
-        </w:rPr>
-        <w:t xml:space="preserve"> </w:t>
-      </w:r>
-      <w:r>
-        <w:rPr>
-          <w:sz w:val="24"/>
+          <w:szCs w:val="24"/>
+        </w:rPr>
+        <w:t xml:space="preserve"> </w:t>
+      </w:r>
+      <w:r>
+        <w:rPr>
+          <w:sz w:val="24"/>
+          <w:szCs w:val="24"/>
+          <w:lang w:val="en-US"/>
+        </w:rPr>
+        <w:t>al</w:t>
+      </w:r>
+      <w:r>
+        <w:rPr>
+          <w:sz w:val="24"/>
+          <w:szCs w:val="24"/>
+        </w:rPr>
+        <w:t>, 1</w:t>
+      </w:r>
+      <w:r>
+        <w:rPr>
+          <w:sz w:val="24"/>
+          <w:szCs w:val="24"/>
+          <w:lang w:val="en-US"/>
+        </w:rPr>
+        <w:t>Ch</w:t>
+      </w:r>
+      <w:r>
+        <w:rPr>
+          <w:sz w:val="24"/>
+          <w:szCs w:val="24"/>
+        </w:rPr>
+        <w:t xml:space="preserve">       </w:t>
+      </w:r>
+      <w:proofErr w:type="gramStart"/>
+      <w:r>
+        <w:rPr>
+          <w:sz w:val="24"/>
+          <w:szCs w:val="24"/>
+        </w:rPr>
+        <w:t xml:space="preserve">  ;</w:t>
+      </w:r>
+      <w:proofErr w:type="gramEnd"/>
+      <w:r>
+        <w:rPr>
+          <w:sz w:val="24"/>
+          <w:szCs w:val="24"/>
+        </w:rPr>
+        <w:t xml:space="preserve"> номер нашего прерывания</w:t>
+      </w:r>
+    </w:p>
+    <w:p>
+      <w:pPr>
+        <w:spacing w:before="225"/>
+        <w:ind w:left="1333" w:right="6059" w:hanging="303"/>
+        <w:rPr>
+          <w:sz w:val="24"/>
+          <w:szCs w:val="24"/>
+        </w:rPr>
+      </w:pPr>
+    </w:p>
+    <w:p>
+      <w:pPr>
+        <w:spacing w:before="225"/>
+        <w:ind w:left="1333" w:right="6059" w:hanging="303"/>
+        <w:rPr>
+          <w:sz w:val="24"/>
+          <w:szCs w:val="24"/>
+        </w:rPr>
+      </w:pPr>
+      <w:r>
+        <w:rPr>
+          <w:sz w:val="24"/>
+          <w:szCs w:val="24"/>
+        </w:rPr>
+        <w:t xml:space="preserve">  </w:t>
+      </w:r>
+      <w:r>
+        <w:rPr>
+          <w:sz w:val="24"/>
+          <w:szCs w:val="24"/>
+          <w:lang w:val="en-US"/>
+        </w:rPr>
+        <w:t>int</w:t>
+      </w:r>
+      <w:r>
+        <w:rPr>
+          <w:sz w:val="24"/>
+          <w:szCs w:val="24"/>
+        </w:rPr>
+        <w:t xml:space="preserve"> 21</w:t>
+      </w:r>
+      <w:r>
+        <w:rPr>
+          <w:sz w:val="24"/>
+          <w:szCs w:val="24"/>
+          <w:lang w:val="en-US"/>
+        </w:rPr>
+        <w:t>h</w:t>
+      </w:r>
+      <w:r>
+        <w:rPr>
+          <w:sz w:val="24"/>
+          <w:szCs w:val="24"/>
+        </w:rPr>
+        <w:t xml:space="preserve">           </w:t>
+      </w:r>
+      <w:proofErr w:type="gramStart"/>
+      <w:r>
+        <w:rPr>
+          <w:sz w:val="24"/>
+          <w:szCs w:val="24"/>
+        </w:rPr>
+        <w:t xml:space="preserve">  ;</w:t>
+      </w:r>
+      <w:proofErr w:type="gramEnd"/>
+      <w:r>
+        <w:rPr>
+          <w:sz w:val="24"/>
+          <w:szCs w:val="24"/>
+        </w:rPr>
+        <w:t xml:space="preserve"> изменили прерывания</w:t>
+      </w:r>
+    </w:p>
+    <w:p>
+      <w:pPr>
+        <w:spacing w:before="225"/>
+        <w:ind w:left="1333" w:right="6059" w:hanging="303"/>
+        <w:rPr>
+          <w:sz w:val="24"/>
+          <w:szCs w:val="24"/>
+        </w:rPr>
+      </w:pPr>
+      <w:r>
+        <w:rPr>
+          <w:sz w:val="24"/>
+          <w:szCs w:val="24"/>
+        </w:rPr>
+        <w:t xml:space="preserve">  </w:t>
+      </w:r>
+      <w:r>
+        <w:rPr>
+          <w:sz w:val="24"/>
+          <w:szCs w:val="24"/>
+          <w:lang w:val="en-US"/>
+        </w:rPr>
+        <w:t>pop</w:t>
+      </w:r>
+      <w:r>
+        <w:rPr>
+          <w:sz w:val="24"/>
+          <w:szCs w:val="24"/>
+        </w:rPr>
+        <w:t xml:space="preserve"> </w:t>
+      </w:r>
+      <w:r>
+        <w:rPr>
+          <w:sz w:val="24"/>
+          <w:szCs w:val="24"/>
           <w:lang w:val="en-US"/>
         </w:rPr>
         <w:t>ds</w:t>
       </w:r>
-      <w:r>
-        <w:rPr>
-          <w:sz w:val="24"/>
-        </w:rPr>
-        <w:t xml:space="preserve">, </w:t>
-      </w:r>
-      <w:r>
-        <w:rPr>
-          <w:sz w:val="24"/>
-          <w:lang w:val="en-US"/>
-        </w:rPr>
-        <w:t>ax</w:t>
-      </w:r>
-    </w:p>
-    <w:p>
-      <w:pPr>
-        <w:spacing w:before="225" w:line="360" w:lineRule="auto"/>
-        <w:ind w:left="1333" w:right="6059" w:hanging="303"/>
-        <w:rPr>
-          <w:sz w:val="24"/>
-        </w:rPr>
-      </w:pPr>
-    </w:p>
-    <w:p>
-      <w:pPr>
-        <w:spacing w:before="225" w:line="360" w:lineRule="auto"/>
-        <w:ind w:left="1333" w:right="6059" w:hanging="303"/>
-        <w:rPr>
-          <w:sz w:val="24"/>
-        </w:rPr>
-      </w:pPr>
-      <w:r>
-        <w:rPr>
-          <w:sz w:val="24"/>
+    </w:p>
+    <w:p>
+      <w:pPr>
+        <w:spacing w:before="225"/>
+        <w:ind w:left="1333" w:right="6059" w:hanging="303"/>
+        <w:rPr>
+          <w:sz w:val="24"/>
+          <w:szCs w:val="24"/>
+        </w:rPr>
+      </w:pPr>
+    </w:p>
+    <w:p>
+      <w:pPr>
+        <w:spacing w:before="225"/>
+        <w:ind w:left="1333" w:right="6059" w:hanging="303"/>
+        <w:rPr>
+          <w:sz w:val="24"/>
+          <w:szCs w:val="24"/>
+          <w:lang w:val="en-US"/>
+        </w:rPr>
+      </w:pPr>
+      <w:r>
+        <w:rPr>
+          <w:sz w:val="24"/>
+          <w:szCs w:val="24"/>
         </w:rPr>
         <w:t xml:space="preserve">  </w:t>
       </w:r>
       <w:r>
         <w:rPr>
           <w:sz w:val="24"/>
-          <w:lang w:val="en-US"/>
-        </w:rPr>
-        <w:t>mov</w:t>
-      </w:r>
-      <w:r>
-        <w:rPr>
-          <w:sz w:val="24"/>
-        </w:rPr>
-        <w:t xml:space="preserve"> </w:t>
-      </w:r>
-      <w:r>
-        <w:rPr>
-          <w:sz w:val="24"/>
-          <w:lang w:val="en-US"/>
-        </w:rPr>
-        <w:t>ah</w:t>
-      </w:r>
-      <w:r>
-        <w:rPr>
-          <w:sz w:val="24"/>
-        </w:rPr>
-        <w:t>, 25</w:t>
-      </w:r>
-      <w:r>
-        <w:rPr>
-          <w:sz w:val="24"/>
-          <w:lang w:val="en-US"/>
-        </w:rPr>
-        <w:t>h</w:t>
-      </w:r>
-      <w:r>
-        <w:rPr>
-          <w:sz w:val="24"/>
-        </w:rPr>
-        <w:t xml:space="preserve">       </w:t>
-      </w:r>
-      <w:proofErr w:type="gramStart"/>
-      <w:r>
-        <w:rPr>
-          <w:sz w:val="24"/>
-        </w:rPr>
-        <w:t xml:space="preserve">  ;</w:t>
-      </w:r>
-      <w:proofErr w:type="gramEnd"/>
-      <w:r>
-        <w:rPr>
-          <w:sz w:val="24"/>
-        </w:rPr>
-        <w:t xml:space="preserve"> функция установки вектора</w:t>
-      </w:r>
-    </w:p>
-    <w:p>
-      <w:pPr>
-        <w:spacing w:before="225" w:line="360" w:lineRule="auto"/>
-        <w:ind w:left="1333" w:right="6059" w:hanging="303"/>
-        <w:rPr>
-          <w:sz w:val="24"/>
-        </w:rPr>
-      </w:pPr>
-      <w:r>
-        <w:rPr>
-          <w:sz w:val="24"/>
-        </w:rPr>
-        <w:t xml:space="preserve">  </w:t>
-      </w:r>
-      <w:r>
-        <w:rPr>
-          <w:sz w:val="24"/>
-          <w:lang w:val="en-US"/>
-        </w:rPr>
-        <w:t>mov</w:t>
-      </w:r>
-      <w:r>
-        <w:rPr>
-          <w:sz w:val="24"/>
-        </w:rPr>
-        <w:t xml:space="preserve"> </w:t>
-      </w:r>
-      <w:r>
-        <w:rPr>
-          <w:sz w:val="24"/>
-          <w:lang w:val="en-US"/>
-        </w:rPr>
-        <w:t>al</w:t>
-      </w:r>
-      <w:r>
-        <w:rPr>
-          <w:sz w:val="24"/>
-        </w:rPr>
-        <w:t>, 1</w:t>
-      </w:r>
-      <w:r>
-        <w:rPr>
-          <w:sz w:val="24"/>
-          <w:lang w:val="en-US"/>
-        </w:rPr>
-        <w:t>Ch</w:t>
-      </w:r>
-      <w:r>
-        <w:rPr>
-          <w:sz w:val="24"/>
-        </w:rPr>
-        <w:t xml:space="preserve">       </w:t>
-      </w:r>
-      <w:proofErr w:type="gramStart"/>
-      <w:r>
-        <w:rPr>
-          <w:sz w:val="24"/>
-        </w:rPr>
-        <w:t xml:space="preserve">  ;</w:t>
-      </w:r>
-      <w:proofErr w:type="gramEnd"/>
-      <w:r>
-        <w:rPr>
-          <w:sz w:val="24"/>
-        </w:rPr>
-        <w:t xml:space="preserve"> номер нашего прерывания</w:t>
-      </w:r>
-    </w:p>
-    <w:p>
-      <w:pPr>
-        <w:spacing w:before="225" w:line="360" w:lineRule="auto"/>
-        <w:ind w:left="1333" w:right="6059" w:hanging="303"/>
-        <w:rPr>
-          <w:sz w:val="24"/>
-        </w:rPr>
-      </w:pPr>
-    </w:p>
-    <w:p>
-      <w:pPr>
-        <w:spacing w:before="225" w:line="360" w:lineRule="auto"/>
-        <w:ind w:left="1333" w:right="6059" w:hanging="303"/>
-        <w:rPr>
-          <w:sz w:val="24"/>
-        </w:rPr>
-      </w:pPr>
-      <w:r>
-        <w:rPr>
-          <w:sz w:val="24"/>
-        </w:rPr>
-        <w:t xml:space="preserve">  </w:t>
-      </w:r>
-      <w:r>
-        <w:rPr>
-          <w:sz w:val="24"/>
-          <w:lang w:val="en-US"/>
-        </w:rPr>
-        <w:t>int</w:t>
-      </w:r>
-      <w:r>
-        <w:rPr>
-          <w:sz w:val="24"/>
-        </w:rPr>
-        <w:t xml:space="preserve"> 21</w:t>
-      </w:r>
-      <w:r>
-        <w:rPr>
-          <w:sz w:val="24"/>
-          <w:lang w:val="en-US"/>
-        </w:rPr>
-        <w:t>h</w:t>
-      </w:r>
-      <w:r>
-        <w:rPr>
-          <w:sz w:val="24"/>
-        </w:rPr>
-        <w:t xml:space="preserve">           </w:t>
-      </w:r>
-      <w:proofErr w:type="gramStart"/>
-      <w:r>
-        <w:rPr>
-          <w:sz w:val="24"/>
-        </w:rPr>
-        <w:t xml:space="preserve">  ;</w:t>
-      </w:r>
-      <w:proofErr w:type="gramEnd"/>
-      <w:r>
-        <w:rPr>
-          <w:sz w:val="24"/>
-        </w:rPr>
-        <w:t xml:space="preserve"> изменили прерывания</w:t>
-      </w:r>
-    </w:p>
-    <w:p>
-      <w:pPr>
-        <w:spacing w:before="225" w:line="360" w:lineRule="auto"/>
-        <w:ind w:left="1333" w:right="6059" w:hanging="303"/>
-        <w:rPr>
-          <w:sz w:val="24"/>
-        </w:rPr>
-      </w:pPr>
-      <w:r>
-        <w:rPr>
-          <w:sz w:val="24"/>
-        </w:rPr>
-        <w:t xml:space="preserve">  </w:t>
-      </w:r>
-      <w:r>
-        <w:rPr>
-          <w:sz w:val="24"/>
-          <w:lang w:val="en-US"/>
-        </w:rPr>
-        <w:t>pop</w:t>
-      </w:r>
-      <w:r>
-        <w:rPr>
-          <w:sz w:val="24"/>
-        </w:rPr>
-        <w:t xml:space="preserve"> </w:t>
-      </w:r>
-      <w:r>
-        <w:rPr>
-          <w:sz w:val="24"/>
-          <w:lang w:val="en-US"/>
-        </w:rPr>
-        <w:t>ds</w:t>
-      </w:r>
-    </w:p>
-    <w:p>
-      <w:pPr>
-        <w:spacing w:before="225" w:line="360" w:lineRule="auto"/>
-        <w:ind w:left="1333" w:right="6059" w:hanging="303"/>
-        <w:rPr>
-          <w:sz w:val="24"/>
-        </w:rPr>
-      </w:pPr>
-    </w:p>
-    <w:p>
-      <w:pPr>
-        <w:spacing w:before="225" w:line="360" w:lineRule="auto"/>
-        <w:ind w:left="1333" w:right="6059" w:hanging="303"/>
-        <w:rPr>
-          <w:sz w:val="24"/>
-          <w:lang w:val="en-US"/>
-        </w:rPr>
-      </w:pPr>
-      <w:r>
-        <w:rPr>
-          <w:sz w:val="24"/>
-        </w:rPr>
-        <w:t xml:space="preserve">  </w:t>
-      </w:r>
-      <w:r>
-        <w:rPr>
-          <w:sz w:val="24"/>
+          <w:szCs w:val="24"/>
           <w:lang w:val="en-US"/>
         </w:rPr>
         <w:t>STI</w:t>
@@ -6493,26 +7610,29 @@
     </w:p>
     <w:p>
       <w:pPr>
-        <w:spacing w:before="225" w:line="360" w:lineRule="auto"/>
-        <w:ind w:left="1333" w:right="6059" w:hanging="303"/>
-        <w:rPr>
-          <w:sz w:val="24"/>
-          <w:lang w:val="en-US"/>
-        </w:rPr>
-      </w:pPr>
-    </w:p>
-    <w:p>
-      <w:pPr>
-        <w:spacing w:before="225" w:line="360" w:lineRule="auto"/>
-        <w:ind w:left="1333" w:right="6059" w:hanging="303"/>
-        <w:rPr>
-          <w:sz w:val="24"/>
-          <w:lang w:val="en-US"/>
-        </w:rPr>
-      </w:pPr>
-      <w:r>
-        <w:rPr>
-          <w:sz w:val="24"/>
+        <w:spacing w:before="225"/>
+        <w:ind w:left="1333" w:right="6059" w:hanging="303"/>
+        <w:rPr>
+          <w:sz w:val="24"/>
+          <w:szCs w:val="24"/>
+          <w:lang w:val="en-US"/>
+        </w:rPr>
+      </w:pPr>
+    </w:p>
+    <w:p>
+      <w:pPr>
+        <w:spacing w:before="225"/>
+        <w:ind w:left="1333" w:right="6059" w:hanging="303"/>
+        <w:rPr>
+          <w:sz w:val="24"/>
+          <w:szCs w:val="24"/>
+          <w:lang w:val="en-US"/>
+        </w:rPr>
+      </w:pPr>
+      <w:r>
+        <w:rPr>
+          <w:sz w:val="24"/>
+          <w:szCs w:val="24"/>
           <w:lang w:val="en-US"/>
         </w:rPr>
         <w:t xml:space="preserve">  mov ah, 4ch</w:t>
@@ -6520,16 +7640,18 @@
     </w:p>
     <w:p>
       <w:pPr>
-        <w:spacing w:before="225" w:line="360" w:lineRule="auto"/>
-        <w:ind w:left="1333" w:right="6059" w:hanging="303"/>
-        <w:rPr>
-          <w:sz w:val="24"/>
-          <w:lang w:val="en-US"/>
-        </w:rPr>
-      </w:pPr>
-      <w:r>
-        <w:rPr>
-          <w:sz w:val="24"/>
+        <w:spacing w:before="225"/>
+        <w:ind w:left="1333" w:right="6059" w:hanging="303"/>
+        <w:rPr>
+          <w:sz w:val="24"/>
+          <w:szCs w:val="24"/>
+          <w:lang w:val="en-US"/>
+        </w:rPr>
+      </w:pPr>
+      <w:r>
+        <w:rPr>
+          <w:sz w:val="24"/>
+          <w:szCs w:val="24"/>
           <w:lang w:val="en-US"/>
         </w:rPr>
         <w:t xml:space="preserve">  int 21h</w:t>
@@ -6537,26 +7659,29 @@
     </w:p>
     <w:p>
       <w:pPr>
-        <w:spacing w:before="225" w:line="360" w:lineRule="auto"/>
-        <w:ind w:left="1333" w:right="6059" w:hanging="303"/>
-        <w:rPr>
-          <w:sz w:val="24"/>
-          <w:lang w:val="en-US"/>
-        </w:rPr>
-      </w:pPr>
-    </w:p>
-    <w:p>
-      <w:pPr>
-        <w:spacing w:before="225" w:line="360" w:lineRule="auto"/>
-        <w:ind w:left="1333" w:right="6059" w:hanging="303"/>
-        <w:rPr>
-          <w:sz w:val="24"/>
-          <w:lang w:val="en-US"/>
-        </w:rPr>
-      </w:pPr>
-      <w:r>
-        <w:rPr>
-          <w:sz w:val="24"/>
+        <w:spacing w:before="225"/>
+        <w:ind w:left="1333" w:right="6059" w:hanging="303"/>
+        <w:rPr>
+          <w:sz w:val="24"/>
+          <w:szCs w:val="24"/>
+          <w:lang w:val="en-US"/>
+        </w:rPr>
+      </w:pPr>
+    </w:p>
+    <w:p>
+      <w:pPr>
+        <w:spacing w:before="225"/>
+        <w:ind w:left="1333" w:right="6059" w:hanging="303"/>
+        <w:rPr>
+          <w:sz w:val="24"/>
+          <w:szCs w:val="24"/>
+          <w:lang w:val="en-US"/>
+        </w:rPr>
+      </w:pPr>
+      <w:r>
+        <w:rPr>
+          <w:sz w:val="24"/>
+          <w:szCs w:val="24"/>
           <w:lang w:val="en-US"/>
         </w:rPr>
         <w:t>MAIN ENDP</w:t>
@@ -6564,16 +7689,18 @@
     </w:p>
     <w:p>
       <w:pPr>
-        <w:spacing w:before="225" w:line="360" w:lineRule="auto"/>
-        <w:ind w:left="1333" w:right="6059" w:hanging="303"/>
-        <w:rPr>
-          <w:sz w:val="24"/>
-          <w:lang w:val="en-US"/>
-        </w:rPr>
-      </w:pPr>
-      <w:r>
-        <w:rPr>
-          <w:sz w:val="24"/>
+        <w:spacing w:before="225"/>
+        <w:ind w:left="1333" w:right="6059" w:hanging="303"/>
+        <w:rPr>
+          <w:sz w:val="24"/>
+          <w:szCs w:val="24"/>
+          <w:lang w:val="en-US"/>
+        </w:rPr>
+      </w:pPr>
+      <w:r>
+        <w:rPr>
+          <w:sz w:val="24"/>
+          <w:szCs w:val="24"/>
           <w:lang w:val="en-US"/>
         </w:rPr>
         <w:t>CODE ENDS</w:t>
@@ -6581,16 +7708,18 @@
     </w:p>
     <w:p>
       <w:pPr>
-        <w:spacing w:before="225" w:line="360" w:lineRule="auto"/>
-        <w:ind w:left="1333" w:right="6059" w:hanging="303"/>
-        <w:rPr>
-          <w:sz w:val="24"/>
-          <w:lang w:val="en-US"/>
-        </w:rPr>
-      </w:pPr>
-      <w:r>
-        <w:rPr>
-          <w:sz w:val="24"/>
+        <w:spacing w:before="225"/>
+        <w:ind w:left="1333" w:right="6059" w:hanging="303"/>
+        <w:rPr>
+          <w:sz w:val="24"/>
+          <w:szCs w:val="24"/>
+          <w:lang w:val="en-US"/>
+        </w:rPr>
+      </w:pPr>
+      <w:r>
+        <w:rPr>
+          <w:sz w:val="24"/>
+          <w:szCs w:val="24"/>
           <w:lang w:val="en-US"/>
         </w:rPr>
         <w:t>END MAIN</w:t>
@@ -7139,6 +8268,7 @@
   <w:style w:type="character" w:default="1" w:styleId="a0">
     <w:name w:val="Default Paragraph Font"/>
     <w:uiPriority w:val="1"/>
+    <w:semiHidden/>
     <w:unhideWhenUsed/>
   </w:style>
   <w:style w:type="table" w:default="1" w:styleId="a1">
